--- a/Document/SE feasibility study.docx
+++ b/Document/SE feasibility study.docx
@@ -5,12 +5,13 @@
     <w:p>
       <w:pPr>
         <w:rPr>
+          <w:rFonts w:ascii="Neue Haas Grotesk Text Pro" w:hAnsi="Neue Haas Grotesk Text Pro"/>
           <w:b/>
         </w:rPr>
       </w:pPr>
       <w:r>
         <w:rPr>
-          <w:rFonts w:ascii="Arial" w:hAnsi="Arial" w:cs="Arial"/>
+          <w:rFonts w:ascii="Neue Haas Grotesk Text Pro" w:hAnsi="Neue Haas Grotesk Text Pro" w:cs="Arial"/>
           <w:b/>
           <w:bCs/>
           <w:color w:val="3A3533"/>
@@ -21,6 +22,7 @@
       </w:r>
       <w:r>
         <w:rPr>
+          <w:rFonts w:ascii="Neue Haas Grotesk Text Pro" w:hAnsi="Neue Haas Grotesk Text Pro"/>
           <w:b/>
         </w:rPr>
         <w:t>Feasibility Study</w:t>
@@ -30,25 +32,29 @@
       <w:pPr>
         <w:jc w:val="center"/>
         <w:rPr>
+          <w:rFonts w:ascii="Neue Haas Grotesk Text Pro" w:hAnsi="Neue Haas Grotesk Text Pro"/>
           <w:b/>
         </w:rPr>
       </w:pPr>
       <w:r>
         <w:rPr>
+          <w:rFonts w:ascii="Neue Haas Grotesk Text Pro" w:hAnsi="Neue Haas Grotesk Text Pro"/>
           <w:b/>
         </w:rPr>
-        <w:t>SHINER’S</w:t>
+        <w:t>Team Shiners</w:t>
       </w:r>
     </w:p>
     <w:p>
       <w:pPr>
         <w:jc w:val="center"/>
         <w:rPr>
+          <w:rFonts w:ascii="Neue Haas Grotesk Text Pro" w:hAnsi="Neue Haas Grotesk Text Pro"/>
           <w:b/>
         </w:rPr>
       </w:pPr>
       <w:r>
         <w:rPr>
+          <w:rFonts w:ascii="Neue Haas Grotesk Text Pro" w:hAnsi="Neue Haas Grotesk Text Pro"/>
           <w:b/>
         </w:rPr>
         <w:t xml:space="preserve">MSUClassIC </w:t>
@@ -58,41 +64,95 @@
       <w:pPr>
         <w:jc w:val="center"/>
         <w:rPr>
-          <w:i/>
-        </w:rPr>
-      </w:pPr>
-      <w:r>
-        <w:rPr>
-          <w:i/>
-        </w:rPr>
-        <w:t xml:space="preserve">By </w:t>
-      </w:r>
-      <w:r>
-        <w:rPr>
-          <w:i/>
-        </w:rPr>
-        <w:t xml:space="preserve">Athul </w:t>
-      </w:r>
-      <w:proofErr w:type="gramStart"/>
-      <w:r>
-        <w:rPr>
-          <w:i/>
-        </w:rPr>
-        <w:t>sajikumar,Marcos</w:t>
-      </w:r>
-      <w:proofErr w:type="gramEnd"/>
-      <w:r>
-        <w:rPr>
-          <w:i/>
-        </w:rPr>
-        <w:t xml:space="preserve"> lopez,Samuel otlande</w:t>
+          <w:rFonts w:ascii="Neue Haas Grotesk Text Pro" w:hAnsi="Neue Haas Grotesk Text Pro"/>
+          <w:iCs/>
+        </w:rPr>
+      </w:pPr>
+      <w:r>
+        <w:rPr>
+          <w:rFonts w:ascii="Neue Haas Grotesk Text Pro" w:hAnsi="Neue Haas Grotesk Text Pro"/>
+          <w:iCs/>
+        </w:rPr>
+        <w:t xml:space="preserve">By Athul </w:t>
+      </w:r>
+      <w:proofErr w:type="spellStart"/>
+      <w:r>
+        <w:rPr>
+          <w:rFonts w:ascii="Neue Haas Grotesk Text Pro" w:hAnsi="Neue Haas Grotesk Text Pro"/>
+          <w:iCs/>
+        </w:rPr>
+        <w:t>S</w:t>
+      </w:r>
+      <w:r>
+        <w:rPr>
+          <w:rFonts w:ascii="Neue Haas Grotesk Text Pro" w:hAnsi="Neue Haas Grotesk Text Pro"/>
+          <w:iCs/>
+        </w:rPr>
+        <w:t>ajikumar</w:t>
+      </w:r>
+      <w:proofErr w:type="spellEnd"/>
+      <w:r>
+        <w:rPr>
+          <w:rFonts w:ascii="Neue Haas Grotesk Text Pro" w:hAnsi="Neue Haas Grotesk Text Pro"/>
+          <w:iCs/>
+        </w:rPr>
+        <w:t>,</w:t>
+      </w:r>
+      <w:r>
+        <w:rPr>
+          <w:rFonts w:ascii="Neue Haas Grotesk Text Pro" w:hAnsi="Neue Haas Grotesk Text Pro"/>
+          <w:iCs/>
+        </w:rPr>
+        <w:t xml:space="preserve"> </w:t>
+      </w:r>
+      <w:r>
+        <w:rPr>
+          <w:rFonts w:ascii="Neue Haas Grotesk Text Pro" w:hAnsi="Neue Haas Grotesk Text Pro"/>
+          <w:iCs/>
+        </w:rPr>
+        <w:t xml:space="preserve">Marcos </w:t>
+      </w:r>
+      <w:r>
+        <w:rPr>
+          <w:rFonts w:ascii="Neue Haas Grotesk Text Pro" w:hAnsi="Neue Haas Grotesk Text Pro"/>
+          <w:iCs/>
+        </w:rPr>
+        <w:t>L</w:t>
+      </w:r>
+      <w:r>
+        <w:rPr>
+          <w:rFonts w:ascii="Neue Haas Grotesk Text Pro" w:hAnsi="Neue Haas Grotesk Text Pro"/>
+          <w:iCs/>
+        </w:rPr>
+        <w:t>opez,</w:t>
+      </w:r>
+      <w:r>
+        <w:rPr>
+          <w:rFonts w:ascii="Neue Haas Grotesk Text Pro" w:hAnsi="Neue Haas Grotesk Text Pro"/>
+          <w:iCs/>
+        </w:rPr>
+        <w:t xml:space="preserve"> </w:t>
+      </w:r>
+      <w:r>
+        <w:rPr>
+          <w:rFonts w:ascii="Neue Haas Grotesk Text Pro" w:hAnsi="Neue Haas Grotesk Text Pro"/>
+          <w:iCs/>
+        </w:rPr>
+        <w:t xml:space="preserve">Samuel </w:t>
+      </w:r>
+      <w:r>
+        <w:rPr>
+          <w:rFonts w:ascii="Neue Haas Grotesk Text Pro" w:hAnsi="Neue Haas Grotesk Text Pro"/>
+          <w:iCs/>
+        </w:rPr>
+        <w:t>Olatunde</w:t>
       </w:r>
     </w:p>
     <w:p>
       <w:pPr>
         <w:jc w:val="both"/>
         <w:rPr>
-          <w:rFonts w:ascii="Arial" w:hAnsi="Arial" w:cs="Arial"/>
+          <w:rFonts w:ascii="Neue Haas Grotesk Text Pro" w:hAnsi="Neue Haas Grotesk Text Pro" w:cs="Arial"/>
           <w:b/>
           <w:bCs/>
           <w:color w:val="3A3533"/>
@@ -106,10 +166,13 @@
         <w:pStyle w:val="NormalWeb"/>
         <w:shd w:val="clear" w:color="auto" w:fill="FFFFFF"/>
         <w:jc w:val="both"/>
-      </w:pPr>
-      <w:r>
-        <w:rPr>
-          <w:rFonts w:ascii="ArialMT" w:hAnsi="ArialMT"/>
+        <w:rPr>
+          <w:rFonts w:ascii="Neue Haas Grotesk Text Pro" w:hAnsi="Neue Haas Grotesk Text Pro"/>
+        </w:rPr>
+      </w:pPr>
+      <w:r>
+        <w:rPr>
+          <w:rFonts w:ascii="Neue Haas Grotesk Text Pro" w:hAnsi="Neue Haas Grotesk Text Pro"/>
           <w:color w:val="3A3533"/>
           <w:sz w:val="22"/>
           <w:szCs w:val="22"/>
@@ -122,10 +185,13 @@
         <w:pStyle w:val="NormalWeb"/>
         <w:shd w:val="clear" w:color="auto" w:fill="FFFFFF"/>
         <w:jc w:val="both"/>
-      </w:pPr>
-      <w:r>
-        <w:rPr>
-          <w:rFonts w:ascii="Arial" w:hAnsi="Arial" w:cs="Arial"/>
+        <w:rPr>
+          <w:rFonts w:ascii="Neue Haas Grotesk Text Pro" w:hAnsi="Neue Haas Grotesk Text Pro"/>
+        </w:rPr>
+      </w:pPr>
+      <w:r>
+        <w:rPr>
+          <w:rFonts w:ascii="Neue Haas Grotesk Text Pro" w:hAnsi="Neue Haas Grotesk Text Pro" w:cs="Arial"/>
           <w:b/>
           <w:bCs/>
           <w:color w:val="3A3533"/>
@@ -141,15 +207,15 @@
         <w:shd w:val="clear" w:color="auto" w:fill="FFFFFF"/>
         <w:jc w:val="both"/>
         <w:rPr>
-          <w:rFonts w:ascii="ArialMT" w:hAnsi="ArialMT"/>
-          <w:color w:val="3A3533"/>
-          <w:sz w:val="22"/>
-          <w:szCs w:val="22"/>
-        </w:rPr>
-      </w:pPr>
-      <w:r>
-        <w:rPr>
-          <w:rFonts w:ascii="ArialMT" w:hAnsi="ArialMT"/>
+          <w:rFonts w:ascii="Neue Haas Grotesk Text Pro" w:hAnsi="Neue Haas Grotesk Text Pro"/>
+          <w:color w:val="3A3533"/>
+          <w:sz w:val="22"/>
+          <w:szCs w:val="22"/>
+        </w:rPr>
+      </w:pPr>
+      <w:r>
+        <w:rPr>
+          <w:rFonts w:ascii="Neue Haas Grotesk Text Pro" w:hAnsi="Neue Haas Grotesk Text Pro"/>
           <w:color w:val="3A3533"/>
           <w:sz w:val="22"/>
           <w:szCs w:val="22"/>
@@ -163,15 +229,15 @@
         <w:shd w:val="clear" w:color="auto" w:fill="FFFFFF"/>
         <w:jc w:val="both"/>
         <w:rPr>
-          <w:rFonts w:ascii="ArialMT" w:hAnsi="ArialMT"/>
-          <w:color w:val="3A3533"/>
-          <w:sz w:val="22"/>
-          <w:szCs w:val="22"/>
-        </w:rPr>
-      </w:pPr>
-      <w:r>
-        <w:rPr>
-          <w:rFonts w:ascii="ArialMT" w:hAnsi="ArialMT"/>
+          <w:rFonts w:ascii="Neue Haas Grotesk Text Pro" w:hAnsi="Neue Haas Grotesk Text Pro"/>
+          <w:color w:val="3A3533"/>
+          <w:sz w:val="22"/>
+          <w:szCs w:val="22"/>
+        </w:rPr>
+      </w:pPr>
+      <w:r>
+        <w:rPr>
+          <w:rFonts w:ascii="Neue Haas Grotesk Text Pro" w:hAnsi="Neue Haas Grotesk Text Pro"/>
           <w:color w:val="3A3533"/>
           <w:sz w:val="22"/>
           <w:szCs w:val="22"/>
@@ -185,15 +251,15 @@
         <w:shd w:val="clear" w:color="auto" w:fill="FFFFFF"/>
         <w:jc w:val="both"/>
         <w:rPr>
-          <w:rFonts w:ascii="ArialMT" w:hAnsi="ArialMT"/>
-          <w:color w:val="3A3533"/>
-          <w:sz w:val="22"/>
-          <w:szCs w:val="22"/>
-        </w:rPr>
-      </w:pPr>
-      <w:r>
-        <w:rPr>
-          <w:rFonts w:ascii="ArialMT" w:hAnsi="ArialMT"/>
+          <w:rFonts w:ascii="Neue Haas Grotesk Text Pro" w:hAnsi="Neue Haas Grotesk Text Pro"/>
+          <w:color w:val="3A3533"/>
+          <w:sz w:val="22"/>
+          <w:szCs w:val="22"/>
+        </w:rPr>
+      </w:pPr>
+      <w:r>
+        <w:rPr>
+          <w:rFonts w:ascii="Neue Haas Grotesk Text Pro" w:hAnsi="Neue Haas Grotesk Text Pro"/>
           <w:color w:val="3A3533"/>
           <w:sz w:val="22"/>
           <w:szCs w:val="22"/>
@@ -207,15 +273,15 @@
         <w:shd w:val="clear" w:color="auto" w:fill="FFFFFF"/>
         <w:jc w:val="both"/>
         <w:rPr>
-          <w:rFonts w:ascii="ArialMT" w:hAnsi="ArialMT"/>
-          <w:color w:val="3A3533"/>
-          <w:sz w:val="22"/>
-          <w:szCs w:val="22"/>
-        </w:rPr>
-      </w:pPr>
-      <w:r>
-        <w:rPr>
-          <w:rFonts w:ascii="ArialMT" w:hAnsi="ArialMT"/>
+          <w:rFonts w:ascii="Neue Haas Grotesk Text Pro" w:hAnsi="Neue Haas Grotesk Text Pro"/>
+          <w:color w:val="3A3533"/>
+          <w:sz w:val="22"/>
+          <w:szCs w:val="22"/>
+        </w:rPr>
+      </w:pPr>
+      <w:r>
+        <w:rPr>
+          <w:rFonts w:ascii="Neue Haas Grotesk Text Pro" w:hAnsi="Neue Haas Grotesk Text Pro"/>
           <w:color w:val="3A3533"/>
           <w:sz w:val="22"/>
           <w:szCs w:val="22"/>
@@ -228,10 +294,13 @@
         <w:pStyle w:val="NormalWeb"/>
         <w:shd w:val="clear" w:color="auto" w:fill="FFFFFF"/>
         <w:jc w:val="both"/>
-      </w:pPr>
-      <w:r>
-        <w:rPr>
-          <w:rFonts w:ascii="ArialMT" w:hAnsi="ArialMT"/>
+        <w:rPr>
+          <w:rFonts w:ascii="Neue Haas Grotesk Text Pro" w:hAnsi="Neue Haas Grotesk Text Pro"/>
+        </w:rPr>
+      </w:pPr>
+      <w:r>
+        <w:rPr>
+          <w:rFonts w:ascii="Neue Haas Grotesk Text Pro" w:hAnsi="Neue Haas Grotesk Text Pro"/>
           <w:color w:val="3A3533"/>
           <w:sz w:val="22"/>
           <w:szCs w:val="22"/>
@@ -244,10 +313,13 @@
         <w:pStyle w:val="NormalWeb"/>
         <w:shd w:val="clear" w:color="auto" w:fill="FFFFFF"/>
         <w:jc w:val="both"/>
-      </w:pPr>
-      <w:r>
-        <w:rPr>
-          <w:rFonts w:ascii="ArialMT" w:hAnsi="ArialMT"/>
+        <w:rPr>
+          <w:rFonts w:ascii="Neue Haas Grotesk Text Pro" w:hAnsi="Neue Haas Grotesk Text Pro"/>
+        </w:rPr>
+      </w:pPr>
+      <w:r>
+        <w:rPr>
+          <w:rFonts w:ascii="Neue Haas Grotesk Text Pro" w:hAnsi="Neue Haas Grotesk Text Pro"/>
           <w:color w:val="3A3533"/>
           <w:sz w:val="22"/>
           <w:szCs w:val="22"/>
@@ -260,10 +332,13 @@
         <w:pStyle w:val="NormalWeb"/>
         <w:shd w:val="clear" w:color="auto" w:fill="FFFFFF"/>
         <w:jc w:val="both"/>
-      </w:pPr>
-      <w:r>
-        <w:rPr>
-          <w:rFonts w:ascii="Arial" w:hAnsi="Arial" w:cs="Arial"/>
+        <w:rPr>
+          <w:rFonts w:ascii="Neue Haas Grotesk Text Pro" w:hAnsi="Neue Haas Grotesk Text Pro"/>
+        </w:rPr>
+      </w:pPr>
+      <w:r>
+        <w:rPr>
+          <w:rFonts w:ascii="Neue Haas Grotesk Text Pro" w:hAnsi="Neue Haas Grotesk Text Pro" w:cs="Arial"/>
           <w:b/>
           <w:bCs/>
           <w:color w:val="3A3533"/>
@@ -279,15 +354,15 @@
         <w:shd w:val="clear" w:color="auto" w:fill="FFFFFF"/>
         <w:jc w:val="both"/>
         <w:rPr>
-          <w:rFonts w:ascii="ArialMT" w:hAnsi="ArialMT"/>
-          <w:color w:val="3A3533"/>
-          <w:sz w:val="22"/>
-          <w:szCs w:val="22"/>
-        </w:rPr>
-      </w:pPr>
-      <w:r>
-        <w:rPr>
-          <w:rFonts w:ascii="ArialMT" w:hAnsi="ArialMT"/>
+          <w:rFonts w:ascii="Neue Haas Grotesk Text Pro" w:hAnsi="Neue Haas Grotesk Text Pro"/>
+          <w:color w:val="3A3533"/>
+          <w:sz w:val="22"/>
+          <w:szCs w:val="22"/>
+        </w:rPr>
+      </w:pPr>
+      <w:r>
+        <w:rPr>
+          <w:rFonts w:ascii="Neue Haas Grotesk Text Pro" w:hAnsi="Neue Haas Grotesk Text Pro"/>
           <w:color w:val="3A3533"/>
           <w:sz w:val="22"/>
           <w:szCs w:val="22"/>
@@ -300,10 +375,13 @@
         <w:pStyle w:val="NormalWeb"/>
         <w:shd w:val="clear" w:color="auto" w:fill="FFFFFF"/>
         <w:jc w:val="both"/>
-      </w:pPr>
-      <w:r>
-        <w:rPr>
-          <w:rFonts w:ascii="ArialMT" w:hAnsi="ArialMT"/>
+        <w:rPr>
+          <w:rFonts w:ascii="Neue Haas Grotesk Text Pro" w:hAnsi="Neue Haas Grotesk Text Pro"/>
+        </w:rPr>
+      </w:pPr>
+      <w:r>
+        <w:rPr>
+          <w:rFonts w:ascii="Neue Haas Grotesk Text Pro" w:hAnsi="Neue Haas Grotesk Text Pro"/>
           <w:color w:val="3A3533"/>
           <w:sz w:val="22"/>
           <w:szCs w:val="22"/>
@@ -317,15 +395,15 @@
         <w:shd w:val="clear" w:color="auto" w:fill="FFFFFF"/>
         <w:jc w:val="both"/>
         <w:rPr>
-          <w:rFonts w:ascii="ArialMT" w:hAnsi="ArialMT"/>
-          <w:color w:val="3A3533"/>
-          <w:sz w:val="22"/>
-          <w:szCs w:val="22"/>
-        </w:rPr>
-      </w:pPr>
-      <w:r>
-        <w:rPr>
-          <w:rFonts w:ascii="ArialMT" w:hAnsi="ArialMT"/>
+          <w:rFonts w:ascii="Neue Haas Grotesk Text Pro" w:hAnsi="Neue Haas Grotesk Text Pro"/>
+          <w:color w:val="3A3533"/>
+          <w:sz w:val="22"/>
+          <w:szCs w:val="22"/>
+        </w:rPr>
+      </w:pPr>
+      <w:r>
+        <w:rPr>
+          <w:rFonts w:ascii="Neue Haas Grotesk Text Pro" w:hAnsi="Neue Haas Grotesk Text Pro"/>
           <w:color w:val="3A3533"/>
           <w:sz w:val="22"/>
           <w:szCs w:val="22"/>
@@ -338,10 +416,13 @@
         <w:pStyle w:val="NormalWeb"/>
         <w:shd w:val="clear" w:color="auto" w:fill="FFFFFF"/>
         <w:jc w:val="both"/>
-      </w:pPr>
-      <w:r>
-        <w:rPr>
-          <w:rFonts w:ascii="ArialMT" w:hAnsi="ArialMT"/>
+        <w:rPr>
+          <w:rFonts w:ascii="Neue Haas Grotesk Text Pro" w:hAnsi="Neue Haas Grotesk Text Pro"/>
+        </w:rPr>
+      </w:pPr>
+      <w:r>
+        <w:rPr>
+          <w:rFonts w:ascii="Neue Haas Grotesk Text Pro" w:hAnsi="Neue Haas Grotesk Text Pro"/>
           <w:color w:val="3A3533"/>
           <w:sz w:val="22"/>
           <w:szCs w:val="22"/>
@@ -355,15 +436,15 @@
         <w:shd w:val="clear" w:color="auto" w:fill="FFFFFF"/>
         <w:jc w:val="both"/>
         <w:rPr>
-          <w:rFonts w:ascii="ArialMT" w:hAnsi="ArialMT"/>
-          <w:color w:val="3A3533"/>
-          <w:sz w:val="22"/>
-          <w:szCs w:val="22"/>
-        </w:rPr>
-      </w:pPr>
-      <w:r>
-        <w:rPr>
-          <w:rFonts w:ascii="ArialMT" w:hAnsi="ArialMT"/>
+          <w:rFonts w:ascii="Neue Haas Grotesk Text Pro" w:hAnsi="Neue Haas Grotesk Text Pro"/>
+          <w:color w:val="3A3533"/>
+          <w:sz w:val="22"/>
+          <w:szCs w:val="22"/>
+        </w:rPr>
+      </w:pPr>
+      <w:r>
+        <w:rPr>
+          <w:rFonts w:ascii="Neue Haas Grotesk Text Pro" w:hAnsi="Neue Haas Grotesk Text Pro"/>
           <w:color w:val="3A3533"/>
           <w:sz w:val="22"/>
           <w:szCs w:val="22"/>
@@ -377,7 +458,7 @@
         <w:shd w:val="clear" w:color="auto" w:fill="FFFFFF"/>
         <w:jc w:val="both"/>
         <w:rPr>
-          <w:rFonts w:ascii="ArialMT" w:hAnsi="ArialMT"/>
+          <w:rFonts w:ascii="Neue Haas Grotesk Text Pro" w:hAnsi="Neue Haas Grotesk Text Pro"/>
           <w:b/>
           <w:bCs/>
           <w:color w:val="3A3533"/>
@@ -387,7 +468,7 @@
       </w:pPr>
       <w:r>
         <w:rPr>
-          <w:rFonts w:ascii="Arial" w:hAnsi="Arial" w:cs="Arial"/>
+          <w:rFonts w:ascii="Neue Haas Grotesk Text Pro" w:hAnsi="Neue Haas Grotesk Text Pro" w:cs="Arial"/>
           <w:b/>
           <w:bCs/>
           <w:color w:val="3A3533"/>
@@ -398,7 +479,7 @@
       </w:r>
       <w:r>
         <w:rPr>
-          <w:rFonts w:ascii="ArialMT" w:hAnsi="ArialMT"/>
+          <w:rFonts w:ascii="Neue Haas Grotesk Text Pro" w:hAnsi="Neue Haas Grotesk Text Pro"/>
           <w:b/>
           <w:bCs/>
           <w:color w:val="3A3533"/>
@@ -414,7 +495,7 @@
         <w:shd w:val="clear" w:color="auto" w:fill="FFFFFF"/>
         <w:jc w:val="both"/>
         <w:rPr>
-          <w:rFonts w:ascii="ArialMT" w:hAnsi="ArialMT"/>
+          <w:rFonts w:ascii="Neue Haas Grotesk Text Pro" w:hAnsi="Neue Haas Grotesk Text Pro"/>
           <w:b/>
           <w:bCs/>
           <w:color w:val="3A3533"/>
@@ -424,7 +505,7 @@
       </w:pPr>
       <w:r>
         <w:rPr>
-          <w:rFonts w:ascii="ArialMT" w:hAnsi="ArialMT"/>
+          <w:rFonts w:ascii="Neue Haas Grotesk Text Pro" w:hAnsi="Neue Haas Grotesk Text Pro"/>
           <w:b/>
           <w:bCs/>
           <w:color w:val="3A3533"/>
@@ -438,7 +519,7 @@
       <w:pPr>
         <w:jc w:val="both"/>
         <w:rPr>
-          <w:rFonts w:ascii="Arial" w:hAnsi="Arial" w:cs="Arial"/>
+          <w:rFonts w:ascii="Neue Haas Grotesk Text Pro" w:hAnsi="Neue Haas Grotesk Text Pro" w:cs="Arial"/>
           <w:b/>
           <w:bCs/>
           <w:color w:val="3A3533"/>
@@ -451,7 +532,7 @@
       <w:pPr>
         <w:jc w:val="both"/>
         <w:rPr>
-          <w:rFonts w:ascii="Arial" w:hAnsi="Arial" w:cs="Arial"/>
+          <w:rFonts w:ascii="Neue Haas Grotesk Text Pro" w:hAnsi="Neue Haas Grotesk Text Pro" w:cs="Arial"/>
           <w:b/>
           <w:bCs/>
           <w:color w:val="3A3533"/>
@@ -464,7 +545,7 @@
       <w:pPr>
         <w:jc w:val="both"/>
         <w:rPr>
-          <w:rFonts w:ascii="Arial" w:hAnsi="Arial" w:cs="Arial"/>
+          <w:rFonts w:ascii="Neue Haas Grotesk Text Pro" w:hAnsi="Neue Haas Grotesk Text Pro" w:cs="Arial"/>
           <w:b/>
           <w:bCs/>
           <w:color w:val="3A3533"/>
@@ -477,7 +558,7 @@
       <w:pPr>
         <w:jc w:val="both"/>
         <w:rPr>
-          <w:rFonts w:ascii="Arial" w:hAnsi="Arial" w:cs="Arial"/>
+          <w:rFonts w:ascii="Neue Haas Grotesk Text Pro" w:hAnsi="Neue Haas Grotesk Text Pro" w:cs="Arial"/>
           <w:b/>
           <w:bCs/>
           <w:color w:val="3A3533"/>
@@ -490,7 +571,7 @@
       <w:pPr>
         <w:jc w:val="both"/>
         <w:rPr>
-          <w:rFonts w:ascii="Arial" w:hAnsi="Arial" w:cs="Arial"/>
+          <w:rFonts w:ascii="Neue Haas Grotesk Text Pro" w:hAnsi="Neue Haas Grotesk Text Pro" w:cs="Arial"/>
           <w:b/>
           <w:bCs/>
           <w:color w:val="3A3533"/>
@@ -503,7 +584,7 @@
       <w:pPr>
         <w:jc w:val="both"/>
         <w:rPr>
-          <w:rFonts w:ascii="Arial" w:hAnsi="Arial" w:cs="Arial"/>
+          <w:rFonts w:ascii="Neue Haas Grotesk Text Pro" w:hAnsi="Neue Haas Grotesk Text Pro" w:cs="Arial"/>
           <w:b/>
           <w:bCs/>
           <w:color w:val="3A3533"/>
@@ -516,7 +597,7 @@
       <w:pPr>
         <w:jc w:val="both"/>
         <w:rPr>
-          <w:rFonts w:ascii="Arial" w:hAnsi="Arial" w:cs="Arial"/>
+          <w:rFonts w:ascii="Neue Haas Grotesk Text Pro" w:hAnsi="Neue Haas Grotesk Text Pro" w:cs="Arial"/>
           <w:b/>
           <w:bCs/>
           <w:color w:val="3A3533"/>
@@ -529,7 +610,7 @@
       <w:pPr>
         <w:jc w:val="both"/>
         <w:rPr>
-          <w:rFonts w:ascii="Arial" w:hAnsi="Arial" w:cs="Arial"/>
+          <w:rFonts w:ascii="Neue Haas Grotesk Text Pro" w:hAnsi="Neue Haas Grotesk Text Pro" w:cs="Arial"/>
           <w:b/>
           <w:bCs/>
           <w:color w:val="3A3533"/>
@@ -542,7 +623,7 @@
       <w:pPr>
         <w:jc w:val="both"/>
         <w:rPr>
-          <w:rFonts w:ascii="Arial" w:hAnsi="Arial" w:cs="Arial"/>
+          <w:rFonts w:ascii="Neue Haas Grotesk Text Pro" w:hAnsi="Neue Haas Grotesk Text Pro" w:cs="Arial"/>
           <w:b/>
           <w:bCs/>
           <w:color w:val="3A3533"/>
@@ -555,7 +636,7 @@
       <w:pPr>
         <w:jc w:val="both"/>
         <w:rPr>
-          <w:rFonts w:ascii="Arial" w:hAnsi="Arial" w:cs="Arial"/>
+          <w:rFonts w:ascii="Neue Haas Grotesk Text Pro" w:hAnsi="Neue Haas Grotesk Text Pro" w:cs="Arial"/>
           <w:b/>
           <w:bCs/>
           <w:color w:val="3A3533"/>
@@ -568,7 +649,7 @@
       <w:pPr>
         <w:jc w:val="both"/>
         <w:rPr>
-          <w:rFonts w:ascii="Arial" w:hAnsi="Arial" w:cs="Arial"/>
+          <w:rFonts w:ascii="Neue Haas Grotesk Text Pro" w:hAnsi="Neue Haas Grotesk Text Pro" w:cs="Arial"/>
           <w:b/>
           <w:bCs/>
           <w:color w:val="3A3533"/>
@@ -578,17 +659,16 @@
       </w:pPr>
       <w:r>
         <w:rPr>
-          <w:rFonts w:ascii="ArialMT" w:hAnsi="ArialMT"/>
-          <w:color w:val="3A3533"/>
-          <w:sz w:val="22"/>
-          <w:szCs w:val="22"/>
-        </w:rPr>
-        <w:lastRenderedPageBreak/>
+          <w:rFonts w:ascii="Neue Haas Grotesk Text Pro" w:hAnsi="Neue Haas Grotesk Text Pro"/>
+          <w:color w:val="3A3533"/>
+          <w:sz w:val="22"/>
+          <w:szCs w:val="22"/>
+        </w:rPr>
         <w:t xml:space="preserve">1. </w:t>
       </w:r>
       <w:r>
         <w:rPr>
-          <w:rFonts w:ascii="Arial" w:hAnsi="Arial" w:cs="Arial"/>
+          <w:rFonts w:ascii="Neue Haas Grotesk Text Pro" w:hAnsi="Neue Haas Grotesk Text Pro" w:cs="Arial"/>
           <w:b/>
           <w:bCs/>
           <w:color w:val="3A3533"/>
@@ -604,15 +684,15 @@
         <w:shd w:val="clear" w:color="auto" w:fill="FFFFFF"/>
         <w:jc w:val="both"/>
         <w:rPr>
-          <w:rFonts w:ascii="ArialMT" w:hAnsi="ArialMT"/>
-          <w:color w:val="3A3533"/>
-          <w:sz w:val="22"/>
-          <w:szCs w:val="22"/>
-        </w:rPr>
-      </w:pPr>
-      <w:r>
-        <w:rPr>
-          <w:rFonts w:ascii="ArialMT" w:hAnsi="ArialMT"/>
+          <w:rFonts w:ascii="Neue Haas Grotesk Text Pro" w:hAnsi="Neue Haas Grotesk Text Pro"/>
+          <w:color w:val="3A3533"/>
+          <w:sz w:val="22"/>
+          <w:szCs w:val="22"/>
+        </w:rPr>
+      </w:pPr>
+      <w:r>
+        <w:rPr>
+          <w:rFonts w:ascii="Neue Haas Grotesk Text Pro" w:hAnsi="Neue Haas Grotesk Text Pro"/>
           <w:color w:val="3A3533"/>
           <w:sz w:val="22"/>
           <w:szCs w:val="22"/>
@@ -623,32 +703,149 @@
     <w:p>
       <w:pPr>
         <w:pStyle w:val="NormalWeb"/>
-        <w:spacing w:before="0" w:beforeAutospacing="0" w:after="300" w:afterAutospacing="0"/>
+        <w:shd w:val="clear" w:color="auto" w:fill="FFFFFF"/>
         <w:jc w:val="both"/>
         <w:rPr>
-          <w:rFonts w:ascii="Arial" w:hAnsi="Arial" w:cs="Arial"/>
+          <w:rFonts w:ascii="Neue Haas Grotesk Text Pro" w:hAnsi="Neue Haas Grotesk Text Pro" w:cs="Arial"/>
           <w:color w:val="233A44"/>
           <w:sz w:val="22"/>
           <w:szCs w:val="22"/>
         </w:rPr>
       </w:pPr>
-      <w:r>
-        <w:rPr>
-          <w:rFonts w:ascii="Arial" w:hAnsi="Arial" w:cs="Arial"/>
+      <w:proofErr w:type="spellStart"/>
+      <w:r>
+        <w:rPr>
+          <w:rFonts w:ascii="Neue Haas Grotesk Text Pro" w:hAnsi="Neue Haas Grotesk Text Pro" w:cs="Arial"/>
           <w:color w:val="233A44"/>
           <w:sz w:val="22"/>
           <w:szCs w:val="22"/>
         </w:rPr>
-        <w:t>MSUClassiC will be a scheduling app for MSUTexas. Our platform is made to simplify scheduling for Registrars, College Deans, and Department Chairs at Midwestern State University. Users need to schedule every semester at MSUTexas, and this requires them to place a professor, class, and room at a specified time. This process is tedious and frustrating for many of the users currently.</w:t>
-      </w:r>
-    </w:p>
-    <w:p>
-      <w:pPr>
-        <w:pStyle w:val="NormalWeb"/>
-        <w:spacing w:before="0" w:beforeAutospacing="0" w:after="300" w:afterAutospacing="0"/>
+        <w:t>MSUClassiC</w:t>
+      </w:r>
+      <w:proofErr w:type="spellEnd"/>
+      <w:r>
+        <w:rPr>
+          <w:rFonts w:ascii="Neue Haas Grotesk Text Pro" w:hAnsi="Neue Haas Grotesk Text Pro" w:cs="Arial"/>
+          <w:color w:val="233A44"/>
+          <w:sz w:val="22"/>
+          <w:szCs w:val="22"/>
+        </w:rPr>
+        <w:t xml:space="preserve"> will be a scheduling app for </w:t>
+      </w:r>
+      <w:proofErr w:type="spellStart"/>
+      <w:r>
+        <w:rPr>
+          <w:rFonts w:ascii="Neue Haas Grotesk Text Pro" w:hAnsi="Neue Haas Grotesk Text Pro" w:cs="Arial"/>
+          <w:color w:val="233A44"/>
+          <w:sz w:val="22"/>
+          <w:szCs w:val="22"/>
+        </w:rPr>
+        <w:t>MSUTexas</w:t>
+      </w:r>
+      <w:proofErr w:type="spellEnd"/>
+      <w:r>
+        <w:rPr>
+          <w:rFonts w:ascii="Neue Haas Grotesk Text Pro" w:hAnsi="Neue Haas Grotesk Text Pro" w:cs="Arial"/>
+          <w:color w:val="233A44"/>
+          <w:sz w:val="22"/>
+          <w:szCs w:val="22"/>
+        </w:rPr>
+        <w:t xml:space="preserve"> designed to simplify scheduling for Registrars, College Deans, and Department Chairs at Midwestern State University. Users need to schedule every semester at </w:t>
+      </w:r>
+      <w:proofErr w:type="spellStart"/>
+      <w:r>
+        <w:rPr>
+          <w:rFonts w:ascii="Neue Haas Grotesk Text Pro" w:hAnsi="Neue Haas Grotesk Text Pro" w:cs="Arial"/>
+          <w:color w:val="233A44"/>
+          <w:sz w:val="22"/>
+          <w:szCs w:val="22"/>
+        </w:rPr>
+        <w:t>MSUTexas</w:t>
+      </w:r>
+      <w:proofErr w:type="spellEnd"/>
+      <w:r>
+        <w:rPr>
+          <w:rFonts w:ascii="Neue Haas Grotesk Text Pro" w:hAnsi="Neue Haas Grotesk Text Pro" w:cs="Arial"/>
+          <w:color w:val="233A44"/>
+          <w:sz w:val="22"/>
+          <w:szCs w:val="22"/>
+        </w:rPr>
+        <w:t xml:space="preserve">, requiring them to allocate </w:t>
+      </w:r>
+      <w:r>
+        <w:rPr>
+          <w:rFonts w:ascii="Neue Haas Grotesk Text Pro" w:hAnsi="Neue Haas Grotesk Text Pro" w:cs="Arial"/>
+          <w:color w:val="233A44"/>
+          <w:sz w:val="22"/>
+          <w:szCs w:val="22"/>
+        </w:rPr>
+        <w:t>faculty</w:t>
+      </w:r>
+      <w:r>
+        <w:rPr>
+          <w:rFonts w:ascii="Neue Haas Grotesk Text Pro" w:hAnsi="Neue Haas Grotesk Text Pro" w:cs="Arial"/>
+          <w:color w:val="233A44"/>
+          <w:sz w:val="22"/>
+          <w:szCs w:val="22"/>
+        </w:rPr>
+        <w:t>, classes, and rooms at specific times. This process is currently tedious and frustrating for many users. Our app aims to streamline this process by providing a user-friendly interface and customizable options for scheduling and modifications.</w:t>
+      </w:r>
+    </w:p>
+    <w:p>
+      <w:pPr>
+        <w:pStyle w:val="NormalWeb"/>
+        <w:shd w:val="clear" w:color="auto" w:fill="FFFFFF"/>
         <w:jc w:val="both"/>
         <w:rPr>
-          <w:rFonts w:ascii="Arial" w:hAnsi="Arial" w:cs="Arial"/>
+          <w:rFonts w:ascii="Neue Haas Grotesk Text Pro" w:hAnsi="Neue Haas Grotesk Text Pro"/>
+          <w:color w:val="3A3533"/>
+          <w:sz w:val="22"/>
+          <w:szCs w:val="22"/>
+        </w:rPr>
+      </w:pPr>
+      <w:r>
+        <w:rPr>
+          <w:rFonts w:ascii="Neue Haas Grotesk Text Pro" w:hAnsi="Neue Haas Grotesk Text Pro"/>
+          <w:color w:val="3A3533"/>
+          <w:sz w:val="22"/>
+          <w:szCs w:val="22"/>
+        </w:rPr>
+        <w:t xml:space="preserve">1.2 Objectives of the project </w:t>
+      </w:r>
+    </w:p>
+    <w:p>
+      <w:pPr>
+        <w:pStyle w:val="NormalWeb"/>
+        <w:shd w:val="clear" w:color="auto" w:fill="FFFFFF"/>
+        <w:jc w:val="both"/>
+        <w:rPr>
+          <w:rFonts w:ascii="Neue Haas Grotesk Text Pro" w:hAnsi="Neue Haas Grotesk Text Pro"/>
+          <w:color w:val="3A3533"/>
+          <w:sz w:val="22"/>
+          <w:szCs w:val="22"/>
+        </w:rPr>
+      </w:pPr>
+      <w:r>
+        <w:rPr>
+          <w:rFonts w:ascii="Neue Haas Grotesk Text Pro" w:hAnsi="Neue Haas Grotesk Text Pro"/>
+          <w:color w:val="3A3533"/>
+          <w:sz w:val="22"/>
+          <w:szCs w:val="22"/>
+        </w:rPr>
+        <w:t xml:space="preserve">The objective of this project is to: </w:t>
+      </w:r>
+    </w:p>
+    <w:p>
+      <w:pPr>
+        <w:pStyle w:val="NormalWeb"/>
+        <w:numPr>
+          <w:ilvl w:val="0"/>
+          <w:numId w:val="67"/>
+        </w:numPr>
+        <w:shd w:val="clear" w:color="auto" w:fill="FFFFFF"/>
+        <w:jc w:val="both"/>
+        <w:rPr>
+          <w:rFonts w:ascii="Neue Haas Grotesk Text Pro" w:hAnsi="Neue Haas Grotesk Text Pro" w:cs="Arial"/>
           <w:color w:val="233A44"/>
           <w:sz w:val="22"/>
           <w:szCs w:val="22"/>
@@ -656,52 +853,82 @@
       </w:pPr>
       <w:r>
         <w:rPr>
-          <w:rFonts w:ascii="Arial" w:hAnsi="Arial" w:cs="Arial"/>
+          <w:rFonts w:ascii="Neue Haas Grotesk Text Pro" w:hAnsi="Neue Haas Grotesk Text Pro" w:cs="Arial"/>
           <w:color w:val="233A44"/>
           <w:sz w:val="22"/>
           <w:szCs w:val="22"/>
         </w:rPr>
-        <w:t>Users shouldn’t have to deal with messy paperwork anymore. Our app will let them ask for room changes right there, avoiding manual updates and paperwork hassles. Whether it's the start of a new semester or just to make modifications to the existing schedules, our app has customizable options to fit every need.</w:t>
-      </w:r>
-      <w:r>
-        <w:rPr>
-          <w:rFonts w:ascii="Roboto" w:hAnsi="Roboto"/>
+        <w:t>Focus on all three user groups (Registrars, College Deans, and Department Chairs) to improve workflow for each group.</w:t>
+      </w:r>
+    </w:p>
+    <w:p>
+      <w:pPr>
+        <w:pStyle w:val="NormalWeb"/>
+        <w:numPr>
+          <w:ilvl w:val="0"/>
+          <w:numId w:val="67"/>
+        </w:numPr>
+        <w:shd w:val="clear" w:color="auto" w:fill="FFFFFF"/>
+        <w:jc w:val="both"/>
+        <w:rPr>
+          <w:rFonts w:ascii="Neue Haas Grotesk Text Pro" w:hAnsi="Neue Haas Grotesk Text Pro" w:cs="Arial"/>
           <w:color w:val="233A44"/>
-          <w:sz w:val="30"/>
-          <w:szCs w:val="30"/>
-        </w:rPr>
-        <w:t xml:space="preserve"> </w:t>
-      </w:r>
-      <w:r>
-        <w:rPr>
-          <w:rFonts w:ascii="Arial" w:hAnsi="Arial" w:cs="Arial"/>
+          <w:sz w:val="22"/>
+          <w:szCs w:val="22"/>
+        </w:rPr>
+      </w:pPr>
+      <w:r>
+        <w:rPr>
+          <w:rFonts w:ascii="Neue Haas Grotesk Text Pro" w:hAnsi="Neue Haas Grotesk Text Pro" w:cs="Arial"/>
           <w:color w:val="233A44"/>
           <w:sz w:val="22"/>
           <w:szCs w:val="22"/>
         </w:rPr>
-        <w:t>With different views by building, department, and classrooms, it's simple to see what's available and make smart choices.</w:t>
-      </w:r>
-    </w:p>
-    <w:p>
-      <w:pPr>
-        <w:pStyle w:val="NormalWeb"/>
+        <w:t>Creat</w:t>
+      </w:r>
+      <w:r>
+        <w:rPr>
+          <w:rFonts w:ascii="Neue Haas Grotesk Text Pro" w:hAnsi="Neue Haas Grotesk Text Pro" w:cs="Arial"/>
+          <w:color w:val="233A44"/>
+          <w:sz w:val="22"/>
+          <w:szCs w:val="22"/>
+        </w:rPr>
+        <w:t>e</w:t>
+      </w:r>
+      <w:r>
+        <w:rPr>
+          <w:rFonts w:ascii="Neue Haas Grotesk Text Pro" w:hAnsi="Neue Haas Grotesk Text Pro" w:cs="Arial"/>
+          <w:color w:val="233A44"/>
+          <w:sz w:val="22"/>
+          <w:szCs w:val="22"/>
+        </w:rPr>
+        <w:t xml:space="preserve"> different views tailored to the needs of various users to ensure ease of use and usefulness.</w:t>
+      </w:r>
+    </w:p>
+    <w:p>
+      <w:pPr>
+        <w:pStyle w:val="NormalWeb"/>
+        <w:numPr>
+          <w:ilvl w:val="0"/>
+          <w:numId w:val="67"/>
+        </w:numPr>
         <w:shd w:val="clear" w:color="auto" w:fill="FFFFFF"/>
         <w:jc w:val="both"/>
         <w:rPr>
-          <w:rFonts w:ascii="ArialMT" w:hAnsi="ArialMT"/>
-          <w:color w:val="3A3533"/>
-          <w:sz w:val="22"/>
-          <w:szCs w:val="22"/>
-        </w:rPr>
-      </w:pPr>
-      <w:r>
-        <w:rPr>
-          <w:rFonts w:ascii="ArialMT" w:hAnsi="ArialMT"/>
-          <w:color w:val="3A3533"/>
-          <w:sz w:val="22"/>
-          <w:szCs w:val="22"/>
-        </w:rPr>
-        <w:t xml:space="preserve">1.2 Objectives of the project </w:t>
+          <w:rFonts w:ascii="Neue Haas Grotesk Text Pro" w:hAnsi="Neue Haas Grotesk Text Pro"/>
+          <w:color w:val="3A3533"/>
+          <w:sz w:val="22"/>
+          <w:szCs w:val="22"/>
+        </w:rPr>
+      </w:pPr>
+      <w:r>
+        <w:rPr>
+          <w:rFonts w:ascii="Neue Haas Grotesk Text Pro" w:hAnsi="Neue Haas Grotesk Text Pro" w:cs="Arial"/>
+          <w:color w:val="233A44"/>
+          <w:sz w:val="22"/>
+          <w:szCs w:val="22"/>
+        </w:rPr>
+        <w:t>Design a non-technical user interface to enhance accessibility.</w:t>
       </w:r>
     </w:p>
     <w:p>
@@ -710,20 +937,323 @@
         <w:shd w:val="clear" w:color="auto" w:fill="FFFFFF"/>
         <w:jc w:val="both"/>
         <w:rPr>
-          <w:rFonts w:ascii="ArialMT" w:hAnsi="ArialMT"/>
-          <w:color w:val="3A3533"/>
-          <w:sz w:val="22"/>
-          <w:szCs w:val="22"/>
-        </w:rPr>
-      </w:pPr>
-      <w:r>
-        <w:rPr>
-          <w:rFonts w:ascii="ArialMT" w:hAnsi="ArialMT"/>
-          <w:color w:val="3A3533"/>
-          <w:sz w:val="22"/>
-          <w:szCs w:val="22"/>
-        </w:rPr>
-        <w:t xml:space="preserve">The objective of this project is to: </w:t>
+          <w:rFonts w:ascii="Neue Haas Grotesk Text Pro" w:hAnsi="Neue Haas Grotesk Text Pro"/>
+          <w:color w:val="3A3533"/>
+          <w:sz w:val="22"/>
+          <w:szCs w:val="22"/>
+        </w:rPr>
+      </w:pPr>
+      <w:r>
+        <w:rPr>
+          <w:rFonts w:ascii="Neue Haas Grotesk Text Pro" w:hAnsi="Neue Haas Grotesk Text Pro"/>
+          <w:color w:val="3A3533"/>
+          <w:sz w:val="22"/>
+          <w:szCs w:val="22"/>
+        </w:rPr>
+        <w:t xml:space="preserve">1.3 The need for the project </w:t>
+      </w:r>
+    </w:p>
+    <w:p>
+      <w:pPr>
+        <w:jc w:val="both"/>
+        <w:rPr>
+          <w:rFonts w:ascii="Neue Haas Grotesk Text Pro" w:eastAsia="Times New Roman" w:hAnsi="Neue Haas Grotesk Text Pro" w:cs="Arial"/>
+          <w:color w:val="0D0D0D"/>
+          <w:kern w:val="0"/>
+          <w:sz w:val="22"/>
+          <w:szCs w:val="22"/>
+          <w14:ligatures w14:val="none"/>
+        </w:rPr>
+      </w:pPr>
+      <w:r>
+        <w:rPr>
+          <w:rFonts w:ascii="Neue Haas Grotesk Text Pro" w:eastAsia="Times New Roman" w:hAnsi="Neue Haas Grotesk Text Pro" w:cs="Arial"/>
+          <w:color w:val="0D0D0D"/>
+          <w:kern w:val="0"/>
+          <w:sz w:val="22"/>
+          <w:szCs w:val="22"/>
+          <w14:ligatures w14:val="none"/>
+        </w:rPr>
+        <w:t xml:space="preserve">Academic Scheduling is a complex process. </w:t>
+      </w:r>
+      <w:r>
+        <w:rPr>
+          <w:rFonts w:ascii="Neue Haas Grotesk Text Pro" w:eastAsia="Times New Roman" w:hAnsi="Neue Haas Grotesk Text Pro" w:cs="Arial"/>
+          <w:color w:val="0D0D0D"/>
+          <w:kern w:val="0"/>
+          <w:sz w:val="22"/>
+          <w:szCs w:val="22"/>
+          <w14:ligatures w14:val="none"/>
+        </w:rPr>
+        <w:t xml:space="preserve">The most convenient and effective way to handle class scheduling is through online applications. However, many similar apps are overloaded with features like optimizing data analytics and event planning, making them complex and difficult to use. </w:t>
+      </w:r>
+      <w:r>
+        <w:rPr>
+          <w:rFonts w:ascii="Neue Haas Grotesk Text Pro" w:hAnsi="Neue Haas Grotesk Text Pro" w:cs="Arial"/>
+          <w:color w:val="0D0D0D"/>
+          <w:sz w:val="22"/>
+          <w:szCs w:val="22"/>
+          <w:shd w:val="clear" w:color="auto" w:fill="FFFFFF"/>
+        </w:rPr>
+        <w:t>To address these issues, MSUclassIC prioritizes class handling and scheduling. We focus solely on providing solutions for Registrars, Deans, and Chairs, offering them cleaner, non-technical user interfaces with enhanced data visualization capabilities.</w:t>
+      </w:r>
+    </w:p>
+    <w:p>
+      <w:pPr>
+        <w:pStyle w:val="NormalWeb"/>
+        <w:shd w:val="clear" w:color="auto" w:fill="FFFFFF"/>
+        <w:rPr>
+          <w:rFonts w:ascii="Neue Haas Grotesk Text Pro" w:hAnsi="Neue Haas Grotesk Text Pro"/>
+          <w:color w:val="3A3533"/>
+          <w:sz w:val="22"/>
+          <w:szCs w:val="22"/>
+        </w:rPr>
+      </w:pPr>
+      <w:r>
+        <w:rPr>
+          <w:rFonts w:ascii="Neue Haas Grotesk Text Pro" w:hAnsi="Neue Haas Grotesk Text Pro"/>
+          <w:color w:val="3A3533"/>
+          <w:sz w:val="22"/>
+          <w:szCs w:val="22"/>
+        </w:rPr>
+        <w:t xml:space="preserve">1.4 Overview of existing systems and technologies </w:t>
+      </w:r>
+    </w:p>
+    <w:p>
+      <w:pPr>
+        <w:pStyle w:val="NormalWeb"/>
+        <w:shd w:val="clear" w:color="auto" w:fill="FFFFFF"/>
+        <w:rPr>
+          <w:rFonts w:ascii="Neue Haas Grotesk Text Pro" w:hAnsi="Neue Haas Grotesk Text Pro" w:cs="Arial"/>
+          <w:color w:val="0D0D0D"/>
+          <w:sz w:val="22"/>
+          <w:szCs w:val="22"/>
+        </w:rPr>
+      </w:pPr>
+      <w:r>
+        <w:rPr>
+          <w:rFonts w:ascii="Neue Haas Grotesk Text Pro" w:hAnsi="Neue Haas Grotesk Text Pro" w:cs="Arial"/>
+          <w:color w:val="3A3533"/>
+          <w:sz w:val="22"/>
+          <w:szCs w:val="22"/>
+        </w:rPr>
+        <w:t xml:space="preserve">Existing systems are </w:t>
+      </w:r>
+      <w:r>
+        <w:rPr>
+          <w:rFonts w:ascii="Neue Haas Grotesk Text Pro" w:hAnsi="Neue Haas Grotesk Text Pro" w:cs="Arial"/>
+          <w:color w:val="0D0D0D"/>
+          <w:sz w:val="22"/>
+          <w:szCs w:val="22"/>
+        </w:rPr>
+        <w:t xml:space="preserve">overloaded with features like optimizing data analytics and event planning, making them complex and difficult to use. </w:t>
+      </w:r>
+      <w:r>
+        <w:rPr>
+          <w:rFonts w:ascii="Neue Haas Grotesk Text Pro" w:hAnsi="Neue Haas Grotesk Text Pro" w:cs="Arial"/>
+          <w:color w:val="0D0D0D"/>
+          <w:sz w:val="22"/>
+          <w:szCs w:val="22"/>
+        </w:rPr>
+        <w:t xml:space="preserve">The current solutions in use by many universities all contain the same complexities that hinder their wide adoption by their intended users. These applications: AdAstra, </w:t>
+      </w:r>
+      <w:proofErr w:type="spellStart"/>
+      <w:r>
+        <w:rPr>
+          <w:rFonts w:ascii="Neue Haas Grotesk Text Pro" w:hAnsi="Neue Haas Grotesk Text Pro" w:cs="Arial"/>
+          <w:color w:val="0D0D0D"/>
+          <w:sz w:val="22"/>
+          <w:szCs w:val="22"/>
+        </w:rPr>
+        <w:t>Coursedog</w:t>
+      </w:r>
+      <w:proofErr w:type="spellEnd"/>
+      <w:r>
+        <w:rPr>
+          <w:rFonts w:ascii="Neue Haas Grotesk Text Pro" w:hAnsi="Neue Haas Grotesk Text Pro" w:cs="Arial"/>
+          <w:color w:val="0D0D0D"/>
+          <w:sz w:val="22"/>
+          <w:szCs w:val="22"/>
+        </w:rPr>
+        <w:t xml:space="preserve">, </w:t>
+      </w:r>
+      <w:proofErr w:type="spellStart"/>
+      <w:r>
+        <w:rPr>
+          <w:rFonts w:ascii="Neue Haas Grotesk Text Pro" w:hAnsi="Neue Haas Grotesk Text Pro" w:cs="Arial"/>
+          <w:color w:val="0D0D0D"/>
+          <w:sz w:val="22"/>
+          <w:szCs w:val="22"/>
+        </w:rPr>
+        <w:t>Accruent</w:t>
+      </w:r>
+      <w:proofErr w:type="spellEnd"/>
+      <w:r>
+        <w:rPr>
+          <w:rFonts w:ascii="Neue Haas Grotesk Text Pro" w:hAnsi="Neue Haas Grotesk Text Pro" w:cs="Arial"/>
+          <w:color w:val="0D0D0D"/>
+          <w:sz w:val="22"/>
+          <w:szCs w:val="22"/>
+        </w:rPr>
+        <w:t xml:space="preserve"> EMS, and Course Leaf are all intended for a wider user-base and, as a result, involve very complicated structures and poor user interfaces. </w:t>
+      </w:r>
+    </w:p>
+    <w:p>
+      <w:pPr>
+        <w:pStyle w:val="NormalWeb"/>
+        <w:shd w:val="clear" w:color="auto" w:fill="FFFFFF"/>
+        <w:rPr>
+          <w:rFonts w:ascii="Neue Haas Grotesk Text Pro" w:hAnsi="Neue Haas Grotesk Text Pro"/>
+          <w:color w:val="3A3533"/>
+          <w:sz w:val="22"/>
+          <w:szCs w:val="22"/>
+        </w:rPr>
+      </w:pPr>
+      <w:r>
+        <w:rPr>
+          <w:rFonts w:ascii="Neue Haas Grotesk Text Pro" w:hAnsi="Neue Haas Grotesk Text Pro" w:cs="Arial"/>
+          <w:color w:val="0D0D0D"/>
+          <w:sz w:val="22"/>
+          <w:szCs w:val="22"/>
+        </w:rPr>
+        <w:t xml:space="preserve">Each of these competitors are being sold to the upper administration as a solution to all scheduling within the university. This leads to an implementation that must work for every potential scheduler on the campus. Since the </w:t>
+      </w:r>
+      <w:r>
+        <w:rPr>
+          <w:rFonts w:ascii="Neue Haas Grotesk Text Pro" w:hAnsi="Neue Haas Grotesk Text Pro" w:cs="Arial"/>
+          <w:color w:val="0D0D0D"/>
+          <w:sz w:val="22"/>
+          <w:szCs w:val="22"/>
+        </w:rPr>
+        <w:t xml:space="preserve">requirements are so much more, then the software must be more complex. Some products, like AdAstra and </w:t>
+      </w:r>
+      <w:proofErr w:type="spellStart"/>
+      <w:r>
+        <w:rPr>
+          <w:rFonts w:ascii="Neue Haas Grotesk Text Pro" w:hAnsi="Neue Haas Grotesk Text Pro" w:cs="Arial"/>
+          <w:color w:val="0D0D0D"/>
+          <w:sz w:val="22"/>
+          <w:szCs w:val="22"/>
+        </w:rPr>
+        <w:t>Accruent</w:t>
+      </w:r>
+      <w:proofErr w:type="spellEnd"/>
+      <w:r>
+        <w:rPr>
+          <w:rFonts w:ascii="Neue Haas Grotesk Text Pro" w:hAnsi="Neue Haas Grotesk Text Pro" w:cs="Arial"/>
+          <w:color w:val="0D0D0D"/>
+          <w:sz w:val="22"/>
+          <w:szCs w:val="22"/>
+        </w:rPr>
+        <w:t xml:space="preserve"> EMS have poor user design making their web application harder for users to use.</w:t>
+      </w:r>
+    </w:p>
+    <w:p>
+      <w:pPr>
+        <w:pStyle w:val="NormalWeb"/>
+        <w:shd w:val="clear" w:color="auto" w:fill="FFFFFF"/>
+        <w:rPr>
+          <w:rFonts w:ascii="Neue Haas Grotesk Text Pro" w:hAnsi="Neue Haas Grotesk Text Pro"/>
+          <w:color w:val="3A3533"/>
+          <w:sz w:val="22"/>
+          <w:szCs w:val="22"/>
+        </w:rPr>
+      </w:pPr>
+      <w:r>
+        <w:rPr>
+          <w:rFonts w:ascii="Neue Haas Grotesk Text Pro" w:hAnsi="Neue Haas Grotesk Text Pro"/>
+          <w:color w:val="3A3533"/>
+          <w:sz w:val="22"/>
+          <w:szCs w:val="22"/>
+        </w:rPr>
+        <w:lastRenderedPageBreak/>
+        <w:t xml:space="preserve">1.5 Scope of the project </w:t>
+      </w:r>
+    </w:p>
+    <w:p>
+      <w:pPr>
+        <w:pStyle w:val="NormalWeb"/>
+        <w:shd w:val="clear" w:color="auto" w:fill="FFFFFF"/>
+        <w:rPr>
+          <w:rFonts w:ascii="Neue Haas Grotesk Text Pro" w:hAnsi="Neue Haas Grotesk Text Pro"/>
+        </w:rPr>
+      </w:pPr>
+      <w:r>
+        <w:rPr>
+          <w:rFonts w:ascii="Neue Haas Grotesk Text Pro" w:hAnsi="Neue Haas Grotesk Text Pro"/>
+        </w:rPr>
+        <w:t>The main actors of this system are users, with key use cases including login/logout, personalized views, request submission, conflict viewing, and request acceptance/denial. The deliverable is a web-based application with a user-friendly interface.</w:t>
+      </w:r>
+    </w:p>
+    <w:p>
+      <w:pPr>
+        <w:pStyle w:val="NormalWeb"/>
+        <w:shd w:val="clear" w:color="auto" w:fill="FFFFFF"/>
+        <w:rPr>
+          <w:rFonts w:ascii="Neue Haas Grotesk Text Pro" w:hAnsi="Neue Haas Grotesk Text Pro"/>
+        </w:rPr>
+      </w:pPr>
+      <w:r>
+        <w:rPr>
+          <w:rFonts w:ascii="Neue Haas Grotesk Text Pro" w:hAnsi="Neue Haas Grotesk Text Pro"/>
+          <w:color w:val="3A3533"/>
+          <w:sz w:val="22"/>
+          <w:szCs w:val="22"/>
+        </w:rPr>
+        <w:t>Main actors of this system – User’s</w:t>
+      </w:r>
+    </w:p>
+    <w:p>
+      <w:pPr>
+        <w:pStyle w:val="NormalWeb"/>
+        <w:shd w:val="clear" w:color="auto" w:fill="FFFFFF"/>
+        <w:rPr>
+          <w:rFonts w:ascii="Neue Haas Grotesk Text Pro" w:hAnsi="Neue Haas Grotesk Text Pro"/>
+          <w:color w:val="3A3533"/>
+          <w:sz w:val="22"/>
+          <w:szCs w:val="22"/>
+        </w:rPr>
+      </w:pPr>
+      <w:r>
+        <w:rPr>
+          <w:rFonts w:ascii="Neue Haas Grotesk Text Pro" w:hAnsi="Neue Haas Grotesk Text Pro"/>
+          <w:color w:val="3A3533"/>
+          <w:sz w:val="22"/>
+          <w:szCs w:val="22"/>
+        </w:rPr>
+        <w:t xml:space="preserve">Main use cases associated </w:t>
+      </w:r>
+    </w:p>
+    <w:p>
+      <w:pPr>
+        <w:pStyle w:val="NormalWeb"/>
+        <w:shd w:val="clear" w:color="auto" w:fill="FFFFFF"/>
+        <w:rPr>
+          <w:rFonts w:ascii="Neue Haas Grotesk Text Pro" w:hAnsi="Neue Haas Grotesk Text Pro"/>
+          <w:color w:val="3A3533"/>
+          <w:sz w:val="22"/>
+          <w:szCs w:val="22"/>
+        </w:rPr>
+      </w:pPr>
+      <w:proofErr w:type="spellStart"/>
+      <w:r>
+        <w:rPr>
+          <w:rFonts w:ascii="Neue Haas Grotesk Text Pro" w:hAnsi="Neue Haas Grotesk Text Pro"/>
+          <w:color w:val="3A3533"/>
+          <w:sz w:val="22"/>
+          <w:szCs w:val="22"/>
+        </w:rPr>
+        <w:t>User’s</w:t>
+      </w:r>
+      <w:proofErr w:type="spellEnd"/>
+      <w:r>
+        <w:rPr>
+          <w:rFonts w:ascii="Neue Haas Grotesk Text Pro" w:hAnsi="Neue Haas Grotesk Text Pro"/>
+          <w:color w:val="3A3533"/>
+          <w:sz w:val="22"/>
+          <w:szCs w:val="22"/>
+        </w:rPr>
+        <w:t xml:space="preserve"> can </w:t>
       </w:r>
     </w:p>
     <w:p>
@@ -733,24 +1263,20 @@
           <w:ilvl w:val="0"/>
           <w:numId w:val="4"/>
         </w:numPr>
-        <w:spacing w:before="0" w:beforeAutospacing="0" w:after="240" w:afterAutospacing="0"/>
-        <w:jc w:val="both"/>
-        <w:textAlignment w:val="baseline"/>
-        <w:rPr>
-          <w:rFonts w:ascii="Arial" w:hAnsi="Arial" w:cs="Arial"/>
-          <w:color w:val="233A44"/>
-          <w:sz w:val="22"/>
-          <w:szCs w:val="22"/>
-        </w:rPr>
-      </w:pPr>
-      <w:r>
-        <w:rPr>
-          <w:rFonts w:ascii="Arial" w:hAnsi="Arial" w:cs="Arial"/>
-          <w:color w:val="233A44"/>
-          <w:sz w:val="22"/>
-          <w:szCs w:val="22"/>
-        </w:rPr>
-        <w:t>Unlike other systems, we will be focusing on all three groups as main users, and will try to ease the workflow for each group, not just administrative roles. </w:t>
+        <w:shd w:val="clear" w:color="auto" w:fill="FFFFFF"/>
+        <w:rPr>
+          <w:rFonts w:ascii="Neue Haas Grotesk Text Pro" w:hAnsi="Neue Haas Grotesk Text Pro" w:cs="Arial"/>
+          <w:sz w:val="22"/>
+          <w:szCs w:val="22"/>
+        </w:rPr>
+      </w:pPr>
+      <w:r>
+        <w:rPr>
+          <w:rFonts w:ascii="Neue Haas Grotesk Text Pro" w:hAnsi="Neue Haas Grotesk Text Pro" w:cs="Arial"/>
+          <w:sz w:val="22"/>
+          <w:szCs w:val="22"/>
+        </w:rPr>
+        <w:t>Login and logout</w:t>
       </w:r>
     </w:p>
     <w:p>
@@ -760,564 +1286,20 @@
           <w:ilvl w:val="0"/>
           <w:numId w:val="4"/>
         </w:numPr>
-        <w:spacing w:before="0" w:beforeAutospacing="0" w:after="240" w:afterAutospacing="0"/>
-        <w:jc w:val="both"/>
-        <w:textAlignment w:val="baseline"/>
-        <w:rPr>
-          <w:rFonts w:ascii="Arial" w:hAnsi="Arial" w:cs="Arial"/>
-          <w:color w:val="233A44"/>
-          <w:sz w:val="22"/>
-          <w:szCs w:val="22"/>
-        </w:rPr>
-      </w:pPr>
-      <w:r>
-        <w:rPr>
-          <w:rFonts w:ascii="Arial" w:hAnsi="Arial" w:cs="Arial"/>
-          <w:color w:val="0D0D0D"/>
-          <w:sz w:val="22"/>
-          <w:szCs w:val="22"/>
-          <w:shd w:val="clear" w:color="auto" w:fill="FFFFFF"/>
-        </w:rPr>
-        <w:t>Create different views that suit the needs of various users, like chairs, deans, and registrar, to make sure everyone finds the app easy to use and helpful</w:t>
-      </w:r>
-      <w:r>
-        <w:rPr>
-          <w:rFonts w:ascii="Segoe UI" w:hAnsi="Segoe UI" w:cs="Segoe UI"/>
-          <w:color w:val="0D0D0D"/>
-          <w:shd w:val="clear" w:color="auto" w:fill="FFFFFF"/>
-        </w:rPr>
-        <w:t>.</w:t>
-      </w:r>
-    </w:p>
-    <w:p>
-      <w:pPr>
-        <w:pStyle w:val="NormalWeb"/>
-        <w:shd w:val="clear" w:color="auto" w:fill="FFFFFF"/>
-        <w:ind w:left="360"/>
-        <w:jc w:val="both"/>
-      </w:pPr>
-      <w:r>
-        <w:rPr>
-          <w:rFonts w:ascii="ArialMT" w:hAnsi="ArialMT"/>
-          <w:color w:val="3A3533"/>
-          <w:sz w:val="22"/>
-          <w:szCs w:val="22"/>
-        </w:rPr>
-        <w:t xml:space="preserve">-     Create a more non-technical User Interface </w:t>
-      </w:r>
-    </w:p>
-    <w:p>
-      <w:pPr>
-        <w:pStyle w:val="NormalWeb"/>
-        <w:shd w:val="clear" w:color="auto" w:fill="FFFFFF"/>
-        <w:jc w:val="both"/>
-        <w:rPr>
-          <w:rFonts w:ascii="ArialMT" w:hAnsi="ArialMT"/>
-          <w:color w:val="3A3533"/>
-          <w:sz w:val="22"/>
-          <w:szCs w:val="22"/>
-        </w:rPr>
-      </w:pPr>
-      <w:r>
-        <w:rPr>
-          <w:rFonts w:ascii="ArialMT" w:hAnsi="ArialMT"/>
-          <w:color w:val="3A3533"/>
-          <w:sz w:val="22"/>
-          <w:szCs w:val="22"/>
-        </w:rPr>
-        <w:t xml:space="preserve">1.3 The need for the project </w:t>
-      </w:r>
-    </w:p>
-    <w:p>
-      <w:pPr>
-        <w:jc w:val="both"/>
-        <w:rPr>
-          <w:rFonts w:ascii="Arial" w:eastAsia="Times New Roman" w:hAnsi="Arial" w:cs="Arial"/>
-          <w:color w:val="0D0D0D"/>
-          <w:kern w:val="0"/>
-          <w:sz w:val="22"/>
-          <w:szCs w:val="22"/>
-          <w14:ligatures w14:val="none"/>
-        </w:rPr>
-      </w:pPr>
-      <w:r>
-        <w:rPr>
-          <w:rFonts w:ascii="Arial" w:eastAsia="Times New Roman" w:hAnsi="Arial" w:cs="Arial"/>
-          <w:color w:val="0D0D0D"/>
-          <w:kern w:val="0"/>
-          <w:sz w:val="22"/>
-          <w:szCs w:val="22"/>
-          <w14:ligatures w14:val="none"/>
-        </w:rPr>
-        <w:t>Nowadays, efficient management of academic schedules is crucial for educational institutions. The most convenient and effective way to handle class scheduling is through online applications. However, many similar apps are overloaded with features like optimizing data analytics and event planning, making them complex and difficult to use. Additionally, these apps often contain heavy advertisements, further complicating the user experience.</w:t>
-      </w:r>
-    </w:p>
-    <w:p>
-      <w:pPr>
-        <w:jc w:val="both"/>
-        <w:rPr>
-          <w:rFonts w:ascii="Arial" w:eastAsia="Times New Roman" w:hAnsi="Arial" w:cs="Arial"/>
-          <w:color w:val="0D0D0D"/>
-          <w:kern w:val="0"/>
-          <w:sz w:val="22"/>
-          <w:szCs w:val="22"/>
-          <w14:ligatures w14:val="none"/>
-        </w:rPr>
-      </w:pPr>
-    </w:p>
-    <w:p>
-      <w:pPr>
-        <w:jc w:val="both"/>
-        <w:rPr>
-          <w:rFonts w:ascii="Arial" w:eastAsia="Times New Roman" w:hAnsi="Arial" w:cs="Arial"/>
-          <w:color w:val="0D0D0D"/>
-          <w:kern w:val="0"/>
-          <w:sz w:val="22"/>
-          <w:szCs w:val="22"/>
-          <w14:ligatures w14:val="none"/>
-        </w:rPr>
-      </w:pPr>
-      <w:r>
-        <w:rPr>
-          <w:rFonts w:ascii="Arial" w:hAnsi="Arial" w:cs="Arial"/>
-          <w:color w:val="0D0D0D"/>
-          <w:sz w:val="22"/>
-          <w:szCs w:val="22"/>
-          <w:shd w:val="clear" w:color="auto" w:fill="FFFFFF"/>
-        </w:rPr>
-        <w:t>To address these issues, MSUclassIC prioritizes class handling and scheduling. We focus solely on providing solutions for Registrars, Deans, and Chairs, offering them cleaner, non-technical user interfaces with enhanced data visualization capabilities.</w:t>
-      </w:r>
-    </w:p>
-    <w:p>
-      <w:pPr>
-        <w:pStyle w:val="NormalWeb"/>
-        <w:shd w:val="clear" w:color="auto" w:fill="FFFFFF"/>
-        <w:jc w:val="both"/>
-        <w:rPr>
-          <w:rFonts w:ascii="Segoe UI" w:hAnsi="Segoe UI" w:cs="Segoe UI"/>
-          <w:color w:val="0D0D0D"/>
-        </w:rPr>
-      </w:pPr>
-    </w:p>
-    <w:p>
-      <w:pPr>
-        <w:pStyle w:val="NormalWeb"/>
-        <w:shd w:val="clear" w:color="auto" w:fill="FFFFFF"/>
-        <w:jc w:val="both"/>
-        <w:rPr>
-          <w:rFonts w:ascii="ArialMT" w:hAnsi="ArialMT"/>
-          <w:color w:val="3A3533"/>
-          <w:sz w:val="22"/>
-          <w:szCs w:val="22"/>
-        </w:rPr>
-      </w:pPr>
-    </w:p>
-    <w:p>
-      <w:pPr>
-        <w:rPr>
-          <w:rFonts w:ascii="Times New Roman" w:eastAsia="Times New Roman" w:hAnsi="Times New Roman" w:cs="Times New Roman"/>
-          <w:kern w:val="0"/>
-          <w14:ligatures w14:val="none"/>
-        </w:rPr>
-      </w:pPr>
-    </w:p>
-    <w:p>
-      <w:pPr>
-        <w:pStyle w:val="NormalWeb"/>
-        <w:shd w:val="clear" w:color="auto" w:fill="FFFFFF"/>
-        <w:rPr>
-          <w:rFonts w:ascii="ArialMT" w:hAnsi="ArialMT"/>
-          <w:color w:val="3A3533"/>
-          <w:sz w:val="22"/>
-          <w:szCs w:val="22"/>
-        </w:rPr>
-      </w:pPr>
-    </w:p>
-    <w:p>
-      <w:pPr>
-        <w:pStyle w:val="NormalWeb"/>
-        <w:shd w:val="clear" w:color="auto" w:fill="FFFFFF"/>
-        <w:rPr>
-          <w:rFonts w:ascii="Arial" w:hAnsi="Arial" w:cs="Arial"/>
-          <w:color w:val="3A3533"/>
-          <w:sz w:val="22"/>
-          <w:szCs w:val="22"/>
-        </w:rPr>
-      </w:pPr>
-    </w:p>
-    <w:p>
-      <w:pPr>
-        <w:pStyle w:val="NormalWeb"/>
-        <w:shd w:val="clear" w:color="auto" w:fill="FFFFFF"/>
-        <w:jc w:val="both"/>
-        <w:rPr>
-          <w:rFonts w:ascii="Arial" w:hAnsi="Arial" w:cs="Arial"/>
-          <w:color w:val="0D0D0D"/>
-          <w:sz w:val="22"/>
-          <w:szCs w:val="22"/>
-          <w:shd w:val="clear" w:color="auto" w:fill="FFFFFF"/>
-        </w:rPr>
-      </w:pPr>
-    </w:p>
-    <w:p>
-      <w:pPr>
-        <w:pStyle w:val="NormalWeb"/>
-        <w:shd w:val="clear" w:color="auto" w:fill="FFFFFF"/>
-        <w:rPr>
-          <w:rFonts w:ascii="ArialMT" w:hAnsi="ArialMT"/>
-          <w:color w:val="3A3533"/>
-          <w:sz w:val="22"/>
-          <w:szCs w:val="22"/>
-        </w:rPr>
-      </w:pPr>
-      <w:r>
-        <w:rPr>
-          <w:rFonts w:ascii="ArialMT" w:hAnsi="ArialMT"/>
-          <w:color w:val="3A3533"/>
-          <w:sz w:val="22"/>
-          <w:szCs w:val="22"/>
-        </w:rPr>
-        <w:t xml:space="preserve">1.4 Overview of existing systems and technologies </w:t>
-      </w:r>
-    </w:p>
-    <w:p>
-      <w:pPr>
-        <w:pStyle w:val="NormalWeb"/>
-        <w:shd w:val="clear" w:color="auto" w:fill="FFFFFF"/>
-        <w:rPr>
-          <w:rFonts w:ascii="ArialMT" w:hAnsi="ArialMT"/>
-          <w:color w:val="3A3533"/>
-          <w:sz w:val="22"/>
-          <w:szCs w:val="22"/>
-        </w:rPr>
-      </w:pPr>
-      <w:r>
-        <w:rPr>
-          <w:rFonts w:ascii="Arial" w:hAnsi="Arial" w:cs="Arial"/>
-          <w:color w:val="3A3533"/>
-          <w:sz w:val="22"/>
-          <w:szCs w:val="22"/>
-        </w:rPr>
-        <w:t xml:space="preserve">Existing systems are </w:t>
-      </w:r>
-      <w:r>
-        <w:rPr>
-          <w:rFonts w:ascii="Arial" w:hAnsi="Arial" w:cs="Arial"/>
-          <w:color w:val="0D0D0D"/>
-          <w:sz w:val="22"/>
-          <w:szCs w:val="22"/>
-        </w:rPr>
-        <w:t xml:space="preserve">overloaded with features like optimizing data analytics and event planning, making them complex and difficult to use. </w:t>
-      </w:r>
-      <w:proofErr w:type="gramStart"/>
-      <w:r>
-        <w:rPr>
-          <w:rFonts w:ascii="Arial" w:hAnsi="Arial" w:cs="Arial"/>
-          <w:color w:val="0D0D0D"/>
-          <w:sz w:val="22"/>
-          <w:szCs w:val="22"/>
-        </w:rPr>
-        <w:t>Additionally</w:t>
-      </w:r>
-      <w:proofErr w:type="gramEnd"/>
-      <w:r>
-        <w:rPr>
-          <w:rFonts w:ascii="Arial" w:hAnsi="Arial" w:cs="Arial"/>
-          <w:color w:val="0D0D0D"/>
-          <w:sz w:val="22"/>
-          <w:szCs w:val="22"/>
-        </w:rPr>
-        <w:t xml:space="preserve"> </w:t>
-      </w:r>
-      <w:r>
-        <w:rPr>
-          <w:rFonts w:ascii="Arial" w:hAnsi="Arial" w:cs="Arial"/>
-          <w:color w:val="0D0D0D"/>
-          <w:sz w:val="22"/>
-          <w:szCs w:val="22"/>
-        </w:rPr>
-        <w:t>these apps</w:t>
-      </w:r>
-      <w:r>
-        <w:rPr>
-          <w:rFonts w:ascii="Arial" w:hAnsi="Arial" w:cs="Arial"/>
-          <w:color w:val="0D0D0D"/>
-          <w:sz w:val="22"/>
-          <w:szCs w:val="22"/>
-        </w:rPr>
-        <w:t xml:space="preserve"> </w:t>
-      </w:r>
-      <w:r>
-        <w:rPr>
-          <w:rFonts w:ascii="Arial" w:hAnsi="Arial" w:cs="Arial"/>
-          <w:color w:val="0D0D0D"/>
-          <w:sz w:val="22"/>
-          <w:szCs w:val="22"/>
-        </w:rPr>
-        <w:t>often contain</w:t>
-      </w:r>
-      <w:r>
-        <w:rPr>
-          <w:rFonts w:ascii="Arial" w:hAnsi="Arial" w:cs="Arial"/>
-          <w:color w:val="0D0D0D"/>
-          <w:sz w:val="22"/>
-          <w:szCs w:val="22"/>
-        </w:rPr>
-        <w:t xml:space="preserve"> </w:t>
-      </w:r>
-      <w:r>
-        <w:rPr>
-          <w:rFonts w:ascii="Arial" w:hAnsi="Arial" w:cs="Arial"/>
-          <w:color w:val="0D0D0D"/>
-          <w:sz w:val="22"/>
-          <w:szCs w:val="22"/>
-        </w:rPr>
-        <w:t>heavy advertisements, further complicating the user experience.</w:t>
-      </w:r>
-      <w:r>
-        <w:rPr>
-          <w:rFonts w:ascii="Arial" w:hAnsi="Arial" w:cs="Arial"/>
-          <w:color w:val="0D0D0D"/>
-          <w:sz w:val="22"/>
-          <w:szCs w:val="22"/>
-        </w:rPr>
-        <w:t xml:space="preserve"> Unlike MSUClassIC which is ad free and </w:t>
-      </w:r>
-      <w:proofErr w:type="gramStart"/>
-      <w:r>
-        <w:rPr>
-          <w:rFonts w:ascii="Arial" w:hAnsi="Arial" w:cs="Arial"/>
-          <w:color w:val="233A44"/>
-          <w:sz w:val="22"/>
-          <w:szCs w:val="22"/>
-        </w:rPr>
-        <w:t>Unlike</w:t>
-      </w:r>
-      <w:proofErr w:type="gramEnd"/>
-      <w:r>
-        <w:rPr>
-          <w:rFonts w:ascii="Arial" w:hAnsi="Arial" w:cs="Arial"/>
-          <w:color w:val="233A44"/>
-          <w:sz w:val="22"/>
-          <w:szCs w:val="22"/>
-        </w:rPr>
-        <w:t xml:space="preserve"> other systems, we will be focusing on all three groups as main users, and will try to ease the workflow for each group, not just administrative roles.</w:t>
-      </w:r>
-    </w:p>
-    <w:p>
-      <w:pPr>
-        <w:pStyle w:val="NormalWeb"/>
-        <w:shd w:val="clear" w:color="auto" w:fill="FFFFFF"/>
-        <w:rPr>
-          <w:rFonts w:ascii="ArialMT" w:hAnsi="ArialMT"/>
-          <w:color w:val="3A3533"/>
-          <w:sz w:val="22"/>
-          <w:szCs w:val="22"/>
-        </w:rPr>
-      </w:pPr>
-      <w:r>
-        <w:rPr>
-          <w:rFonts w:ascii="ArialMT" w:hAnsi="ArialMT"/>
-          <w:color w:val="3A3533"/>
-          <w:sz w:val="22"/>
-          <w:szCs w:val="22"/>
-        </w:rPr>
-        <w:t>Main Technologies associated with MSUClassIC.</w:t>
-      </w:r>
-      <w:r>
-        <w:rPr>
-          <w:rFonts w:ascii="ArialMT" w:hAnsi="ArialMT"/>
-          <w:color w:val="3A3533"/>
-          <w:sz w:val="22"/>
-          <w:szCs w:val="22"/>
-        </w:rPr>
-        <w:br/>
-        <w:t>Web Programming Technologies (python,</w:t>
-      </w:r>
-      <w:r>
-        <w:rPr>
-          <w:rFonts w:ascii="ArialMT" w:hAnsi="ArialMT"/>
-          <w:color w:val="3A3533"/>
-          <w:sz w:val="22"/>
-          <w:szCs w:val="22"/>
-        </w:rPr>
-        <w:t xml:space="preserve"> </w:t>
-      </w:r>
-      <w:r>
-        <w:rPr>
-          <w:rFonts w:ascii="ArialMT" w:hAnsi="ArialMT"/>
-          <w:color w:val="3A3533"/>
-          <w:sz w:val="22"/>
-          <w:szCs w:val="22"/>
-        </w:rPr>
-        <w:t>HTML</w:t>
-      </w:r>
-      <w:r>
-        <w:rPr>
-          <w:rFonts w:ascii="ArialMT" w:hAnsi="ArialMT"/>
-          <w:color w:val="3A3533"/>
-          <w:sz w:val="22"/>
-          <w:szCs w:val="22"/>
-        </w:rPr>
-        <w:t>/CSS/</w:t>
-      </w:r>
-      <w:proofErr w:type="gramStart"/>
-      <w:r>
-        <w:rPr>
-          <w:rFonts w:ascii="ArialMT" w:hAnsi="ArialMT"/>
-          <w:color w:val="3A3533"/>
-          <w:sz w:val="22"/>
-          <w:szCs w:val="22"/>
-        </w:rPr>
-        <w:t>Javascript</w:t>
-      </w:r>
-      <w:r>
-        <w:rPr>
-          <w:rFonts w:ascii="ArialMT" w:hAnsi="ArialMT"/>
-          <w:color w:val="3A3533"/>
-          <w:sz w:val="22"/>
-          <w:szCs w:val="22"/>
-        </w:rPr>
-        <w:t>,</w:t>
-      </w:r>
-      <w:r>
-        <w:rPr>
-          <w:rFonts w:ascii="ArialMT" w:hAnsi="ArialMT"/>
-          <w:color w:val="3A3533"/>
-          <w:sz w:val="22"/>
-          <w:szCs w:val="22"/>
-        </w:rPr>
-        <w:t>Vue.js</w:t>
-      </w:r>
-      <w:proofErr w:type="gramEnd"/>
-      <w:r>
-        <w:rPr>
-          <w:rFonts w:ascii="ArialMT" w:hAnsi="ArialMT"/>
-          <w:color w:val="3A3533"/>
-          <w:sz w:val="22"/>
-          <w:szCs w:val="22"/>
-        </w:rPr>
-        <w:t xml:space="preserve">, Firebase, </w:t>
-      </w:r>
-      <w:r>
-        <w:rPr>
-          <w:rFonts w:ascii="ArialMT" w:hAnsi="ArialMT"/>
-          <w:color w:val="3A3533"/>
-          <w:sz w:val="22"/>
-          <w:szCs w:val="22"/>
-        </w:rPr>
-        <w:t>VS Code)</w:t>
-      </w:r>
-      <w:r>
-        <w:rPr>
-          <w:rFonts w:ascii="ArialMT" w:hAnsi="ArialMT"/>
-          <w:color w:val="3A3533"/>
-          <w:sz w:val="22"/>
-          <w:szCs w:val="22"/>
-        </w:rPr>
-        <w:t xml:space="preserve"> MYSQL</w:t>
-      </w:r>
-      <w:r>
-        <w:rPr>
-          <w:rFonts w:ascii="ArialMT" w:hAnsi="ArialMT"/>
-          <w:color w:val="3A3533"/>
-          <w:sz w:val="22"/>
-          <w:szCs w:val="22"/>
-        </w:rPr>
-        <w:t xml:space="preserve"> (Database)</w:t>
-      </w:r>
-      <w:r>
-        <w:rPr>
-          <w:rFonts w:ascii="ArialMT" w:hAnsi="ArialMT"/>
-          <w:color w:val="3A3533"/>
-          <w:sz w:val="22"/>
-          <w:szCs w:val="22"/>
-        </w:rPr>
-        <w:br/>
-        <w:t xml:space="preserve">Diagram and Design tools (Draw.IO, Diagrams.net) </w:t>
-      </w:r>
-    </w:p>
-    <w:p>
-      <w:pPr>
-        <w:pStyle w:val="NormalWeb"/>
-        <w:shd w:val="clear" w:color="auto" w:fill="FFFFFF"/>
-      </w:pPr>
-      <w:r>
-        <w:rPr>
-          <w:rFonts w:ascii="ArialMT" w:hAnsi="ArialMT"/>
-          <w:color w:val="3A3533"/>
-          <w:sz w:val="22"/>
-          <w:szCs w:val="22"/>
-        </w:rPr>
-        <w:t xml:space="preserve">1.5 Scope of the project </w:t>
-      </w:r>
-    </w:p>
-    <w:p>
-      <w:pPr>
-        <w:pStyle w:val="NormalWeb"/>
-        <w:shd w:val="clear" w:color="auto" w:fill="FFFFFF"/>
-      </w:pPr>
-      <w:r>
-        <w:rPr>
-          <w:rFonts w:ascii="ArialMT" w:hAnsi="ArialMT"/>
-          <w:color w:val="3A3533"/>
-          <w:sz w:val="22"/>
-          <w:szCs w:val="22"/>
-        </w:rPr>
-        <w:t>Main actors of this system – User’s</w:t>
-      </w:r>
-    </w:p>
-    <w:p>
-      <w:pPr>
-        <w:pStyle w:val="NormalWeb"/>
-        <w:shd w:val="clear" w:color="auto" w:fill="FFFFFF"/>
-        <w:rPr>
-          <w:rFonts w:ascii="ArialMT" w:hAnsi="ArialMT"/>
-          <w:color w:val="3A3533"/>
-          <w:sz w:val="22"/>
-          <w:szCs w:val="22"/>
-        </w:rPr>
-      </w:pPr>
-      <w:r>
-        <w:rPr>
-          <w:rFonts w:ascii="ArialMT" w:hAnsi="ArialMT"/>
-          <w:color w:val="3A3533"/>
-          <w:sz w:val="22"/>
-          <w:szCs w:val="22"/>
-        </w:rPr>
-        <w:t xml:space="preserve">Main use cases associated </w:t>
-      </w:r>
-    </w:p>
-    <w:p>
-      <w:pPr>
-        <w:pStyle w:val="NormalWeb"/>
-        <w:shd w:val="clear" w:color="auto" w:fill="FFFFFF"/>
-        <w:rPr>
-          <w:rFonts w:ascii="ArialMT" w:hAnsi="ArialMT"/>
-          <w:color w:val="3A3533"/>
-          <w:sz w:val="22"/>
-          <w:szCs w:val="22"/>
-        </w:rPr>
-      </w:pPr>
-      <w:proofErr w:type="spellStart"/>
-      <w:r>
-        <w:rPr>
-          <w:rFonts w:ascii="ArialMT" w:hAnsi="ArialMT"/>
-          <w:color w:val="3A3533"/>
-          <w:sz w:val="22"/>
-          <w:szCs w:val="22"/>
-        </w:rPr>
-        <w:t>User’s</w:t>
-      </w:r>
-      <w:proofErr w:type="spellEnd"/>
-      <w:r>
-        <w:rPr>
-          <w:rFonts w:ascii="ArialMT" w:hAnsi="ArialMT"/>
-          <w:color w:val="3A3533"/>
-          <w:sz w:val="22"/>
-          <w:szCs w:val="22"/>
-        </w:rPr>
-        <w:t xml:space="preserve"> can </w:t>
+        <w:shd w:val="clear" w:color="auto" w:fill="FFFFFF"/>
+        <w:rPr>
+          <w:rFonts w:ascii="Neue Haas Grotesk Text Pro" w:hAnsi="Neue Haas Grotesk Text Pro" w:cs="Arial"/>
+          <w:sz w:val="22"/>
+          <w:szCs w:val="22"/>
+        </w:rPr>
+      </w:pPr>
+      <w:r>
+        <w:rPr>
+          <w:rFonts w:ascii="Neue Haas Grotesk Text Pro" w:hAnsi="Neue Haas Grotesk Text Pro" w:cs="Arial"/>
+          <w:sz w:val="22"/>
+          <w:szCs w:val="22"/>
+        </w:rPr>
+        <w:t>View personalized views depending on the user's role</w:t>
       </w:r>
     </w:p>
     <w:p>
@@ -1329,18 +1311,18 @@
         </w:numPr>
         <w:shd w:val="clear" w:color="auto" w:fill="FFFFFF"/>
         <w:rPr>
-          <w:rFonts w:ascii="Arial" w:hAnsi="Arial" w:cs="Arial"/>
-          <w:sz w:val="22"/>
-          <w:szCs w:val="22"/>
-        </w:rPr>
-      </w:pPr>
-      <w:r>
-        <w:rPr>
-          <w:rFonts w:ascii="Arial" w:hAnsi="Arial" w:cs="Arial"/>
-          <w:sz w:val="22"/>
-          <w:szCs w:val="22"/>
-        </w:rPr>
-        <w:t>Login and logout</w:t>
+          <w:rFonts w:ascii="Neue Haas Grotesk Text Pro" w:hAnsi="Neue Haas Grotesk Text Pro" w:cs="Arial"/>
+          <w:sz w:val="22"/>
+          <w:szCs w:val="22"/>
+        </w:rPr>
+      </w:pPr>
+      <w:r>
+        <w:rPr>
+          <w:rFonts w:ascii="Neue Haas Grotesk Text Pro" w:hAnsi="Neue Haas Grotesk Text Pro" w:cs="Arial"/>
+          <w:sz w:val="22"/>
+          <w:szCs w:val="22"/>
+        </w:rPr>
+        <w:t>Submit requests to the registrar regarding class changes, as the user is also a registrar</w:t>
       </w:r>
     </w:p>
     <w:p>
@@ -1352,18 +1334,18 @@
         </w:numPr>
         <w:shd w:val="clear" w:color="auto" w:fill="FFFFFF"/>
         <w:rPr>
-          <w:rFonts w:ascii="Arial" w:hAnsi="Arial" w:cs="Arial"/>
-          <w:sz w:val="22"/>
-          <w:szCs w:val="22"/>
-        </w:rPr>
-      </w:pPr>
-      <w:r>
-        <w:rPr>
-          <w:rFonts w:ascii="Arial" w:hAnsi="Arial" w:cs="Arial"/>
-          <w:sz w:val="22"/>
-          <w:szCs w:val="22"/>
-        </w:rPr>
-        <w:t>View personalized views depending on the user's role</w:t>
+          <w:rFonts w:ascii="Neue Haas Grotesk Text Pro" w:hAnsi="Neue Haas Grotesk Text Pro" w:cs="Arial"/>
+          <w:sz w:val="22"/>
+          <w:szCs w:val="22"/>
+        </w:rPr>
+      </w:pPr>
+      <w:r>
+        <w:rPr>
+          <w:rFonts w:ascii="Neue Haas Grotesk Text Pro" w:hAnsi="Neue Haas Grotesk Text Pro" w:cs="Arial"/>
+          <w:sz w:val="22"/>
+          <w:szCs w:val="22"/>
+        </w:rPr>
+        <w:t>View schedule conflicts, if any</w:t>
       </w:r>
     </w:p>
     <w:p>
@@ -1375,60 +1357,14 @@
         </w:numPr>
         <w:shd w:val="clear" w:color="auto" w:fill="FFFFFF"/>
         <w:rPr>
-          <w:rFonts w:ascii="Arial" w:hAnsi="Arial" w:cs="Arial"/>
-          <w:sz w:val="22"/>
-          <w:szCs w:val="22"/>
-        </w:rPr>
-      </w:pPr>
-      <w:r>
-        <w:rPr>
-          <w:rFonts w:ascii="Arial" w:hAnsi="Arial" w:cs="Arial"/>
-          <w:sz w:val="22"/>
-          <w:szCs w:val="22"/>
-        </w:rPr>
-        <w:t>Submit requests to the registrar regarding class changes, as the user is also a registrar</w:t>
-      </w:r>
-    </w:p>
-    <w:p>
-      <w:pPr>
-        <w:pStyle w:val="NormalWeb"/>
-        <w:numPr>
-          <w:ilvl w:val="0"/>
-          <w:numId w:val="4"/>
-        </w:numPr>
-        <w:shd w:val="clear" w:color="auto" w:fill="FFFFFF"/>
-        <w:rPr>
-          <w:rFonts w:ascii="Arial" w:hAnsi="Arial" w:cs="Arial"/>
-          <w:sz w:val="22"/>
-          <w:szCs w:val="22"/>
-        </w:rPr>
-      </w:pPr>
-      <w:r>
-        <w:rPr>
-          <w:rFonts w:ascii="Arial" w:hAnsi="Arial" w:cs="Arial"/>
-          <w:sz w:val="22"/>
-          <w:szCs w:val="22"/>
-        </w:rPr>
-        <w:t>View schedule conflicts, if any</w:t>
-      </w:r>
-    </w:p>
-    <w:p>
-      <w:pPr>
-        <w:pStyle w:val="NormalWeb"/>
-        <w:numPr>
-          <w:ilvl w:val="0"/>
-          <w:numId w:val="4"/>
-        </w:numPr>
-        <w:shd w:val="clear" w:color="auto" w:fill="FFFFFF"/>
-        <w:rPr>
-          <w:rFonts w:ascii="Arial" w:hAnsi="Arial" w:cs="Arial"/>
-          <w:sz w:val="22"/>
-          <w:szCs w:val="22"/>
-        </w:rPr>
-      </w:pPr>
-      <w:r>
-        <w:rPr>
-          <w:rFonts w:ascii="Arial" w:hAnsi="Arial" w:cs="Arial"/>
+          <w:rFonts w:ascii="Neue Haas Grotesk Text Pro" w:hAnsi="Neue Haas Grotesk Text Pro" w:cs="Arial"/>
+          <w:sz w:val="22"/>
+          <w:szCs w:val="22"/>
+        </w:rPr>
+      </w:pPr>
+      <w:r>
+        <w:rPr>
+          <w:rFonts w:ascii="Neue Haas Grotesk Text Pro" w:hAnsi="Neue Haas Grotesk Text Pro" w:cs="Arial"/>
           <w:sz w:val="22"/>
           <w:szCs w:val="22"/>
         </w:rPr>
@@ -1440,16 +1376,22 @@
         <w:pStyle w:val="NormalWeb"/>
         <w:shd w:val="clear" w:color="auto" w:fill="FFFFFF"/>
         <w:ind w:left="720"/>
-      </w:pPr>
-    </w:p>
-    <w:p>
-      <w:pPr>
-        <w:pStyle w:val="NormalWeb"/>
-        <w:shd w:val="clear" w:color="auto" w:fill="FFFFFF"/>
-      </w:pPr>
-      <w:r>
-        <w:rPr>
-          <w:rFonts w:ascii="ArialMT" w:hAnsi="ArialMT"/>
+        <w:rPr>
+          <w:rFonts w:ascii="Neue Haas Grotesk Text Pro" w:hAnsi="Neue Haas Grotesk Text Pro"/>
+        </w:rPr>
+      </w:pPr>
+    </w:p>
+    <w:p>
+      <w:pPr>
+        <w:pStyle w:val="NormalWeb"/>
+        <w:shd w:val="clear" w:color="auto" w:fill="FFFFFF"/>
+        <w:rPr>
+          <w:rFonts w:ascii="Neue Haas Grotesk Text Pro" w:hAnsi="Neue Haas Grotesk Text Pro"/>
+        </w:rPr>
+      </w:pPr>
+      <w:r>
+        <w:rPr>
+          <w:rFonts w:ascii="Neue Haas Grotesk Text Pro" w:hAnsi="Neue Haas Grotesk Text Pro"/>
           <w:color w:val="3A3533"/>
           <w:sz w:val="22"/>
           <w:szCs w:val="22"/>
@@ -1461,10 +1403,13 @@
       <w:pPr>
         <w:pStyle w:val="NormalWeb"/>
         <w:shd w:val="clear" w:color="auto" w:fill="FFFFFF"/>
-      </w:pPr>
-      <w:r>
-        <w:rPr>
-          <w:rFonts w:ascii="ArialMT" w:hAnsi="ArialMT"/>
+        <w:rPr>
+          <w:rFonts w:ascii="Neue Haas Grotesk Text Pro" w:hAnsi="Neue Haas Grotesk Text Pro"/>
+        </w:rPr>
+      </w:pPr>
+      <w:r>
+        <w:rPr>
+          <w:rFonts w:ascii="Neue Haas Grotesk Text Pro" w:hAnsi="Neue Haas Grotesk Text Pro"/>
           <w:color w:val="3A3533"/>
           <w:sz w:val="22"/>
           <w:szCs w:val="22"/>
@@ -1477,7 +1422,7 @@
         <w:pStyle w:val="NormalWeb"/>
         <w:shd w:val="clear" w:color="auto" w:fill="FFFFFF"/>
         <w:rPr>
-          <w:rFonts w:ascii="Arial" w:hAnsi="Arial" w:cs="Arial"/>
+          <w:rFonts w:ascii="Neue Haas Grotesk Text Pro" w:hAnsi="Neue Haas Grotesk Text Pro" w:cs="Arial"/>
           <w:b/>
           <w:bCs/>
           <w:color w:val="3A3533"/>
@@ -1487,7 +1432,7 @@
       </w:pPr>
       <w:r>
         <w:rPr>
-          <w:rFonts w:ascii="Arial" w:hAnsi="Arial" w:cs="Arial"/>
+          <w:rFonts w:ascii="Neue Haas Grotesk Text Pro" w:hAnsi="Neue Haas Grotesk Text Pro" w:cs="Arial"/>
           <w:b/>
           <w:bCs/>
           <w:color w:val="3A3533"/>
@@ -1502,7 +1447,7 @@
         <w:pStyle w:val="NormalWeb"/>
         <w:shd w:val="clear" w:color="auto" w:fill="FFFFFF"/>
         <w:rPr>
-          <w:rFonts w:ascii="Arial" w:hAnsi="Arial" w:cs="Arial"/>
+          <w:rFonts w:ascii="Neue Haas Grotesk Text Pro" w:hAnsi="Neue Haas Grotesk Text Pro" w:cs="Arial"/>
           <w:color w:val="0D0D0D"/>
           <w:sz w:val="22"/>
           <w:szCs w:val="22"/>
@@ -1511,7 +1456,7 @@
       </w:pPr>
       <w:r>
         <w:rPr>
-          <w:rFonts w:ascii="Arial" w:hAnsi="Arial" w:cs="Arial"/>
+          <w:rFonts w:ascii="Neue Haas Grotesk Text Pro" w:hAnsi="Neue Haas Grotesk Text Pro" w:cs="Arial"/>
           <w:color w:val="0D0D0D"/>
           <w:sz w:val="22"/>
           <w:szCs w:val="22"/>
@@ -1525,14 +1470,14 @@
         <w:pStyle w:val="NormalWeb"/>
         <w:shd w:val="clear" w:color="auto" w:fill="FFFFFF"/>
         <w:rPr>
-          <w:rFonts w:ascii="Arial" w:hAnsi="Arial" w:cs="Arial"/>
-          <w:sz w:val="22"/>
-          <w:szCs w:val="22"/>
-        </w:rPr>
-      </w:pPr>
-      <w:r>
-        <w:rPr>
-          <w:rFonts w:ascii="Arial" w:hAnsi="Arial" w:cs="Arial"/>
+          <w:rFonts w:ascii="Neue Haas Grotesk Text Pro" w:hAnsi="Neue Haas Grotesk Text Pro" w:cs="Arial"/>
+          <w:sz w:val="22"/>
+          <w:szCs w:val="22"/>
+        </w:rPr>
+      </w:pPr>
+      <w:r>
+        <w:rPr>
+          <w:rFonts w:ascii="Neue Haas Grotesk Text Pro" w:hAnsi="Neue Haas Grotesk Text Pro" w:cs="Arial"/>
           <w:color w:val="0D0D0D"/>
           <w:sz w:val="22"/>
           <w:szCs w:val="22"/>
@@ -1540,9 +1485,10 @@
         </w:rPr>
         <w:t xml:space="preserve">Our course scheduling system will be available for free, with the option to pay for extra features later on. While there will be some costs for fixing bugs and maintaining the system, we plan to start by offering our service to schools and colleges. Even though there are some costs involved, our customers will gain a lot from using our system, like easier scheduling and better organization. So, overall, our project is financially </w:t>
       </w:r>
-      <w:r>
-        <w:rPr>
-          <w:rFonts w:ascii="Arial" w:hAnsi="Arial" w:cs="Arial"/>
+      <w:proofErr w:type="gramStart"/>
+      <w:r>
+        <w:rPr>
+          <w:rFonts w:ascii="Neue Haas Grotesk Text Pro" w:hAnsi="Neue Haas Grotesk Text Pro" w:cs="Arial"/>
           <w:color w:val="0D0D0D"/>
           <w:sz w:val="22"/>
           <w:szCs w:val="22"/>
@@ -1550,73 +1496,34 @@
         </w:rPr>
         <w:t>feasible</w:t>
       </w:r>
-      <w:r>
-        <w:rPr>
-          <w:rFonts w:ascii="Arial" w:hAnsi="Arial" w:cs="Arial"/>
-          <w:color w:val="0D0D0D"/>
-          <w:sz w:val="22"/>
-          <w:szCs w:val="22"/>
-          <w:shd w:val="clear" w:color="auto" w:fill="FFFFFF"/>
-        </w:rPr>
-        <w:t>.</w:t>
-      </w:r>
-    </w:p>
-    <w:p>
-      <w:pPr>
-        <w:pStyle w:val="NormalWeb"/>
-        <w:shd w:val="clear" w:color="auto" w:fill="FFFFFF"/>
-      </w:pPr>
-    </w:p>
-    <w:p>
-      <w:pPr>
-        <w:pStyle w:val="NormalWeb"/>
-        <w:shd w:val="clear" w:color="auto" w:fill="FFFFFF"/>
-        <w:rPr>
-          <w:rFonts w:ascii="ArialMT" w:hAnsi="ArialMT"/>
-          <w:color w:val="3A3533"/>
-          <w:sz w:val="22"/>
-          <w:szCs w:val="22"/>
-        </w:rPr>
-      </w:pPr>
-    </w:p>
-    <w:p>
-      <w:pPr>
-        <w:pStyle w:val="NormalWeb"/>
-        <w:shd w:val="clear" w:color="auto" w:fill="FFFFFF"/>
-        <w:rPr>
-          <w:rFonts w:ascii="ArialMT" w:hAnsi="ArialMT"/>
-          <w:color w:val="3A3533"/>
-          <w:sz w:val="22"/>
-          <w:szCs w:val="22"/>
-        </w:rPr>
-      </w:pPr>
-    </w:p>
-    <w:p>
-      <w:pPr>
-        <w:pStyle w:val="NormalWeb"/>
-        <w:shd w:val="clear" w:color="auto" w:fill="FFFFFF"/>
-        <w:rPr>
-          <w:rFonts w:ascii="ArialMT" w:hAnsi="ArialMT"/>
-          <w:color w:val="3A3533"/>
-          <w:sz w:val="22"/>
-          <w:szCs w:val="22"/>
-        </w:rPr>
-      </w:pPr>
-    </w:p>
-    <w:p>
-      <w:pPr>
-        <w:pStyle w:val="NormalWeb"/>
-        <w:shd w:val="clear" w:color="auto" w:fill="FFFFFF"/>
-        <w:rPr>
-          <w:rFonts w:ascii="ArialMT" w:hAnsi="ArialMT"/>
-          <w:color w:val="3A3533"/>
-          <w:sz w:val="22"/>
-          <w:szCs w:val="22"/>
-        </w:rPr>
-      </w:pPr>
-      <w:r>
-        <w:rPr>
-          <w:rFonts w:ascii="ArialMT" w:hAnsi="ArialMT"/>
+      <w:proofErr w:type="gramEnd"/>
+    </w:p>
+    <w:p>
+      <w:pPr>
+        <w:pStyle w:val="NormalWeb"/>
+        <w:shd w:val="clear" w:color="auto" w:fill="FFFFFF"/>
+        <w:rPr>
+          <w:rFonts w:ascii="Neue Haas Grotesk Text Pro" w:hAnsi="Neue Haas Grotesk Text Pro"/>
+          <w:color w:val="3A3533"/>
+          <w:sz w:val="22"/>
+          <w:szCs w:val="22"/>
+        </w:rPr>
+      </w:pPr>
+    </w:p>
+    <w:p>
+      <w:pPr>
+        <w:pStyle w:val="NormalWeb"/>
+        <w:shd w:val="clear" w:color="auto" w:fill="FFFFFF"/>
+        <w:rPr>
+          <w:rFonts w:ascii="Neue Haas Grotesk Text Pro" w:hAnsi="Neue Haas Grotesk Text Pro"/>
+          <w:color w:val="3A3533"/>
+          <w:sz w:val="22"/>
+          <w:szCs w:val="22"/>
+        </w:rPr>
+      </w:pPr>
+      <w:r>
+        <w:rPr>
+          <w:rFonts w:ascii="Neue Haas Grotesk Text Pro" w:hAnsi="Neue Haas Grotesk Text Pro"/>
           <w:color w:val="3A3533"/>
           <w:sz w:val="22"/>
           <w:szCs w:val="22"/>
@@ -1628,10 +1535,13 @@
       <w:pPr>
         <w:pStyle w:val="NormalWeb"/>
         <w:shd w:val="clear" w:color="auto" w:fill="FFFFFF"/>
-      </w:pPr>
-      <w:r>
-        <w:rPr>
-          <w:rFonts w:ascii="ArialMT" w:hAnsi="ArialMT"/>
+        <w:rPr>
+          <w:rFonts w:ascii="Neue Haas Grotesk Text Pro" w:hAnsi="Neue Haas Grotesk Text Pro"/>
+        </w:rPr>
+      </w:pPr>
+      <w:r>
+        <w:rPr>
+          <w:rFonts w:ascii="Neue Haas Grotesk Text Pro" w:hAnsi="Neue Haas Grotesk Text Pro"/>
           <w:color w:val="3A3533"/>
           <w:sz w:val="22"/>
           <w:szCs w:val="22"/>
@@ -1647,10 +1557,13 @@
           <w:numId w:val="16"/>
         </w:numPr>
         <w:shd w:val="clear" w:color="auto" w:fill="FFFFFF"/>
-      </w:pPr>
-      <w:r>
-        <w:rPr>
-          <w:rFonts w:ascii="ArialMT" w:hAnsi="ArialMT"/>
+        <w:rPr>
+          <w:rFonts w:ascii="Neue Haas Grotesk Text Pro" w:hAnsi="Neue Haas Grotesk Text Pro"/>
+        </w:rPr>
+      </w:pPr>
+      <w:r>
+        <w:rPr>
+          <w:rFonts w:ascii="Neue Haas Grotesk Text Pro" w:hAnsi="Neue Haas Grotesk Text Pro"/>
           <w:color w:val="3A3533"/>
           <w:sz w:val="22"/>
           <w:szCs w:val="22"/>
@@ -1666,10 +1579,13 @@
           <w:numId w:val="16"/>
         </w:numPr>
         <w:shd w:val="clear" w:color="auto" w:fill="FFFFFF"/>
-      </w:pPr>
-      <w:r>
-        <w:rPr>
-          <w:rFonts w:ascii="ArialMT" w:hAnsi="ArialMT"/>
+        <w:rPr>
+          <w:rFonts w:ascii="Neue Haas Grotesk Text Pro" w:hAnsi="Neue Haas Grotesk Text Pro"/>
+        </w:rPr>
+      </w:pPr>
+      <w:r>
+        <w:rPr>
+          <w:rFonts w:ascii="Neue Haas Grotesk Text Pro" w:hAnsi="Neue Haas Grotesk Text Pro"/>
           <w:color w:val="3A3533"/>
           <w:sz w:val="22"/>
           <w:szCs w:val="22"/>
@@ -1685,10 +1601,13 @@
           <w:numId w:val="16"/>
         </w:numPr>
         <w:shd w:val="clear" w:color="auto" w:fill="FFFFFF"/>
-      </w:pPr>
-      <w:r>
-        <w:rPr>
-          <w:rFonts w:ascii="ArialMT" w:hAnsi="ArialMT"/>
+        <w:rPr>
+          <w:rFonts w:ascii="Neue Haas Grotesk Text Pro" w:hAnsi="Neue Haas Grotesk Text Pro"/>
+        </w:rPr>
+      </w:pPr>
+      <w:r>
+        <w:rPr>
+          <w:rFonts w:ascii="Neue Haas Grotesk Text Pro" w:hAnsi="Neue Haas Grotesk Text Pro"/>
           <w:color w:val="3A3533"/>
           <w:sz w:val="22"/>
           <w:szCs w:val="22"/>
@@ -1704,14 +1623,18 @@
           <w:numId w:val="16"/>
         </w:numPr>
         <w:shd w:val="clear" w:color="auto" w:fill="FFFFFF"/>
-      </w:pPr>
-      <w:r>
-        <w:rPr>
-          <w:rFonts w:ascii="ArialMT" w:hAnsi="ArialMT"/>
-          <w:color w:val="3A3533"/>
-          <w:sz w:val="22"/>
-          <w:szCs w:val="22"/>
-        </w:rPr>
+        <w:rPr>
+          <w:rFonts w:ascii="Neue Haas Grotesk Text Pro" w:hAnsi="Neue Haas Grotesk Text Pro"/>
+        </w:rPr>
+      </w:pPr>
+      <w:r>
+        <w:rPr>
+          <w:rFonts w:ascii="Neue Haas Grotesk Text Pro" w:hAnsi="Neue Haas Grotesk Text Pro"/>
+          <w:color w:val="3A3533"/>
+          <w:sz w:val="22"/>
+          <w:szCs w:val="22"/>
+        </w:rPr>
+        <w:lastRenderedPageBreak/>
         <w:t>-  MYSQL</w:t>
       </w:r>
     </w:p>
@@ -1723,10 +1646,13 @@
           <w:numId w:val="16"/>
         </w:numPr>
         <w:shd w:val="clear" w:color="auto" w:fill="FFFFFF"/>
-      </w:pPr>
-      <w:r>
-        <w:rPr>
-          <w:rFonts w:ascii="ArialMT" w:hAnsi="ArialMT"/>
+        <w:rPr>
+          <w:rFonts w:ascii="Neue Haas Grotesk Text Pro" w:hAnsi="Neue Haas Grotesk Text Pro"/>
+        </w:rPr>
+      </w:pPr>
+      <w:r>
+        <w:rPr>
+          <w:rFonts w:ascii="Neue Haas Grotesk Text Pro" w:hAnsi="Neue Haas Grotesk Text Pro"/>
           <w:color w:val="3A3533"/>
           <w:sz w:val="22"/>
           <w:szCs w:val="22"/>
@@ -1742,10 +1668,13 @@
           <w:numId w:val="16"/>
         </w:numPr>
         <w:shd w:val="clear" w:color="auto" w:fill="FFFFFF"/>
-      </w:pPr>
-      <w:r>
-        <w:rPr>
-          <w:rFonts w:ascii="ArialMT" w:hAnsi="ArialMT"/>
+        <w:rPr>
+          <w:rFonts w:ascii="Neue Haas Grotesk Text Pro" w:hAnsi="Neue Haas Grotesk Text Pro"/>
+        </w:rPr>
+      </w:pPr>
+      <w:r>
+        <w:rPr>
+          <w:rFonts w:ascii="Neue Haas Grotesk Text Pro" w:hAnsi="Neue Haas Grotesk Text Pro"/>
           <w:color w:val="3A3533"/>
           <w:sz w:val="22"/>
           <w:szCs w:val="22"/>
@@ -1758,15 +1687,15 @@
         <w:pStyle w:val="NormalWeb"/>
         <w:shd w:val="clear" w:color="auto" w:fill="FFFFFF"/>
         <w:rPr>
-          <w:rFonts w:ascii="ArialMT" w:hAnsi="ArialMT"/>
-          <w:color w:val="3A3533"/>
-          <w:sz w:val="22"/>
-          <w:szCs w:val="22"/>
-        </w:rPr>
-      </w:pPr>
-      <w:r>
-        <w:rPr>
-          <w:rFonts w:ascii="ArialMT" w:hAnsi="ArialMT"/>
+          <w:rFonts w:ascii="Neue Haas Grotesk Text Pro" w:hAnsi="Neue Haas Grotesk Text Pro"/>
+          <w:color w:val="3A3533"/>
+          <w:sz w:val="22"/>
+          <w:szCs w:val="22"/>
+        </w:rPr>
+      </w:pPr>
+      <w:r>
+        <w:rPr>
+          <w:rFonts w:ascii="Neue Haas Grotesk Text Pro" w:hAnsi="Neue Haas Grotesk Text Pro"/>
           <w:color w:val="3A3533"/>
           <w:sz w:val="22"/>
           <w:szCs w:val="22"/>
@@ -1778,10 +1707,13 @@
       <w:pPr>
         <w:pStyle w:val="NormalWeb"/>
         <w:shd w:val="clear" w:color="auto" w:fill="FFFFFF"/>
-      </w:pPr>
-      <w:r>
-        <w:rPr>
-          <w:rFonts w:ascii="ArialMT" w:hAnsi="ArialMT"/>
+        <w:rPr>
+          <w:rFonts w:ascii="Neue Haas Grotesk Text Pro" w:hAnsi="Neue Haas Grotesk Text Pro"/>
+        </w:rPr>
+      </w:pPr>
+      <w:r>
+        <w:rPr>
+          <w:rFonts w:ascii="Neue Haas Grotesk Text Pro" w:hAnsi="Neue Haas Grotesk Text Pro"/>
           <w:color w:val="3A3533"/>
           <w:sz w:val="22"/>
           <w:szCs w:val="22"/>
@@ -1790,7 +1722,7 @@
       </w:r>
       <w:r>
         <w:rPr>
-          <w:rFonts w:ascii="ArialMT" w:hAnsi="ArialMT"/>
+          <w:rFonts w:ascii="Neue Haas Grotesk Text Pro" w:hAnsi="Neue Haas Grotesk Text Pro"/>
           <w:color w:val="3A3533"/>
           <w:sz w:val="22"/>
           <w:szCs w:val="22"/>
@@ -1799,7 +1731,7 @@
       </w:r>
       <w:r>
         <w:rPr>
-          <w:rFonts w:ascii="ArialMT" w:hAnsi="ArialMT"/>
+          <w:rFonts w:ascii="Neue Haas Grotesk Text Pro" w:hAnsi="Neue Haas Grotesk Text Pro"/>
           <w:color w:val="3A3533"/>
           <w:sz w:val="22"/>
           <w:szCs w:val="22"/>
@@ -1811,10 +1743,13 @@
       <w:pPr>
         <w:pStyle w:val="NormalWeb"/>
         <w:shd w:val="clear" w:color="auto" w:fill="FFFFFF"/>
-      </w:pPr>
-      <w:r>
-        <w:rPr>
-          <w:rFonts w:ascii="ArialMT" w:hAnsi="ArialMT"/>
+        <w:rPr>
+          <w:rFonts w:ascii="Neue Haas Grotesk Text Pro" w:hAnsi="Neue Haas Grotesk Text Pro"/>
+        </w:rPr>
+      </w:pPr>
+      <w:r>
+        <w:rPr>
+          <w:rFonts w:ascii="Neue Haas Grotesk Text Pro" w:hAnsi="Neue Haas Grotesk Text Pro"/>
           <w:color w:val="3A3533"/>
           <w:sz w:val="22"/>
           <w:szCs w:val="22"/>
@@ -1826,10 +1761,13 @@
       <w:pPr>
         <w:pStyle w:val="NormalWeb"/>
         <w:shd w:val="clear" w:color="auto" w:fill="FFFFFF"/>
-      </w:pPr>
-      <w:r>
-        <w:rPr>
-          <w:rFonts w:ascii="ArialMT" w:hAnsi="ArialMT"/>
+        <w:rPr>
+          <w:rFonts w:ascii="Neue Haas Grotesk Text Pro" w:hAnsi="Neue Haas Grotesk Text Pro"/>
+        </w:rPr>
+      </w:pPr>
+      <w:r>
+        <w:rPr>
+          <w:rFonts w:ascii="Neue Haas Grotesk Text Pro" w:hAnsi="Neue Haas Grotesk Text Pro"/>
           <w:color w:val="3A3533"/>
           <w:sz w:val="22"/>
           <w:szCs w:val="22"/>
@@ -1838,7 +1776,7 @@
       </w:r>
       <w:r>
         <w:rPr>
-          <w:rFonts w:ascii="ArialMT" w:hAnsi="ArialMT"/>
+          <w:rFonts w:ascii="Neue Haas Grotesk Text Pro" w:hAnsi="Neue Haas Grotesk Text Pro"/>
           <w:color w:val="3A3533"/>
           <w:sz w:val="22"/>
           <w:szCs w:val="22"/>
@@ -1855,10 +1793,13 @@
           <w:numId w:val="18"/>
         </w:numPr>
         <w:shd w:val="clear" w:color="auto" w:fill="FFFFFF"/>
-      </w:pPr>
-      <w:r>
-        <w:rPr>
-          <w:rFonts w:ascii="ArialMT" w:hAnsi="ArialMT"/>
+        <w:rPr>
+          <w:rFonts w:ascii="Neue Haas Grotesk Text Pro" w:hAnsi="Neue Haas Grotesk Text Pro"/>
+        </w:rPr>
+      </w:pPr>
+      <w:r>
+        <w:rPr>
+          <w:rFonts w:ascii="Neue Haas Grotesk Text Pro" w:hAnsi="Neue Haas Grotesk Text Pro"/>
           <w:color w:val="3A3533"/>
           <w:sz w:val="22"/>
           <w:szCs w:val="22"/>
@@ -1874,10 +1815,13 @@
           <w:numId w:val="18"/>
         </w:numPr>
         <w:shd w:val="clear" w:color="auto" w:fill="FFFFFF"/>
-      </w:pPr>
-      <w:r>
-        <w:rPr>
-          <w:rFonts w:ascii="ArialMT" w:hAnsi="ArialMT"/>
+        <w:rPr>
+          <w:rFonts w:ascii="Neue Haas Grotesk Text Pro" w:hAnsi="Neue Haas Grotesk Text Pro"/>
+        </w:rPr>
+      </w:pPr>
+      <w:r>
+        <w:rPr>
+          <w:rFonts w:ascii="Neue Haas Grotesk Text Pro" w:hAnsi="Neue Haas Grotesk Text Pro"/>
           <w:color w:val="3A3533"/>
           <w:sz w:val="22"/>
           <w:szCs w:val="22"/>
@@ -1893,10 +1837,13 @@
           <w:numId w:val="18"/>
         </w:numPr>
         <w:shd w:val="clear" w:color="auto" w:fill="FFFFFF"/>
-      </w:pPr>
-      <w:r>
-        <w:rPr>
-          <w:rFonts w:ascii="ArialMT" w:hAnsi="ArialMT"/>
+        <w:rPr>
+          <w:rFonts w:ascii="Neue Haas Grotesk Text Pro" w:hAnsi="Neue Haas Grotesk Text Pro"/>
+        </w:rPr>
+      </w:pPr>
+      <w:r>
+        <w:rPr>
+          <w:rFonts w:ascii="Neue Haas Grotesk Text Pro" w:hAnsi="Neue Haas Grotesk Text Pro"/>
           <w:color w:val="3A3533"/>
           <w:sz w:val="22"/>
           <w:szCs w:val="22"/>
@@ -1912,10 +1859,13 @@
           <w:numId w:val="18"/>
         </w:numPr>
         <w:shd w:val="clear" w:color="auto" w:fill="FFFFFF"/>
-      </w:pPr>
-      <w:r>
-        <w:rPr>
-          <w:rFonts w:ascii="ArialMT" w:hAnsi="ArialMT"/>
+        <w:rPr>
+          <w:rFonts w:ascii="Neue Haas Grotesk Text Pro" w:hAnsi="Neue Haas Grotesk Text Pro"/>
+        </w:rPr>
+      </w:pPr>
+      <w:r>
+        <w:rPr>
+          <w:rFonts w:ascii="Neue Haas Grotesk Text Pro" w:hAnsi="Neue Haas Grotesk Text Pro"/>
           <w:color w:val="3A3533"/>
           <w:sz w:val="22"/>
           <w:szCs w:val="22"/>
@@ -1929,15 +1879,15 @@
         <w:shd w:val="clear" w:color="auto" w:fill="FFFFFF"/>
         <w:ind w:left="720"/>
         <w:rPr>
-          <w:rFonts w:ascii="ArialMT" w:hAnsi="ArialMT"/>
-          <w:color w:val="3A3533"/>
-          <w:sz w:val="22"/>
-          <w:szCs w:val="22"/>
-        </w:rPr>
-      </w:pPr>
-      <w:r>
-        <w:rPr>
-          <w:rFonts w:ascii="ArialMT" w:hAnsi="ArialMT"/>
+          <w:rFonts w:ascii="Neue Haas Grotesk Text Pro" w:hAnsi="Neue Haas Grotesk Text Pro"/>
+          <w:color w:val="3A3533"/>
+          <w:sz w:val="22"/>
+          <w:szCs w:val="22"/>
+        </w:rPr>
+      </w:pPr>
+      <w:r>
+        <w:rPr>
+          <w:rFonts w:ascii="Neue Haas Grotesk Text Pro" w:hAnsi="Neue Haas Grotesk Text Pro"/>
           <w:color w:val="3A3533"/>
           <w:sz w:val="22"/>
           <w:szCs w:val="22"/>
@@ -1949,10 +1899,13 @@
       <w:pPr>
         <w:pStyle w:val="NormalWeb"/>
         <w:shd w:val="clear" w:color="auto" w:fill="FFFFFF"/>
-      </w:pPr>
-      <w:r>
-        <w:rPr>
-          <w:rFonts w:ascii="ArialMT" w:hAnsi="ArialMT"/>
+        <w:rPr>
+          <w:rFonts w:ascii="Neue Haas Grotesk Text Pro" w:hAnsi="Neue Haas Grotesk Text Pro"/>
+        </w:rPr>
+      </w:pPr>
+      <w:r>
+        <w:rPr>
+          <w:rFonts w:ascii="Neue Haas Grotesk Text Pro" w:hAnsi="Neue Haas Grotesk Text Pro"/>
           <w:color w:val="3A3533"/>
           <w:sz w:val="22"/>
           <w:szCs w:val="22"/>
@@ -1965,18 +1918,21 @@
         <w:pStyle w:val="NormalWeb"/>
         <w:shd w:val="clear" w:color="auto" w:fill="FFFFFF"/>
         <w:rPr>
-          <w:rFonts w:ascii="ArialMT" w:hAnsi="ArialMT"/>
-          <w:color w:val="3A3533"/>
-          <w:sz w:val="22"/>
-          <w:szCs w:val="22"/>
-        </w:rPr>
-      </w:pPr>
-      <w:r>
+          <w:rFonts w:ascii="Neue Haas Grotesk Text Pro" w:hAnsi="Neue Haas Grotesk Text Pro"/>
+          <w:color w:val="3A3533"/>
+          <w:sz w:val="22"/>
+          <w:szCs w:val="22"/>
+        </w:rPr>
+      </w:pPr>
+      <w:r>
+        <w:rPr>
+          <w:rFonts w:ascii="Neue Haas Grotesk Text Pro" w:hAnsi="Neue Haas Grotesk Text Pro"/>
+        </w:rPr>
         <w:t xml:space="preserve"> </w:t>
       </w:r>
       <w:r>
         <w:rPr>
-          <w:rFonts w:ascii="ArialMT" w:hAnsi="ArialMT"/>
+          <w:rFonts w:ascii="Neue Haas Grotesk Text Pro" w:hAnsi="Neue Haas Grotesk Text Pro"/>
           <w:color w:val="3A3533"/>
           <w:sz w:val="22"/>
           <w:szCs w:val="22"/>
@@ -1985,7 +1941,7 @@
       </w:r>
       <w:r>
         <w:rPr>
-          <w:rFonts w:ascii="ArialMT" w:hAnsi="ArialMT"/>
+          <w:rFonts w:ascii="Neue Haas Grotesk Text Pro" w:hAnsi="Neue Haas Grotesk Text Pro"/>
           <w:color w:val="3A3533"/>
           <w:sz w:val="22"/>
           <w:szCs w:val="22"/>
@@ -2003,15 +1959,15 @@
         </w:numPr>
         <w:shd w:val="clear" w:color="auto" w:fill="FFFFFF"/>
         <w:rPr>
-          <w:rFonts w:ascii="ArialMT" w:hAnsi="ArialMT"/>
-          <w:color w:val="3A3533"/>
-          <w:sz w:val="22"/>
-          <w:szCs w:val="22"/>
-        </w:rPr>
-      </w:pPr>
-      <w:r>
-        <w:rPr>
-          <w:rFonts w:ascii="ArialMT" w:hAnsi="ArialMT"/>
+          <w:rFonts w:ascii="Neue Haas Grotesk Text Pro" w:hAnsi="Neue Haas Grotesk Text Pro"/>
+          <w:color w:val="3A3533"/>
+          <w:sz w:val="22"/>
+          <w:szCs w:val="22"/>
+        </w:rPr>
+      </w:pPr>
+      <w:r>
+        <w:rPr>
+          <w:rFonts w:ascii="Neue Haas Grotesk Text Pro" w:hAnsi="Neue Haas Grotesk Text Pro"/>
           <w:color w:val="3A3533"/>
           <w:sz w:val="22"/>
           <w:szCs w:val="22"/>
@@ -2025,15 +1981,15 @@
         <w:shd w:val="clear" w:color="auto" w:fill="FFFFFF"/>
         <w:ind w:left="844"/>
         <w:rPr>
-          <w:rFonts w:ascii="ArialMT" w:hAnsi="ArialMT"/>
-          <w:color w:val="3A3533"/>
-          <w:sz w:val="22"/>
-          <w:szCs w:val="22"/>
-        </w:rPr>
-      </w:pPr>
-      <w:r>
-        <w:rPr>
-          <w:rFonts w:ascii="ArialMT" w:hAnsi="ArialMT"/>
+          <w:rFonts w:ascii="Neue Haas Grotesk Text Pro" w:hAnsi="Neue Haas Grotesk Text Pro"/>
+          <w:color w:val="3A3533"/>
+          <w:sz w:val="22"/>
+          <w:szCs w:val="22"/>
+        </w:rPr>
+      </w:pPr>
+      <w:r>
+        <w:rPr>
+          <w:rFonts w:ascii="Neue Haas Grotesk Text Pro" w:hAnsi="Neue Haas Grotesk Text Pro"/>
           <w:color w:val="3A3533"/>
           <w:sz w:val="22"/>
           <w:szCs w:val="22"/>
@@ -2047,15 +2003,15 @@
         <w:shd w:val="clear" w:color="auto" w:fill="FFFFFF"/>
         <w:ind w:left="844"/>
         <w:rPr>
-          <w:rFonts w:ascii="ArialMT" w:hAnsi="ArialMT"/>
-          <w:color w:val="3A3533"/>
-          <w:sz w:val="22"/>
-          <w:szCs w:val="22"/>
-        </w:rPr>
-      </w:pPr>
-      <w:r>
-        <w:rPr>
-          <w:rFonts w:ascii="ArialMT" w:hAnsi="ArialMT"/>
+          <w:rFonts w:ascii="Neue Haas Grotesk Text Pro" w:hAnsi="Neue Haas Grotesk Text Pro"/>
+          <w:color w:val="3A3533"/>
+          <w:sz w:val="22"/>
+          <w:szCs w:val="22"/>
+        </w:rPr>
+      </w:pPr>
+      <w:r>
+        <w:rPr>
+          <w:rFonts w:ascii="Neue Haas Grotesk Text Pro" w:hAnsi="Neue Haas Grotesk Text Pro"/>
           <w:color w:val="3A3533"/>
           <w:sz w:val="22"/>
           <w:szCs w:val="22"/>
@@ -2069,15 +2025,15 @@
         <w:shd w:val="clear" w:color="auto" w:fill="FFFFFF"/>
         <w:ind w:left="844"/>
         <w:rPr>
-          <w:rFonts w:ascii="ArialMT" w:hAnsi="ArialMT"/>
-          <w:color w:val="3A3533"/>
-          <w:sz w:val="22"/>
-          <w:szCs w:val="22"/>
-        </w:rPr>
-      </w:pPr>
-      <w:r>
-        <w:rPr>
-          <w:rFonts w:ascii="ArialMT" w:hAnsi="ArialMT"/>
+          <w:rFonts w:ascii="Neue Haas Grotesk Text Pro" w:hAnsi="Neue Haas Grotesk Text Pro"/>
+          <w:color w:val="3A3533"/>
+          <w:sz w:val="22"/>
+          <w:szCs w:val="22"/>
+        </w:rPr>
+      </w:pPr>
+      <w:r>
+        <w:rPr>
+          <w:rFonts w:ascii="Neue Haas Grotesk Text Pro" w:hAnsi="Neue Haas Grotesk Text Pro"/>
           <w:color w:val="3A3533"/>
           <w:sz w:val="22"/>
           <w:szCs w:val="22"/>
@@ -2086,23 +2042,13 @@
       </w:r>
       <w:r>
         <w:rPr>
-          <w:rFonts w:ascii="ArialMT" w:hAnsi="ArialMT"/>
+          <w:rFonts w:ascii="Neue Haas Grotesk Text Pro" w:hAnsi="Neue Haas Grotesk Text Pro"/>
           <w:color w:val="3A3533"/>
           <w:sz w:val="22"/>
           <w:szCs w:val="22"/>
         </w:rPr>
         <w:br/>
-        <w:t xml:space="preserve">Though the application supports many stakeholders, it will be constructed as a single </w:t>
-      </w:r>
-      <w:r>
-        <w:rPr>
-          <w:rFonts w:ascii="ArialMT" w:hAnsi="ArialMT"/>
-          <w:color w:val="3A3533"/>
-          <w:sz w:val="22"/>
-          <w:szCs w:val="22"/>
-        </w:rPr>
-        <w:lastRenderedPageBreak/>
-        <w:t>web application with a single login page rather than having many numbers of sites for the users.</w:t>
+        <w:t>Though the application supports many stakeholders, it will be constructed as a single web application with a single login page rather than having many numbers of sites for the users.</w:t>
       </w:r>
     </w:p>
     <w:p>
@@ -2111,15 +2057,15 @@
         <w:shd w:val="clear" w:color="auto" w:fill="FFFFFF"/>
         <w:ind w:left="844"/>
         <w:rPr>
-          <w:rFonts w:ascii="ArialMT" w:hAnsi="ArialMT"/>
-          <w:color w:val="3A3533"/>
-          <w:sz w:val="22"/>
-          <w:szCs w:val="22"/>
-        </w:rPr>
-      </w:pPr>
-      <w:r>
-        <w:rPr>
-          <w:rFonts w:ascii="ArialMT" w:hAnsi="ArialMT"/>
+          <w:rFonts w:ascii="Neue Haas Grotesk Text Pro" w:hAnsi="Neue Haas Grotesk Text Pro"/>
+          <w:color w:val="3A3533"/>
+          <w:sz w:val="22"/>
+          <w:szCs w:val="22"/>
+        </w:rPr>
+      </w:pPr>
+      <w:r>
+        <w:rPr>
+          <w:rFonts w:ascii="Neue Haas Grotesk Text Pro" w:hAnsi="Neue Haas Grotesk Text Pro"/>
           <w:color w:val="3A3533"/>
           <w:sz w:val="22"/>
           <w:szCs w:val="22"/>
@@ -2131,12 +2077,18 @@
       <w:pPr>
         <w:pStyle w:val="NormalWeb"/>
         <w:shd w:val="clear" w:color="auto" w:fill="FFFFFF"/>
-      </w:pPr>
-    </w:p>
-    <w:p>
-      <w:pPr>
-        <w:pStyle w:val="NormalWeb"/>
-        <w:shd w:val="clear" w:color="auto" w:fill="FFFFFF"/>
+        <w:rPr>
+          <w:rFonts w:ascii="Neue Haas Grotesk Text Pro" w:hAnsi="Neue Haas Grotesk Text Pro"/>
+        </w:rPr>
+      </w:pPr>
+    </w:p>
+    <w:p>
+      <w:pPr>
+        <w:pStyle w:val="NormalWeb"/>
+        <w:shd w:val="clear" w:color="auto" w:fill="FFFFFF"/>
+        <w:rPr>
+          <w:rFonts w:ascii="Neue Haas Grotesk Text Pro" w:hAnsi="Neue Haas Grotesk Text Pro"/>
+        </w:rPr>
       </w:pPr>
     </w:p>
     <w:p>
@@ -2147,10 +2099,13 @@
           <w:numId w:val="30"/>
         </w:numPr>
         <w:shd w:val="clear" w:color="auto" w:fill="FFFFFF"/>
-      </w:pPr>
-      <w:r>
-        <w:rPr>
-          <w:rFonts w:ascii="ArialMT" w:hAnsi="ArialMT"/>
+        <w:rPr>
+          <w:rFonts w:ascii="Neue Haas Grotesk Text Pro" w:hAnsi="Neue Haas Grotesk Text Pro"/>
+        </w:rPr>
+      </w:pPr>
+      <w:r>
+        <w:rPr>
+          <w:rFonts w:ascii="Neue Haas Grotesk Text Pro" w:hAnsi="Neue Haas Grotesk Text Pro"/>
           <w:color w:val="3A3533"/>
           <w:sz w:val="22"/>
           <w:szCs w:val="22"/>
@@ -2163,10 +2118,13 @@
         <w:pStyle w:val="NormalWeb"/>
         <w:shd w:val="clear" w:color="auto" w:fill="FFFFFF"/>
         <w:ind w:left="720"/>
-      </w:pPr>
-      <w:r>
-        <w:rPr>
-          <w:rFonts w:ascii="ArialMT" w:hAnsi="ArialMT"/>
+        <w:rPr>
+          <w:rFonts w:ascii="Neue Haas Grotesk Text Pro" w:hAnsi="Neue Haas Grotesk Text Pro"/>
+        </w:rPr>
+      </w:pPr>
+      <w:r>
+        <w:rPr>
+          <w:rFonts w:ascii="Neue Haas Grotesk Text Pro" w:hAnsi="Neue Haas Grotesk Text Pro"/>
           <w:color w:val="3A3533"/>
           <w:sz w:val="22"/>
           <w:szCs w:val="22"/>
@@ -2175,7 +2133,7 @@
       </w:r>
       <w:r>
         <w:rPr>
-          <w:rFonts w:ascii="ArialMT" w:hAnsi="ArialMT"/>
+          <w:rFonts w:ascii="Neue Haas Grotesk Text Pro" w:hAnsi="Neue Haas Grotesk Text Pro"/>
           <w:color w:val="3A3533"/>
           <w:sz w:val="22"/>
           <w:szCs w:val="22"/>
@@ -2184,7 +2142,7 @@
       </w:r>
       <w:r>
         <w:rPr>
-          <w:rFonts w:ascii="ArialMT" w:hAnsi="ArialMT"/>
+          <w:rFonts w:ascii="Neue Haas Grotesk Text Pro" w:hAnsi="Neue Haas Grotesk Text Pro"/>
           <w:color w:val="3A3533"/>
           <w:sz w:val="22"/>
           <w:szCs w:val="22"/>
@@ -2197,10 +2155,13 @@
         <w:pStyle w:val="NormalWeb"/>
         <w:shd w:val="clear" w:color="auto" w:fill="FFFFFF"/>
         <w:ind w:left="720"/>
-      </w:pPr>
-      <w:r>
-        <w:rPr>
-          <w:rFonts w:ascii="ArialMT" w:hAnsi="ArialMT"/>
+        <w:rPr>
+          <w:rFonts w:ascii="Neue Haas Grotesk Text Pro" w:hAnsi="Neue Haas Grotesk Text Pro"/>
+        </w:rPr>
+      </w:pPr>
+      <w:r>
+        <w:rPr>
+          <w:rFonts w:ascii="Neue Haas Grotesk Text Pro" w:hAnsi="Neue Haas Grotesk Text Pro"/>
           <w:color w:val="3A3533"/>
           <w:sz w:val="22"/>
           <w:szCs w:val="22"/>
@@ -2209,7 +2170,7 @@
       </w:r>
       <w:r>
         <w:rPr>
-          <w:rFonts w:ascii="ArialMT" w:hAnsi="ArialMT"/>
+          <w:rFonts w:ascii="Neue Haas Grotesk Text Pro" w:hAnsi="Neue Haas Grotesk Text Pro"/>
           <w:color w:val="3A3533"/>
           <w:sz w:val="22"/>
           <w:szCs w:val="22"/>
@@ -2218,7 +2179,7 @@
       </w:r>
       <w:r>
         <w:rPr>
-          <w:rFonts w:ascii="ArialMT" w:hAnsi="ArialMT"/>
+          <w:rFonts w:ascii="Neue Haas Grotesk Text Pro" w:hAnsi="Neue Haas Grotesk Text Pro"/>
           <w:color w:val="3A3533"/>
           <w:sz w:val="22"/>
           <w:szCs w:val="22"/>
@@ -2231,10 +2192,13 @@
         <w:pStyle w:val="NormalWeb"/>
         <w:shd w:val="clear" w:color="auto" w:fill="FFFFFF"/>
         <w:ind w:left="720"/>
-      </w:pPr>
-      <w:r>
-        <w:rPr>
-          <w:rFonts w:ascii="ArialMT" w:hAnsi="ArialMT"/>
+        <w:rPr>
+          <w:rFonts w:ascii="Neue Haas Grotesk Text Pro" w:hAnsi="Neue Haas Grotesk Text Pro"/>
+        </w:rPr>
+      </w:pPr>
+      <w:r>
+        <w:rPr>
+          <w:rFonts w:ascii="Neue Haas Grotesk Text Pro" w:hAnsi="Neue Haas Grotesk Text Pro"/>
           <w:color w:val="3A3533"/>
           <w:sz w:val="22"/>
           <w:szCs w:val="22"/>
@@ -2243,7 +2207,7 @@
       </w:r>
       <w:r>
         <w:rPr>
-          <w:rFonts w:ascii="ArialMT" w:hAnsi="ArialMT"/>
+          <w:rFonts w:ascii="Neue Haas Grotesk Text Pro" w:hAnsi="Neue Haas Grotesk Text Pro"/>
           <w:color w:val="3A3533"/>
           <w:sz w:val="22"/>
           <w:szCs w:val="22"/>
@@ -2252,7 +2216,7 @@
       </w:r>
       <w:r>
         <w:rPr>
-          <w:rFonts w:ascii="ArialMT" w:hAnsi="ArialMT"/>
+          <w:rFonts w:ascii="Neue Haas Grotesk Text Pro" w:hAnsi="Neue Haas Grotesk Text Pro"/>
           <w:color w:val="3A3533"/>
           <w:sz w:val="22"/>
           <w:szCs w:val="22"/>
@@ -2265,10 +2229,13 @@
         <w:pStyle w:val="NormalWeb"/>
         <w:shd w:val="clear" w:color="auto" w:fill="FFFFFF"/>
         <w:ind w:left="720"/>
-      </w:pPr>
-      <w:r>
-        <w:rPr>
-          <w:rFonts w:ascii="ArialMT" w:hAnsi="ArialMT"/>
+        <w:rPr>
+          <w:rFonts w:ascii="Neue Haas Grotesk Text Pro" w:hAnsi="Neue Haas Grotesk Text Pro"/>
+        </w:rPr>
+      </w:pPr>
+      <w:r>
+        <w:rPr>
+          <w:rFonts w:ascii="Neue Haas Grotesk Text Pro" w:hAnsi="Neue Haas Grotesk Text Pro"/>
           <w:color w:val="3A3533"/>
           <w:sz w:val="22"/>
           <w:szCs w:val="22"/>
@@ -2277,7 +2244,7 @@
       </w:r>
       <w:r>
         <w:rPr>
-          <w:rFonts w:ascii="ArialMT" w:hAnsi="ArialMT"/>
+          <w:rFonts w:ascii="Neue Haas Grotesk Text Pro" w:hAnsi="Neue Haas Grotesk Text Pro"/>
           <w:color w:val="3A3533"/>
           <w:sz w:val="22"/>
           <w:szCs w:val="22"/>
@@ -2286,7 +2253,7 @@
       </w:r>
       <w:r>
         <w:rPr>
-          <w:rFonts w:ascii="ArialMT" w:hAnsi="ArialMT"/>
+          <w:rFonts w:ascii="Neue Haas Grotesk Text Pro" w:hAnsi="Neue Haas Grotesk Text Pro"/>
           <w:color w:val="3A3533"/>
           <w:sz w:val="22"/>
           <w:szCs w:val="22"/>
@@ -2298,6 +2265,9 @@
       <w:pPr>
         <w:pStyle w:val="NormalWeb"/>
         <w:shd w:val="clear" w:color="auto" w:fill="FFFFFF"/>
+        <w:rPr>
+          <w:rFonts w:ascii="Neue Haas Grotesk Text Pro" w:hAnsi="Neue Haas Grotesk Text Pro"/>
+        </w:rPr>
       </w:pPr>
     </w:p>
     <w:p>
@@ -2309,15 +2279,15 @@
         </w:numPr>
         <w:shd w:val="clear" w:color="auto" w:fill="FFFFFF"/>
         <w:rPr>
-          <w:rFonts w:ascii="ArialMT" w:hAnsi="ArialMT"/>
-          <w:color w:val="3A3533"/>
-          <w:sz w:val="22"/>
-          <w:szCs w:val="22"/>
-        </w:rPr>
-      </w:pPr>
-      <w:r>
-        <w:rPr>
-          <w:rFonts w:ascii="ArialMT" w:hAnsi="ArialMT"/>
+          <w:rFonts w:ascii="Neue Haas Grotesk Text Pro" w:hAnsi="Neue Haas Grotesk Text Pro"/>
+          <w:color w:val="3A3533"/>
+          <w:sz w:val="22"/>
+          <w:szCs w:val="22"/>
+        </w:rPr>
+      </w:pPr>
+      <w:r>
+        <w:rPr>
+          <w:rFonts w:ascii="Neue Haas Grotesk Text Pro" w:hAnsi="Neue Haas Grotesk Text Pro"/>
           <w:color w:val="3A3533"/>
           <w:sz w:val="22"/>
           <w:szCs w:val="22"/>
@@ -2326,7 +2296,7 @@
       </w:r>
       <w:r>
         <w:rPr>
-          <w:rFonts w:ascii="ArialMT" w:hAnsi="ArialMT"/>
+          <w:rFonts w:ascii="Neue Haas Grotesk Text Pro" w:hAnsi="Neue Haas Grotesk Text Pro"/>
           <w:color w:val="3A3533"/>
           <w:sz w:val="22"/>
           <w:szCs w:val="22"/>
@@ -2335,7 +2305,7 @@
       </w:r>
       <w:r>
         <w:rPr>
-          <w:rFonts w:ascii="ArialMT" w:hAnsi="ArialMT"/>
+          <w:rFonts w:ascii="Neue Haas Grotesk Text Pro" w:hAnsi="Neue Haas Grotesk Text Pro"/>
           <w:color w:val="3A3533"/>
           <w:sz w:val="22"/>
           <w:szCs w:val="22"/>
@@ -2349,15 +2319,15 @@
         <w:shd w:val="clear" w:color="auto" w:fill="FFFFFF"/>
         <w:ind w:left="844"/>
         <w:rPr>
-          <w:rFonts w:ascii="ArialMT" w:hAnsi="ArialMT"/>
-          <w:color w:val="3A3533"/>
-          <w:sz w:val="22"/>
-          <w:szCs w:val="22"/>
-        </w:rPr>
-      </w:pPr>
-      <w:r>
-        <w:rPr>
-          <w:rFonts w:ascii="Arial" w:hAnsi="Arial" w:cs="Arial"/>
+          <w:rFonts w:ascii="Neue Haas Grotesk Text Pro" w:hAnsi="Neue Haas Grotesk Text Pro"/>
+          <w:color w:val="3A3533"/>
+          <w:sz w:val="22"/>
+          <w:szCs w:val="22"/>
+        </w:rPr>
+      </w:pPr>
+      <w:r>
+        <w:rPr>
+          <w:rFonts w:ascii="Neue Haas Grotesk Text Pro" w:hAnsi="Neue Haas Grotesk Text Pro" w:cs="Arial"/>
           <w:sz w:val="22"/>
           <w:szCs w:val="22"/>
         </w:rPr>
@@ -2372,10 +2342,13 @@
           <w:numId w:val="30"/>
         </w:numPr>
         <w:shd w:val="clear" w:color="auto" w:fill="FFFFFF"/>
-      </w:pPr>
-      <w:r>
-        <w:rPr>
-          <w:rFonts w:ascii="ArialMT" w:hAnsi="ArialMT"/>
+        <w:rPr>
+          <w:rFonts w:ascii="Neue Haas Grotesk Text Pro" w:hAnsi="Neue Haas Grotesk Text Pro"/>
+        </w:rPr>
+      </w:pPr>
+      <w:r>
+        <w:rPr>
+          <w:rFonts w:ascii="Neue Haas Grotesk Text Pro" w:hAnsi="Neue Haas Grotesk Text Pro"/>
           <w:color w:val="3A3533"/>
           <w:sz w:val="22"/>
           <w:szCs w:val="22"/>
@@ -2388,10 +2361,13 @@
         <w:pStyle w:val="NormalWeb"/>
         <w:shd w:val="clear" w:color="auto" w:fill="FFFFFF"/>
         <w:ind w:left="844"/>
-      </w:pPr>
-      <w:r>
-        <w:rPr>
-          <w:rFonts w:ascii="ArialMT" w:hAnsi="ArialMT"/>
+        <w:rPr>
+          <w:rFonts w:ascii="Neue Haas Grotesk Text Pro" w:hAnsi="Neue Haas Grotesk Text Pro"/>
+        </w:rPr>
+      </w:pPr>
+      <w:r>
+        <w:rPr>
+          <w:rFonts w:ascii="Neue Haas Grotesk Text Pro" w:hAnsi="Neue Haas Grotesk Text Pro"/>
           <w:color w:val="3A3533"/>
           <w:sz w:val="22"/>
           <w:szCs w:val="22"/>
@@ -2401,7 +2377,7 @@
       <w:proofErr w:type="gramStart"/>
       <w:r>
         <w:rPr>
-          <w:rFonts w:ascii="ArialMT" w:hAnsi="ArialMT"/>
+          <w:rFonts w:ascii="Neue Haas Grotesk Text Pro" w:hAnsi="Neue Haas Grotesk Text Pro"/>
           <w:color w:val="3A3533"/>
           <w:sz w:val="22"/>
           <w:szCs w:val="22"/>
@@ -2411,7 +2387,7 @@
       <w:proofErr w:type="gramEnd"/>
       <w:r>
         <w:rPr>
-          <w:rFonts w:ascii="ArialMT" w:hAnsi="ArialMT"/>
+          <w:rFonts w:ascii="Neue Haas Grotesk Text Pro" w:hAnsi="Neue Haas Grotesk Text Pro"/>
           <w:color w:val="3A3533"/>
           <w:sz w:val="22"/>
           <w:szCs w:val="22"/>
@@ -2427,10 +2403,13 @@
           <w:numId w:val="30"/>
         </w:numPr>
         <w:shd w:val="clear" w:color="auto" w:fill="FFFFFF"/>
-      </w:pPr>
-      <w:r>
-        <w:rPr>
-          <w:rFonts w:ascii="ArialMT" w:hAnsi="ArialMT"/>
+        <w:rPr>
+          <w:rFonts w:ascii="Neue Haas Grotesk Text Pro" w:hAnsi="Neue Haas Grotesk Text Pro"/>
+        </w:rPr>
+      </w:pPr>
+      <w:r>
+        <w:rPr>
+          <w:rFonts w:ascii="Neue Haas Grotesk Text Pro" w:hAnsi="Neue Haas Grotesk Text Pro"/>
           <w:color w:val="3A3533"/>
           <w:sz w:val="22"/>
           <w:szCs w:val="22"/>
@@ -2439,7 +2418,7 @@
       </w:r>
       <w:r>
         <w:rPr>
-          <w:rFonts w:ascii="ArialMT" w:hAnsi="ArialMT"/>
+          <w:rFonts w:ascii="Neue Haas Grotesk Text Pro" w:hAnsi="Neue Haas Grotesk Text Pro"/>
           <w:color w:val="3A3533"/>
           <w:sz w:val="22"/>
           <w:szCs w:val="22"/>
@@ -2455,10 +2434,13 @@
           <w:numId w:val="20"/>
         </w:numPr>
         <w:shd w:val="clear" w:color="auto" w:fill="FFFFFF"/>
-      </w:pPr>
-      <w:r>
-        <w:rPr>
-          <w:rFonts w:ascii="ArialMT" w:hAnsi="ArialMT"/>
+        <w:rPr>
+          <w:rFonts w:ascii="Neue Haas Grotesk Text Pro" w:hAnsi="Neue Haas Grotesk Text Pro"/>
+        </w:rPr>
+      </w:pPr>
+      <w:r>
+        <w:rPr>
+          <w:rFonts w:ascii="Neue Haas Grotesk Text Pro" w:hAnsi="Neue Haas Grotesk Text Pro"/>
           <w:color w:val="3A3533"/>
           <w:sz w:val="22"/>
           <w:szCs w:val="22"/>
@@ -2471,10 +2453,13 @@
         <w:pStyle w:val="NormalWeb"/>
         <w:shd w:val="clear" w:color="auto" w:fill="FFFFFF"/>
         <w:ind w:left="1440"/>
-      </w:pPr>
-      <w:r>
-        <w:rPr>
-          <w:rFonts w:ascii="ArialMT" w:hAnsi="ArialMT"/>
+        <w:rPr>
+          <w:rFonts w:ascii="Neue Haas Grotesk Text Pro" w:hAnsi="Neue Haas Grotesk Text Pro"/>
+        </w:rPr>
+      </w:pPr>
+      <w:r>
+        <w:rPr>
+          <w:rFonts w:ascii="Neue Haas Grotesk Text Pro" w:hAnsi="Neue Haas Grotesk Text Pro"/>
           <w:color w:val="3A3533"/>
           <w:sz w:val="22"/>
           <w:szCs w:val="22"/>
@@ -2490,10 +2475,13 @@
           <w:numId w:val="20"/>
         </w:numPr>
         <w:shd w:val="clear" w:color="auto" w:fill="FFFFFF"/>
-      </w:pPr>
-      <w:r>
-        <w:rPr>
-          <w:rFonts w:ascii="ArialMT" w:hAnsi="ArialMT"/>
+        <w:rPr>
+          <w:rFonts w:ascii="Neue Haas Grotesk Text Pro" w:hAnsi="Neue Haas Grotesk Text Pro"/>
+        </w:rPr>
+      </w:pPr>
+      <w:r>
+        <w:rPr>
+          <w:rFonts w:ascii="Neue Haas Grotesk Text Pro" w:hAnsi="Neue Haas Grotesk Text Pro"/>
           <w:color w:val="3A3533"/>
           <w:sz w:val="22"/>
           <w:szCs w:val="22"/>
@@ -2506,15 +2494,17 @@
         <w:pStyle w:val="NormalWeb"/>
         <w:shd w:val="clear" w:color="auto" w:fill="FFFFFF"/>
         <w:ind w:left="1440"/>
-      </w:pPr>
-      <w:r>
-        <w:rPr>
-          <w:rFonts w:ascii="ArialMT" w:hAnsi="ArialMT"/>
-          <w:color w:val="3A3533"/>
-          <w:sz w:val="22"/>
-          <w:szCs w:val="22"/>
-        </w:rPr>
-        <w:lastRenderedPageBreak/>
+        <w:rPr>
+          <w:rFonts w:ascii="Neue Haas Grotesk Text Pro" w:hAnsi="Neue Haas Grotesk Text Pro"/>
+        </w:rPr>
+      </w:pPr>
+      <w:r>
+        <w:rPr>
+          <w:rFonts w:ascii="Neue Haas Grotesk Text Pro" w:hAnsi="Neue Haas Grotesk Text Pro"/>
+          <w:color w:val="3A3533"/>
+          <w:sz w:val="22"/>
+          <w:szCs w:val="22"/>
+        </w:rPr>
         <w:t xml:space="preserve">Being a 14-week project, the project MSUClassIC will have several deadlines and deliverables that are scheduled successively. Depending on the coding and designing cost and effort, the deadlines are quite reasonable. </w:t>
       </w:r>
     </w:p>
@@ -2527,15 +2517,15 @@
         </w:numPr>
         <w:shd w:val="clear" w:color="auto" w:fill="FFFFFF"/>
         <w:rPr>
-          <w:rFonts w:ascii="ArialMT" w:hAnsi="ArialMT"/>
-          <w:color w:val="3A3533"/>
-          <w:sz w:val="22"/>
-          <w:szCs w:val="22"/>
-        </w:rPr>
-      </w:pPr>
-      <w:r>
-        <w:rPr>
-          <w:rFonts w:ascii="ArialMT" w:hAnsi="ArialMT"/>
+          <w:rFonts w:ascii="Neue Haas Grotesk Text Pro" w:hAnsi="Neue Haas Grotesk Text Pro"/>
+          <w:color w:val="3A3533"/>
+          <w:sz w:val="22"/>
+          <w:szCs w:val="22"/>
+        </w:rPr>
+      </w:pPr>
+      <w:r>
+        <w:rPr>
+          <w:rFonts w:ascii="Neue Haas Grotesk Text Pro" w:hAnsi="Neue Haas Grotesk Text Pro"/>
           <w:color w:val="3A3533"/>
           <w:sz w:val="22"/>
           <w:szCs w:val="22"/>
@@ -2545,7 +2535,7 @@
       <w:proofErr w:type="gramStart"/>
       <w:r>
         <w:rPr>
-          <w:rFonts w:ascii="ArialMT" w:hAnsi="ArialMT"/>
+          <w:rFonts w:ascii="Neue Haas Grotesk Text Pro" w:hAnsi="Neue Haas Grotesk Text Pro"/>
           <w:color w:val="3A3533"/>
           <w:sz w:val="22"/>
           <w:szCs w:val="22"/>
@@ -2555,7 +2545,7 @@
       <w:proofErr w:type="gramEnd"/>
       <w:r>
         <w:rPr>
-          <w:rFonts w:ascii="ArialMT" w:hAnsi="ArialMT"/>
+          <w:rFonts w:ascii="Neue Haas Grotesk Text Pro" w:hAnsi="Neue Haas Grotesk Text Pro"/>
           <w:color w:val="3A3533"/>
           <w:sz w:val="22"/>
           <w:szCs w:val="22"/>
@@ -2569,19 +2559,20 @@
         <w:shd w:val="clear" w:color="auto" w:fill="FFFFFF"/>
         <w:ind w:left="1440"/>
         <w:rPr>
-          <w:rFonts w:ascii="ArialMT" w:hAnsi="ArialMT"/>
-          <w:color w:val="3A3533"/>
-          <w:sz w:val="22"/>
-          <w:szCs w:val="22"/>
-        </w:rPr>
-      </w:pPr>
-      <w:r>
-        <w:rPr>
-          <w:rFonts w:ascii="ArialMT" w:hAnsi="ArialMT"/>
-          <w:color w:val="3A3533"/>
-          <w:sz w:val="22"/>
-          <w:szCs w:val="22"/>
-        </w:rPr>
+          <w:rFonts w:ascii="Neue Haas Grotesk Text Pro" w:hAnsi="Neue Haas Grotesk Text Pro"/>
+          <w:color w:val="3A3533"/>
+          <w:sz w:val="22"/>
+          <w:szCs w:val="22"/>
+        </w:rPr>
+      </w:pPr>
+      <w:r>
+        <w:rPr>
+          <w:rFonts w:ascii="Neue Haas Grotesk Text Pro" w:hAnsi="Neue Haas Grotesk Text Pro"/>
+          <w:color w:val="3A3533"/>
+          <w:sz w:val="22"/>
+          <w:szCs w:val="22"/>
+        </w:rPr>
+        <w:lastRenderedPageBreak/>
         <w:t xml:space="preserve"> </w:t>
       </w:r>
     </w:p>
@@ -2594,15 +2585,15 @@
         </w:numPr>
         <w:shd w:val="clear" w:color="auto" w:fill="FFFFFF"/>
         <w:rPr>
-          <w:rFonts w:ascii="ArialMT" w:hAnsi="ArialMT"/>
-          <w:color w:val="3A3533"/>
-          <w:sz w:val="22"/>
-          <w:szCs w:val="22"/>
-        </w:rPr>
-      </w:pPr>
-      <w:r>
-        <w:rPr>
-          <w:rFonts w:ascii="ArialMT" w:hAnsi="ArialMT"/>
+          <w:rFonts w:ascii="Neue Haas Grotesk Text Pro" w:hAnsi="Neue Haas Grotesk Text Pro"/>
+          <w:color w:val="3A3533"/>
+          <w:sz w:val="22"/>
+          <w:szCs w:val="22"/>
+        </w:rPr>
+      </w:pPr>
+      <w:r>
+        <w:rPr>
+          <w:rFonts w:ascii="Neue Haas Grotesk Text Pro" w:hAnsi="Neue Haas Grotesk Text Pro"/>
           <w:color w:val="3A3533"/>
           <w:sz w:val="22"/>
           <w:szCs w:val="22"/>
@@ -2616,7 +2607,7 @@
         <w:shd w:val="clear" w:color="auto" w:fill="FFFFFF"/>
         <w:ind w:left="1440"/>
         <w:rPr>
-          <w:rFonts w:ascii="ArialMT" w:hAnsi="ArialMT"/>
+          <w:rFonts w:ascii="Neue Haas Grotesk Text Pro" w:hAnsi="Neue Haas Grotesk Text Pro"/>
           <w:color w:val="3A3533"/>
           <w:sz w:val="22"/>
           <w:szCs w:val="22"/>
@@ -2632,7 +2623,7 @@
         </w:numPr>
         <w:shd w:val="clear" w:color="auto" w:fill="FFFFFF"/>
         <w:rPr>
-          <w:rFonts w:ascii="Arial" w:hAnsi="Arial" w:cs="Arial"/>
+          <w:rFonts w:ascii="Neue Haas Grotesk Text Pro" w:hAnsi="Neue Haas Grotesk Text Pro" w:cs="Arial"/>
           <w:color w:val="0D0D0D"/>
           <w:sz w:val="22"/>
           <w:szCs w:val="22"/>
@@ -2641,7 +2632,7 @@
       </w:pPr>
       <w:r>
         <w:rPr>
-          <w:rFonts w:ascii="Arial" w:hAnsi="Arial" w:cs="Arial"/>
+          <w:rFonts w:ascii="Neue Haas Grotesk Text Pro" w:hAnsi="Neue Haas Grotesk Text Pro" w:cs="Arial"/>
           <w:color w:val="0D0D0D"/>
           <w:sz w:val="22"/>
           <w:szCs w:val="22"/>
@@ -2651,7 +2642,7 @@
       </w:r>
       <w:r>
         <w:rPr>
-          <w:rFonts w:ascii="Arial" w:hAnsi="Arial" w:cs="Arial"/>
+          <w:rFonts w:ascii="Neue Haas Grotesk Text Pro" w:hAnsi="Neue Haas Grotesk Text Pro" w:cs="Arial"/>
           <w:color w:val="0D0D0D"/>
           <w:sz w:val="22"/>
           <w:szCs w:val="22"/>
@@ -2661,7 +2652,7 @@
       </w:r>
       <w:r>
         <w:rPr>
-          <w:rFonts w:ascii="Arial" w:hAnsi="Arial" w:cs="Arial"/>
+          <w:rFonts w:ascii="Neue Haas Grotesk Text Pro" w:hAnsi="Neue Haas Grotesk Text Pro" w:cs="Arial"/>
           <w:color w:val="0D0D0D"/>
           <w:sz w:val="22"/>
           <w:szCs w:val="22"/>
@@ -2675,7 +2666,7 @@
         <w:pStyle w:val="NormalWeb"/>
         <w:shd w:val="clear" w:color="auto" w:fill="FFFFFF"/>
         <w:rPr>
-          <w:rFonts w:ascii="Arial" w:hAnsi="Arial" w:cs="Arial"/>
+          <w:rFonts w:ascii="Neue Haas Grotesk Text Pro" w:hAnsi="Neue Haas Grotesk Text Pro" w:cs="Arial"/>
           <w:color w:val="0D0D0D"/>
           <w:sz w:val="22"/>
           <w:szCs w:val="22"/>
@@ -2691,10 +2682,13 @@
           <w:numId w:val="20"/>
         </w:numPr>
         <w:shd w:val="clear" w:color="auto" w:fill="FFFFFF"/>
-      </w:pPr>
-      <w:r>
-        <w:rPr>
-          <w:rFonts w:ascii="ArialMT" w:hAnsi="ArialMT"/>
+        <w:rPr>
+          <w:rFonts w:ascii="Neue Haas Grotesk Text Pro" w:hAnsi="Neue Haas Grotesk Text Pro"/>
+        </w:rPr>
+      </w:pPr>
+      <w:r>
+        <w:rPr>
+          <w:rFonts w:ascii="Neue Haas Grotesk Text Pro" w:hAnsi="Neue Haas Grotesk Text Pro"/>
           <w:color w:val="3A3533"/>
           <w:sz w:val="22"/>
           <w:szCs w:val="22"/>
@@ -2707,10 +2701,13 @@
         <w:pStyle w:val="NormalWeb"/>
         <w:shd w:val="clear" w:color="auto" w:fill="FFFFFF"/>
         <w:ind w:left="1440"/>
-      </w:pPr>
-      <w:r>
-        <w:rPr>
-          <w:rFonts w:ascii="ArialMT" w:hAnsi="ArialMT"/>
+        <w:rPr>
+          <w:rFonts w:ascii="Neue Haas Grotesk Text Pro" w:hAnsi="Neue Haas Grotesk Text Pro"/>
+        </w:rPr>
+      </w:pPr>
+      <w:r>
+        <w:rPr>
+          <w:rFonts w:ascii="Neue Haas Grotesk Text Pro" w:hAnsi="Neue Haas Grotesk Text Pro"/>
           <w:color w:val="3A3533"/>
           <w:sz w:val="22"/>
           <w:szCs w:val="22"/>
@@ -2719,7 +2716,7 @@
       </w:r>
       <w:r>
         <w:rPr>
-          <w:rFonts w:ascii="ArialMT" w:hAnsi="ArialMT"/>
+          <w:rFonts w:ascii="Neue Haas Grotesk Text Pro" w:hAnsi="Neue Haas Grotesk Text Pro"/>
           <w:color w:val="3A3533"/>
           <w:sz w:val="22"/>
           <w:szCs w:val="22"/>
@@ -2735,10 +2732,13 @@
           <w:numId w:val="20"/>
         </w:numPr>
         <w:shd w:val="clear" w:color="auto" w:fill="FFFFFF"/>
-      </w:pPr>
-      <w:r>
-        <w:rPr>
-          <w:rFonts w:ascii="ArialMT" w:hAnsi="ArialMT"/>
+        <w:rPr>
+          <w:rFonts w:ascii="Neue Haas Grotesk Text Pro" w:hAnsi="Neue Haas Grotesk Text Pro"/>
+        </w:rPr>
+      </w:pPr>
+      <w:r>
+        <w:rPr>
+          <w:rFonts w:ascii="Neue Haas Grotesk Text Pro" w:hAnsi="Neue Haas Grotesk Text Pro"/>
           <w:color w:val="3A3533"/>
           <w:sz w:val="22"/>
           <w:szCs w:val="22"/>
@@ -2751,10 +2751,13 @@
         <w:pStyle w:val="NormalWeb"/>
         <w:shd w:val="clear" w:color="auto" w:fill="FFFFFF"/>
         <w:ind w:left="1440"/>
-      </w:pPr>
-      <w:r>
-        <w:rPr>
-          <w:rFonts w:ascii="ArialMT" w:hAnsi="ArialMT"/>
+        <w:rPr>
+          <w:rFonts w:ascii="Neue Haas Grotesk Text Pro" w:hAnsi="Neue Haas Grotesk Text Pro"/>
+        </w:rPr>
+      </w:pPr>
+      <w:r>
+        <w:rPr>
+          <w:rFonts w:ascii="Neue Haas Grotesk Text Pro" w:hAnsi="Neue Haas Grotesk Text Pro"/>
           <w:color w:val="3A3533"/>
           <w:sz w:val="22"/>
           <w:szCs w:val="22"/>
@@ -2770,10 +2773,13 @@
           <w:numId w:val="30"/>
         </w:numPr>
         <w:shd w:val="clear" w:color="auto" w:fill="FFFFFF"/>
-      </w:pPr>
-      <w:r>
-        <w:rPr>
-          <w:rFonts w:ascii="ArialMT" w:hAnsi="ArialMT"/>
+        <w:rPr>
+          <w:rFonts w:ascii="Neue Haas Grotesk Text Pro" w:hAnsi="Neue Haas Grotesk Text Pro"/>
+        </w:rPr>
+      </w:pPr>
+      <w:r>
+        <w:rPr>
+          <w:rFonts w:ascii="Neue Haas Grotesk Text Pro" w:hAnsi="Neue Haas Grotesk Text Pro"/>
           <w:color w:val="3A3533"/>
           <w:sz w:val="22"/>
           <w:szCs w:val="22"/>
@@ -2786,10 +2792,13 @@
         <w:pStyle w:val="NormalWeb"/>
         <w:shd w:val="clear" w:color="auto" w:fill="FFFFFF"/>
         <w:ind w:left="844"/>
-      </w:pPr>
-      <w:r>
-        <w:rPr>
-          <w:rFonts w:ascii="ArialMT" w:hAnsi="ArialMT"/>
+        <w:rPr>
+          <w:rFonts w:ascii="Neue Haas Grotesk Text Pro" w:hAnsi="Neue Haas Grotesk Text Pro"/>
+        </w:rPr>
+      </w:pPr>
+      <w:r>
+        <w:rPr>
+          <w:rFonts w:ascii="Neue Haas Grotesk Text Pro" w:hAnsi="Neue Haas Grotesk Text Pro"/>
           <w:color w:val="3A3533"/>
           <w:sz w:val="22"/>
           <w:szCs w:val="22"/>
@@ -2798,7 +2807,7 @@
       </w:r>
       <w:r>
         <w:rPr>
-          <w:rFonts w:ascii="ArialMT" w:hAnsi="ArialMT"/>
+          <w:rFonts w:ascii="Neue Haas Grotesk Text Pro" w:hAnsi="Neue Haas Grotesk Text Pro"/>
           <w:color w:val="3A3533"/>
           <w:sz w:val="22"/>
           <w:szCs w:val="22"/>
@@ -2807,7 +2816,7 @@
       </w:r>
       <w:r>
         <w:rPr>
-          <w:rFonts w:ascii="ArialMT" w:hAnsi="ArialMT"/>
+          <w:rFonts w:ascii="Neue Haas Grotesk Text Pro" w:hAnsi="Neue Haas Grotesk Text Pro"/>
           <w:color w:val="3A3533"/>
           <w:sz w:val="22"/>
           <w:szCs w:val="22"/>
@@ -2824,14 +2833,14 @@
         </w:numPr>
         <w:shd w:val="clear" w:color="auto" w:fill="FFFFFF"/>
         <w:rPr>
-          <w:rFonts w:ascii="Arial" w:hAnsi="Arial" w:cs="Arial"/>
-          <w:sz w:val="22"/>
-          <w:szCs w:val="22"/>
-        </w:rPr>
-      </w:pPr>
-      <w:r>
-        <w:rPr>
-          <w:rFonts w:ascii="Arial" w:hAnsi="Arial" w:cs="Arial"/>
+          <w:rFonts w:ascii="Neue Haas Grotesk Text Pro" w:hAnsi="Neue Haas Grotesk Text Pro" w:cs="Arial"/>
+          <w:sz w:val="22"/>
+          <w:szCs w:val="22"/>
+        </w:rPr>
+      </w:pPr>
+      <w:r>
+        <w:rPr>
+          <w:rFonts w:ascii="Neue Haas Grotesk Text Pro" w:hAnsi="Neue Haas Grotesk Text Pro" w:cs="Arial"/>
           <w:color w:val="0D0D0D"/>
           <w:sz w:val="22"/>
           <w:szCs w:val="22"/>
@@ -2846,14 +2855,14 @@
         <w:shd w:val="clear" w:color="auto" w:fill="FFFFFF"/>
         <w:ind w:left="844"/>
         <w:rPr>
-          <w:rFonts w:ascii="Arial" w:hAnsi="Arial" w:cs="Arial"/>
-          <w:sz w:val="22"/>
-          <w:szCs w:val="22"/>
-        </w:rPr>
-      </w:pPr>
-      <w:r>
-        <w:rPr>
-          <w:rFonts w:ascii="Arial" w:hAnsi="Arial" w:cs="Arial"/>
+          <w:rFonts w:ascii="Neue Haas Grotesk Text Pro" w:hAnsi="Neue Haas Grotesk Text Pro" w:cs="Arial"/>
+          <w:sz w:val="22"/>
+          <w:szCs w:val="22"/>
+        </w:rPr>
+      </w:pPr>
+      <w:r>
+        <w:rPr>
+          <w:rFonts w:ascii="Neue Haas Grotesk Text Pro" w:hAnsi="Neue Haas Grotesk Text Pro" w:cs="Arial"/>
           <w:color w:val="0D0D0D"/>
           <w:sz w:val="22"/>
           <w:szCs w:val="22"/>
@@ -2868,7 +2877,7 @@
         <w:shd w:val="clear" w:color="auto" w:fill="FFFFFF"/>
         <w:ind w:left="844"/>
         <w:rPr>
-          <w:rFonts w:ascii="Arial" w:hAnsi="Arial" w:cs="Arial"/>
+          <w:rFonts w:ascii="Neue Haas Grotesk Text Pro" w:hAnsi="Neue Haas Grotesk Text Pro" w:cs="Arial"/>
           <w:sz w:val="22"/>
           <w:szCs w:val="22"/>
         </w:rPr>
@@ -2878,7 +2887,7 @@
       <w:pPr>
         <w:pStyle w:val="ListParagraph"/>
         <w:rPr>
-          <w:rFonts w:ascii="ArialMT" w:hAnsi="ArialMT"/>
+          <w:rFonts w:ascii="Neue Haas Grotesk Text Pro" w:hAnsi="Neue Haas Grotesk Text Pro"/>
           <w:color w:val="3A3533"/>
           <w:sz w:val="22"/>
           <w:szCs w:val="22"/>
@@ -2894,14 +2903,14 @@
         </w:numPr>
         <w:shd w:val="clear" w:color="auto" w:fill="FFFFFF"/>
         <w:rPr>
-          <w:rFonts w:ascii="Arial" w:hAnsi="Arial" w:cs="Arial"/>
-          <w:sz w:val="22"/>
-          <w:szCs w:val="22"/>
-        </w:rPr>
-      </w:pPr>
-      <w:r>
-        <w:rPr>
-          <w:rFonts w:ascii="Arial" w:hAnsi="Arial" w:cs="Arial"/>
+          <w:rFonts w:ascii="Neue Haas Grotesk Text Pro" w:hAnsi="Neue Haas Grotesk Text Pro" w:cs="Arial"/>
+          <w:sz w:val="22"/>
+          <w:szCs w:val="22"/>
+        </w:rPr>
+      </w:pPr>
+      <w:r>
+        <w:rPr>
+          <w:rFonts w:ascii="Neue Haas Grotesk Text Pro" w:hAnsi="Neue Haas Grotesk Text Pro" w:cs="Arial"/>
           <w:color w:val="0D0D0D"/>
           <w:sz w:val="22"/>
           <w:szCs w:val="22"/>
@@ -2916,7 +2925,7 @@
         <w:shd w:val="clear" w:color="auto" w:fill="FFFFFF"/>
         <w:ind w:left="1880"/>
         <w:rPr>
-          <w:rFonts w:ascii="Arial" w:hAnsi="Arial" w:cs="Arial"/>
+          <w:rFonts w:ascii="Neue Haas Grotesk Text Pro" w:hAnsi="Neue Haas Grotesk Text Pro" w:cs="Arial"/>
           <w:sz w:val="22"/>
           <w:szCs w:val="22"/>
         </w:rPr>
@@ -2931,18 +2940,19 @@
         </w:numPr>
         <w:shd w:val="clear" w:color="auto" w:fill="FFFFFF"/>
         <w:rPr>
-          <w:rFonts w:ascii="Arial" w:hAnsi="Arial" w:cs="Arial"/>
-          <w:sz w:val="22"/>
-          <w:szCs w:val="22"/>
-        </w:rPr>
-      </w:pPr>
-      <w:r>
-        <w:rPr>
-          <w:rFonts w:ascii="ArialMT" w:hAnsi="ArialMT"/>
-          <w:color w:val="3A3533"/>
-          <w:sz w:val="22"/>
-          <w:szCs w:val="22"/>
-        </w:rPr>
+          <w:rFonts w:ascii="Neue Haas Grotesk Text Pro" w:hAnsi="Neue Haas Grotesk Text Pro" w:cs="Arial"/>
+          <w:sz w:val="22"/>
+          <w:szCs w:val="22"/>
+        </w:rPr>
+      </w:pPr>
+      <w:r>
+        <w:rPr>
+          <w:rFonts w:ascii="Neue Haas Grotesk Text Pro" w:hAnsi="Neue Haas Grotesk Text Pro"/>
+          <w:color w:val="3A3533"/>
+          <w:sz w:val="22"/>
+          <w:szCs w:val="22"/>
+        </w:rPr>
+        <w:lastRenderedPageBreak/>
         <w:t>Is a software project management tool available?</w:t>
       </w:r>
     </w:p>
@@ -2952,14 +2962,14 @@
         <w:shd w:val="clear" w:color="auto" w:fill="FFFFFF"/>
         <w:ind w:left="1400"/>
         <w:rPr>
-          <w:rFonts w:ascii="Arial" w:hAnsi="Arial" w:cs="Arial"/>
-          <w:sz w:val="22"/>
-          <w:szCs w:val="22"/>
-        </w:rPr>
-      </w:pPr>
-      <w:r>
-        <w:rPr>
-          <w:rFonts w:ascii="ArialMT" w:hAnsi="ArialMT"/>
+          <w:rFonts w:ascii="Neue Haas Grotesk Text Pro" w:hAnsi="Neue Haas Grotesk Text Pro" w:cs="Arial"/>
+          <w:sz w:val="22"/>
+          <w:szCs w:val="22"/>
+        </w:rPr>
+      </w:pPr>
+      <w:r>
+        <w:rPr>
+          <w:rFonts w:ascii="Neue Haas Grotesk Text Pro" w:hAnsi="Neue Haas Grotesk Text Pro"/>
           <w:color w:val="3A3533"/>
           <w:sz w:val="22"/>
           <w:szCs w:val="22"/>
@@ -2975,10 +2985,13 @@
           <w:numId w:val="66"/>
         </w:numPr>
         <w:shd w:val="clear" w:color="auto" w:fill="FFFFFF"/>
-      </w:pPr>
-      <w:r>
-        <w:rPr>
-          <w:rFonts w:ascii="ArialMT" w:hAnsi="ArialMT"/>
+        <w:rPr>
+          <w:rFonts w:ascii="Neue Haas Grotesk Text Pro" w:hAnsi="Neue Haas Grotesk Text Pro"/>
+        </w:rPr>
+      </w:pPr>
+      <w:r>
+        <w:rPr>
+          <w:rFonts w:ascii="Neue Haas Grotesk Text Pro" w:hAnsi="Neue Haas Grotesk Text Pro"/>
           <w:color w:val="3A3533"/>
           <w:sz w:val="22"/>
           <w:szCs w:val="22"/>
@@ -2991,10 +3004,13 @@
         <w:pStyle w:val="NormalWeb"/>
         <w:shd w:val="clear" w:color="auto" w:fill="FFFFFF"/>
         <w:ind w:left="1400"/>
-      </w:pPr>
-      <w:r>
-        <w:rPr>
-          <w:rFonts w:ascii="ArialMT" w:hAnsi="ArialMT"/>
+        <w:rPr>
+          <w:rFonts w:ascii="Neue Haas Grotesk Text Pro" w:hAnsi="Neue Haas Grotesk Text Pro"/>
+        </w:rPr>
+      </w:pPr>
+      <w:r>
+        <w:rPr>
+          <w:rFonts w:ascii="Neue Haas Grotesk Text Pro" w:hAnsi="Neue Haas Grotesk Text Pro"/>
           <w:color w:val="3A3533"/>
           <w:sz w:val="22"/>
           <w:szCs w:val="22"/>
@@ -3003,7 +3019,7 @@
       </w:r>
       <w:r>
         <w:rPr>
-          <w:rFonts w:ascii="ArialMT" w:hAnsi="ArialMT"/>
+          <w:rFonts w:ascii="Neue Haas Grotesk Text Pro" w:hAnsi="Neue Haas Grotesk Text Pro"/>
           <w:color w:val="3A3533"/>
           <w:sz w:val="22"/>
           <w:szCs w:val="22"/>
@@ -3021,15 +3037,15 @@
         <w:shd w:val="clear" w:color="auto" w:fill="FFFFFF"/>
         <w:jc w:val="both"/>
         <w:rPr>
-          <w:rFonts w:ascii="ArialMT" w:hAnsi="ArialMT"/>
-          <w:color w:val="3A3533"/>
-          <w:sz w:val="22"/>
-          <w:szCs w:val="22"/>
-        </w:rPr>
-      </w:pPr>
-      <w:r>
-        <w:rPr>
-          <w:rFonts w:ascii="ArialMT" w:hAnsi="ArialMT"/>
+          <w:rFonts w:ascii="Neue Haas Grotesk Text Pro" w:hAnsi="Neue Haas Grotesk Text Pro"/>
+          <w:color w:val="3A3533"/>
+          <w:sz w:val="22"/>
+          <w:szCs w:val="22"/>
+        </w:rPr>
+      </w:pPr>
+      <w:r>
+        <w:rPr>
+          <w:rFonts w:ascii="Neue Haas Grotesk Text Pro" w:hAnsi="Neue Haas Grotesk Text Pro"/>
           <w:color w:val="3A3533"/>
           <w:sz w:val="22"/>
           <w:szCs w:val="22"/>
@@ -3046,10 +3062,13 @@
         </w:numPr>
         <w:shd w:val="clear" w:color="auto" w:fill="FFFFFF"/>
         <w:jc w:val="both"/>
-      </w:pPr>
-      <w:r>
-        <w:rPr>
-          <w:rFonts w:ascii="ArialMT" w:hAnsi="ArialMT"/>
+        <w:rPr>
+          <w:rFonts w:ascii="Neue Haas Grotesk Text Pro" w:hAnsi="Neue Haas Grotesk Text Pro"/>
+        </w:rPr>
+      </w:pPr>
+      <w:r>
+        <w:rPr>
+          <w:rFonts w:ascii="Neue Haas Grotesk Text Pro" w:hAnsi="Neue Haas Grotesk Text Pro"/>
           <w:color w:val="3A3533"/>
           <w:sz w:val="22"/>
           <w:szCs w:val="22"/>
@@ -3061,6 +3080,9 @@
       <w:pPr>
         <w:pStyle w:val="NormalWeb"/>
         <w:shd w:val="clear" w:color="auto" w:fill="FFFFFF"/>
+        <w:rPr>
+          <w:rFonts w:ascii="Neue Haas Grotesk Text Pro" w:hAnsi="Neue Haas Grotesk Text Pro"/>
+        </w:rPr>
       </w:pPr>
     </w:p>
     <w:p>
@@ -3071,10 +3093,13 @@
           <w:numId w:val="66"/>
         </w:numPr>
         <w:shd w:val="clear" w:color="auto" w:fill="FFFFFF"/>
-      </w:pPr>
-      <w:r>
-        <w:rPr>
-          <w:rFonts w:ascii="ArialMT" w:hAnsi="ArialMT"/>
+        <w:rPr>
+          <w:rFonts w:ascii="Neue Haas Grotesk Text Pro" w:hAnsi="Neue Haas Grotesk Text Pro"/>
+        </w:rPr>
+      </w:pPr>
+      <w:r>
+        <w:rPr>
+          <w:rFonts w:ascii="Neue Haas Grotesk Text Pro" w:hAnsi="Neue Haas Grotesk Text Pro"/>
           <w:color w:val="3A3533"/>
           <w:sz w:val="22"/>
           <w:szCs w:val="22"/>
@@ -3087,10 +3112,13 @@
         <w:pStyle w:val="NormalWeb"/>
         <w:shd w:val="clear" w:color="auto" w:fill="FFFFFF"/>
         <w:ind w:left="1400"/>
-      </w:pPr>
-      <w:r>
-        <w:rPr>
-          <w:rFonts w:ascii="ArialMT" w:hAnsi="ArialMT"/>
+        <w:rPr>
+          <w:rFonts w:ascii="Neue Haas Grotesk Text Pro" w:hAnsi="Neue Haas Grotesk Text Pro"/>
+        </w:rPr>
+      </w:pPr>
+      <w:r>
+        <w:rPr>
+          <w:rFonts w:ascii="Neue Haas Grotesk Text Pro" w:hAnsi="Neue Haas Grotesk Text Pro"/>
           <w:color w:val="3A3533"/>
           <w:sz w:val="22"/>
           <w:szCs w:val="22"/>
@@ -3099,7 +3127,7 @@
       </w:r>
       <w:r>
         <w:rPr>
-          <w:rFonts w:ascii="ArialMT" w:hAnsi="ArialMT"/>
+          <w:rFonts w:ascii="Neue Haas Grotesk Text Pro" w:hAnsi="Neue Haas Grotesk Text Pro"/>
           <w:color w:val="3A3533"/>
           <w:sz w:val="22"/>
           <w:szCs w:val="22"/>
@@ -3108,7 +3136,7 @@
       </w:r>
       <w:r>
         <w:rPr>
-          <w:rFonts w:ascii="ArialMT" w:hAnsi="ArialMT"/>
+          <w:rFonts w:ascii="Neue Haas Grotesk Text Pro" w:hAnsi="Neue Haas Grotesk Text Pro"/>
           <w:color w:val="3A3533"/>
           <w:sz w:val="22"/>
           <w:szCs w:val="22"/>
@@ -3124,10 +3152,13 @@
           <w:numId w:val="66"/>
         </w:numPr>
         <w:shd w:val="clear" w:color="auto" w:fill="FFFFFF"/>
-      </w:pPr>
-      <w:r>
-        <w:rPr>
-          <w:rFonts w:ascii="ArialMT" w:hAnsi="ArialMT"/>
+        <w:rPr>
+          <w:rFonts w:ascii="Neue Haas Grotesk Text Pro" w:hAnsi="Neue Haas Grotesk Text Pro"/>
+        </w:rPr>
+      </w:pPr>
+      <w:r>
+        <w:rPr>
+          <w:rFonts w:ascii="Neue Haas Grotesk Text Pro" w:hAnsi="Neue Haas Grotesk Text Pro"/>
           <w:color w:val="3A3533"/>
           <w:sz w:val="22"/>
           <w:szCs w:val="22"/>
@@ -3140,10 +3171,13 @@
         <w:pStyle w:val="NormalWeb"/>
         <w:shd w:val="clear" w:color="auto" w:fill="FFFFFF"/>
         <w:ind w:left="1400"/>
-      </w:pPr>
-      <w:r>
-        <w:rPr>
-          <w:rFonts w:ascii="ArialMT" w:hAnsi="ArialMT"/>
+        <w:rPr>
+          <w:rFonts w:ascii="Neue Haas Grotesk Text Pro" w:hAnsi="Neue Haas Grotesk Text Pro"/>
+        </w:rPr>
+      </w:pPr>
+      <w:r>
+        <w:rPr>
+          <w:rFonts w:ascii="Neue Haas Grotesk Text Pro" w:hAnsi="Neue Haas Grotesk Text Pro"/>
           <w:color w:val="3A3533"/>
           <w:sz w:val="22"/>
           <w:szCs w:val="22"/>
@@ -3160,15 +3194,15 @@
         </w:numPr>
         <w:shd w:val="clear" w:color="auto" w:fill="FFFFFF"/>
         <w:rPr>
-          <w:rFonts w:ascii="ArialMT" w:hAnsi="ArialMT"/>
-          <w:color w:val="3A3533"/>
-          <w:sz w:val="22"/>
-          <w:szCs w:val="22"/>
-        </w:rPr>
-      </w:pPr>
-      <w:r>
-        <w:rPr>
-          <w:rFonts w:ascii="ArialMT" w:hAnsi="ArialMT"/>
+          <w:rFonts w:ascii="Neue Haas Grotesk Text Pro" w:hAnsi="Neue Haas Grotesk Text Pro"/>
+          <w:color w:val="3A3533"/>
+          <w:sz w:val="22"/>
+          <w:szCs w:val="22"/>
+        </w:rPr>
+      </w:pPr>
+      <w:r>
+        <w:rPr>
+          <w:rFonts w:ascii="Neue Haas Grotesk Text Pro" w:hAnsi="Neue Haas Grotesk Text Pro"/>
           <w:color w:val="3A3533"/>
           <w:sz w:val="22"/>
           <w:szCs w:val="22"/>
@@ -3177,7 +3211,7 @@
       </w:r>
       <w:r>
         <w:rPr>
-          <w:rFonts w:ascii="ArialMT" w:hAnsi="ArialMT"/>
+          <w:rFonts w:ascii="Neue Haas Grotesk Text Pro" w:hAnsi="Neue Haas Grotesk Text Pro"/>
           <w:color w:val="3A3533"/>
           <w:sz w:val="22"/>
           <w:szCs w:val="22"/>
@@ -3192,15 +3226,15 @@
         <w:shd w:val="clear" w:color="auto" w:fill="FFFFFF"/>
         <w:ind w:left="1440"/>
         <w:rPr>
-          <w:rFonts w:ascii="ArialMT" w:hAnsi="ArialMT"/>
-          <w:color w:val="3A3533"/>
-          <w:sz w:val="22"/>
-          <w:szCs w:val="22"/>
-        </w:rPr>
-      </w:pPr>
-      <w:r>
-        <w:rPr>
-          <w:rFonts w:ascii="ArialMT" w:hAnsi="ArialMT"/>
+          <w:rFonts w:ascii="Neue Haas Grotesk Text Pro" w:hAnsi="Neue Haas Grotesk Text Pro"/>
+          <w:color w:val="3A3533"/>
+          <w:sz w:val="22"/>
+          <w:szCs w:val="22"/>
+        </w:rPr>
+      </w:pPr>
+      <w:r>
+        <w:rPr>
+          <w:rFonts w:ascii="Neue Haas Grotesk Text Pro" w:hAnsi="Neue Haas Grotesk Text Pro"/>
           <w:color w:val="3A3533"/>
           <w:sz w:val="22"/>
           <w:szCs w:val="22"/>
@@ -3217,15 +3251,15 @@
         </w:numPr>
         <w:shd w:val="clear" w:color="auto" w:fill="FFFFFF"/>
         <w:rPr>
-          <w:rFonts w:ascii="ArialMT" w:hAnsi="ArialMT"/>
-          <w:color w:val="3A3533"/>
-          <w:sz w:val="22"/>
-          <w:szCs w:val="22"/>
-        </w:rPr>
-      </w:pPr>
-      <w:r>
-        <w:rPr>
-          <w:rFonts w:ascii="ArialMT" w:hAnsi="ArialMT"/>
+          <w:rFonts w:ascii="Neue Haas Grotesk Text Pro" w:hAnsi="Neue Haas Grotesk Text Pro"/>
+          <w:color w:val="3A3533"/>
+          <w:sz w:val="22"/>
+          <w:szCs w:val="22"/>
+        </w:rPr>
+      </w:pPr>
+      <w:r>
+        <w:rPr>
+          <w:rFonts w:ascii="Neue Haas Grotesk Text Pro" w:hAnsi="Neue Haas Grotesk Text Pro"/>
           <w:color w:val="3A3533"/>
           <w:sz w:val="22"/>
           <w:szCs w:val="22"/>
@@ -3238,29 +3272,20 @@
         <w:pStyle w:val="NormalWeb"/>
         <w:shd w:val="clear" w:color="auto" w:fill="FFFFFF"/>
         <w:rPr>
-          <w:rFonts w:ascii="ArialMT" w:hAnsi="ArialMT"/>
-          <w:color w:val="3A3533"/>
-          <w:sz w:val="22"/>
-          <w:szCs w:val="22"/>
-        </w:rPr>
-      </w:pPr>
-      <w:r>
-        <w:rPr>
-          <w:rFonts w:ascii="ArialMT" w:hAnsi="ArialMT"/>
-          <w:color w:val="3A3533"/>
-          <w:sz w:val="22"/>
-          <w:szCs w:val="22"/>
-        </w:rPr>
-        <w:t xml:space="preserve">                      </w:t>
-      </w:r>
-      <w:r>
-        <w:rPr>
-          <w:rFonts w:ascii="ArialMT" w:hAnsi="ArialMT"/>
-          <w:color w:val="3A3533"/>
-          <w:sz w:val="22"/>
-          <w:szCs w:val="22"/>
-        </w:rPr>
-        <w:t>This is a database-oriented system that will use MYSQL</w:t>
+          <w:rFonts w:ascii="Neue Haas Grotesk Text Pro" w:hAnsi="Neue Haas Grotesk Text Pro"/>
+          <w:color w:val="3A3533"/>
+          <w:sz w:val="22"/>
+          <w:szCs w:val="22"/>
+        </w:rPr>
+      </w:pPr>
+      <w:r>
+        <w:rPr>
+          <w:rFonts w:ascii="Neue Haas Grotesk Text Pro" w:hAnsi="Neue Haas Grotesk Text Pro"/>
+          <w:color w:val="3A3533"/>
+          <w:sz w:val="22"/>
+          <w:szCs w:val="22"/>
+        </w:rPr>
+        <w:t xml:space="preserve">                      This is a database-oriented system that will use MYSQL</w:t>
       </w:r>
     </w:p>
     <w:p>
@@ -3272,15 +3297,15 @@
         </w:numPr>
         <w:shd w:val="clear" w:color="auto" w:fill="FFFFFF"/>
         <w:rPr>
-          <w:rFonts w:ascii="ArialMT" w:hAnsi="ArialMT"/>
-          <w:color w:val="3A3533"/>
-          <w:sz w:val="22"/>
-          <w:szCs w:val="22"/>
-        </w:rPr>
-      </w:pPr>
-      <w:r>
-        <w:rPr>
-          <w:rFonts w:ascii="ArialMT" w:hAnsi="ArialMT"/>
+          <w:rFonts w:ascii="Neue Haas Grotesk Text Pro" w:hAnsi="Neue Haas Grotesk Text Pro"/>
+          <w:color w:val="3A3533"/>
+          <w:sz w:val="22"/>
+          <w:szCs w:val="22"/>
+        </w:rPr>
+      </w:pPr>
+      <w:r>
+        <w:rPr>
+          <w:rFonts w:ascii="Neue Haas Grotesk Text Pro" w:hAnsi="Neue Haas Grotesk Text Pro"/>
           <w:color w:val="3A3533"/>
           <w:sz w:val="22"/>
           <w:szCs w:val="22"/>
@@ -3293,10 +3318,13 @@
         <w:pStyle w:val="NormalWeb"/>
         <w:shd w:val="clear" w:color="auto" w:fill="FFFFFF"/>
         <w:ind w:left="1440"/>
-      </w:pPr>
-      <w:r>
-        <w:rPr>
-          <w:rFonts w:ascii="ArialMT" w:hAnsi="ArialMT"/>
+        <w:rPr>
+          <w:rFonts w:ascii="Neue Haas Grotesk Text Pro" w:hAnsi="Neue Haas Grotesk Text Pro"/>
+        </w:rPr>
+      </w:pPr>
+      <w:r>
+        <w:rPr>
+          <w:rFonts w:ascii="Neue Haas Grotesk Text Pro" w:hAnsi="Neue Haas Grotesk Text Pro"/>
           <w:color w:val="3A3533"/>
           <w:sz w:val="22"/>
           <w:szCs w:val="22"/>
@@ -3309,6 +3337,9 @@
         <w:pStyle w:val="NormalWeb"/>
         <w:shd w:val="clear" w:color="auto" w:fill="FFFFFF"/>
         <w:ind w:left="844"/>
+        <w:rPr>
+          <w:rFonts w:ascii="Neue Haas Grotesk Text Pro" w:hAnsi="Neue Haas Grotesk Text Pro"/>
+        </w:rPr>
       </w:pPr>
     </w:p>
     <w:p>
@@ -3316,6 +3347,9 @@
         <w:pStyle w:val="NormalWeb"/>
         <w:shd w:val="clear" w:color="auto" w:fill="FFFFFF"/>
         <w:ind w:left="844"/>
+        <w:rPr>
+          <w:rFonts w:ascii="Neue Haas Grotesk Text Pro" w:hAnsi="Neue Haas Grotesk Text Pro"/>
+        </w:rPr>
       </w:pPr>
     </w:p>
     <w:p>
@@ -3326,15 +3360,17 @@
           <w:numId w:val="30"/>
         </w:numPr>
         <w:shd w:val="clear" w:color="auto" w:fill="FFFFFF"/>
-      </w:pPr>
-      <w:r>
-        <w:rPr>
-          <w:rFonts w:ascii="ArialMT" w:hAnsi="ArialMT"/>
-          <w:color w:val="3A3533"/>
-          <w:sz w:val="22"/>
-          <w:szCs w:val="22"/>
-        </w:rPr>
-        <w:lastRenderedPageBreak/>
+        <w:rPr>
+          <w:rFonts w:ascii="Neue Haas Grotesk Text Pro" w:hAnsi="Neue Haas Grotesk Text Pro"/>
+        </w:rPr>
+      </w:pPr>
+      <w:r>
+        <w:rPr>
+          <w:rFonts w:ascii="Neue Haas Grotesk Text Pro" w:hAnsi="Neue Haas Grotesk Text Pro"/>
+          <w:color w:val="3A3533"/>
+          <w:sz w:val="22"/>
+          <w:szCs w:val="22"/>
+        </w:rPr>
         <w:t xml:space="preserve">Process issue risks </w:t>
       </w:r>
     </w:p>
@@ -3343,10 +3379,13 @@
         <w:pStyle w:val="NormalWeb"/>
         <w:shd w:val="clear" w:color="auto" w:fill="FFFFFF"/>
         <w:ind w:left="844"/>
-      </w:pPr>
-      <w:r>
-        <w:rPr>
-          <w:rFonts w:ascii="ArialMT" w:hAnsi="ArialMT"/>
+        <w:rPr>
+          <w:rFonts w:ascii="Neue Haas Grotesk Text Pro" w:hAnsi="Neue Haas Grotesk Text Pro"/>
+        </w:rPr>
+      </w:pPr>
+      <w:r>
+        <w:rPr>
+          <w:rFonts w:ascii="Neue Haas Grotesk Text Pro" w:hAnsi="Neue Haas Grotesk Text Pro"/>
           <w:color w:val="3A3533"/>
           <w:sz w:val="22"/>
           <w:szCs w:val="22"/>
@@ -3359,6 +3398,9 @@
         <w:pStyle w:val="NormalWeb"/>
         <w:shd w:val="clear" w:color="auto" w:fill="FFFFFF"/>
         <w:ind w:left="844"/>
+        <w:rPr>
+          <w:rFonts w:ascii="Neue Haas Grotesk Text Pro" w:hAnsi="Neue Haas Grotesk Text Pro"/>
+        </w:rPr>
       </w:pPr>
     </w:p>
     <w:p>
@@ -3369,10 +3411,13 @@
           <w:numId w:val="30"/>
         </w:numPr>
         <w:shd w:val="clear" w:color="auto" w:fill="FFFFFF"/>
-      </w:pPr>
-      <w:r>
-        <w:rPr>
-          <w:rFonts w:ascii="ArialMT" w:hAnsi="ArialMT"/>
+        <w:rPr>
+          <w:rFonts w:ascii="Neue Haas Grotesk Text Pro" w:hAnsi="Neue Haas Grotesk Text Pro"/>
+        </w:rPr>
+      </w:pPr>
+      <w:r>
+        <w:rPr>
+          <w:rFonts w:ascii="Neue Haas Grotesk Text Pro" w:hAnsi="Neue Haas Grotesk Text Pro"/>
           <w:color w:val="3A3533"/>
           <w:sz w:val="22"/>
           <w:szCs w:val="22"/>
@@ -3388,10 +3433,13 @@
           <w:numId w:val="60"/>
         </w:numPr>
         <w:shd w:val="clear" w:color="auto" w:fill="FFFFFF"/>
-      </w:pPr>
-      <w:r>
-        <w:rPr>
-          <w:rFonts w:ascii="ArialMT" w:hAnsi="ArialMT"/>
+        <w:rPr>
+          <w:rFonts w:ascii="Neue Haas Grotesk Text Pro" w:hAnsi="Neue Haas Grotesk Text Pro"/>
+        </w:rPr>
+      </w:pPr>
+      <w:r>
+        <w:rPr>
+          <w:rFonts w:ascii="Neue Haas Grotesk Text Pro" w:hAnsi="Neue Haas Grotesk Text Pro"/>
           <w:color w:val="3A3533"/>
           <w:sz w:val="22"/>
           <w:szCs w:val="22"/>
@@ -3404,10 +3452,13 @@
         <w:pStyle w:val="NormalWeb"/>
         <w:shd w:val="clear" w:color="auto" w:fill="FFFFFF"/>
         <w:ind w:left="1440"/>
-      </w:pPr>
-      <w:r>
-        <w:rPr>
-          <w:rFonts w:ascii="ArialMT" w:hAnsi="ArialMT"/>
+        <w:rPr>
+          <w:rFonts w:ascii="Neue Haas Grotesk Text Pro" w:hAnsi="Neue Haas Grotesk Text Pro"/>
+        </w:rPr>
+      </w:pPr>
+      <w:r>
+        <w:rPr>
+          <w:rFonts w:ascii="Neue Haas Grotesk Text Pro" w:hAnsi="Neue Haas Grotesk Text Pro"/>
           <w:color w:val="3A3533"/>
           <w:sz w:val="22"/>
           <w:szCs w:val="22"/>
@@ -3423,10 +3474,13 @@
           <w:numId w:val="60"/>
         </w:numPr>
         <w:shd w:val="clear" w:color="auto" w:fill="FFFFFF"/>
-      </w:pPr>
-      <w:r>
-        <w:rPr>
-          <w:rFonts w:ascii="ArialMT" w:hAnsi="ArialMT"/>
+        <w:rPr>
+          <w:rFonts w:ascii="Neue Haas Grotesk Text Pro" w:hAnsi="Neue Haas Grotesk Text Pro"/>
+        </w:rPr>
+      </w:pPr>
+      <w:r>
+        <w:rPr>
+          <w:rFonts w:ascii="Neue Haas Grotesk Text Pro" w:hAnsi="Neue Haas Grotesk Text Pro"/>
           <w:color w:val="3A3533"/>
           <w:sz w:val="22"/>
           <w:szCs w:val="22"/>
@@ -3439,10 +3493,13 @@
         <w:pStyle w:val="NormalWeb"/>
         <w:shd w:val="clear" w:color="auto" w:fill="FFFFFF"/>
         <w:ind w:left="1440"/>
-      </w:pPr>
-      <w:r>
-        <w:rPr>
-          <w:rFonts w:ascii="ArialMT" w:hAnsi="ArialMT"/>
+        <w:rPr>
+          <w:rFonts w:ascii="Neue Haas Grotesk Text Pro" w:hAnsi="Neue Haas Grotesk Text Pro"/>
+        </w:rPr>
+      </w:pPr>
+      <w:r>
+        <w:rPr>
+          <w:rFonts w:ascii="Neue Haas Grotesk Text Pro" w:hAnsi="Neue Haas Grotesk Text Pro"/>
           <w:color w:val="3A3533"/>
           <w:sz w:val="22"/>
           <w:szCs w:val="22"/>
@@ -3458,10 +3515,13 @@
           <w:numId w:val="60"/>
         </w:numPr>
         <w:shd w:val="clear" w:color="auto" w:fill="FFFFFF"/>
-      </w:pPr>
-      <w:r>
-        <w:rPr>
-          <w:rFonts w:ascii="ArialMT" w:hAnsi="ArialMT"/>
+        <w:rPr>
+          <w:rFonts w:ascii="Neue Haas Grotesk Text Pro" w:hAnsi="Neue Haas Grotesk Text Pro"/>
+        </w:rPr>
+      </w:pPr>
+      <w:r>
+        <w:rPr>
+          <w:rFonts w:ascii="Neue Haas Grotesk Text Pro" w:hAnsi="Neue Haas Grotesk Text Pro"/>
           <w:color w:val="3A3533"/>
           <w:sz w:val="22"/>
           <w:szCs w:val="22"/>
@@ -3474,10 +3534,13 @@
         <w:pStyle w:val="NormalWeb"/>
         <w:shd w:val="clear" w:color="auto" w:fill="FFFFFF"/>
         <w:ind w:left="1440"/>
-      </w:pPr>
-      <w:r>
-        <w:rPr>
-          <w:rFonts w:ascii="ArialMT" w:hAnsi="ArialMT"/>
+        <w:rPr>
+          <w:rFonts w:ascii="Neue Haas Grotesk Text Pro" w:hAnsi="Neue Haas Grotesk Text Pro"/>
+        </w:rPr>
+      </w:pPr>
+      <w:r>
+        <w:rPr>
+          <w:rFonts w:ascii="Neue Haas Grotesk Text Pro" w:hAnsi="Neue Haas Grotesk Text Pro"/>
           <w:color w:val="3A3533"/>
           <w:sz w:val="22"/>
           <w:szCs w:val="22"/>
@@ -3494,15 +3557,15 @@
         </w:numPr>
         <w:shd w:val="clear" w:color="auto" w:fill="FFFFFF"/>
         <w:rPr>
-          <w:rFonts w:ascii="ArialMT" w:hAnsi="ArialMT"/>
-          <w:color w:val="3A3533"/>
-          <w:sz w:val="22"/>
-          <w:szCs w:val="22"/>
-        </w:rPr>
-      </w:pPr>
-      <w:r>
-        <w:rPr>
-          <w:rFonts w:ascii="ArialMT" w:hAnsi="ArialMT"/>
+          <w:rFonts w:ascii="Neue Haas Grotesk Text Pro" w:hAnsi="Neue Haas Grotesk Text Pro"/>
+          <w:color w:val="3A3533"/>
+          <w:sz w:val="22"/>
+          <w:szCs w:val="22"/>
+        </w:rPr>
+      </w:pPr>
+      <w:r>
+        <w:rPr>
+          <w:rFonts w:ascii="Neue Haas Grotesk Text Pro" w:hAnsi="Neue Haas Grotesk Text Pro"/>
           <w:color w:val="3A3533"/>
           <w:sz w:val="22"/>
           <w:szCs w:val="22"/>
@@ -3519,15 +3582,15 @@
         </w:numPr>
         <w:shd w:val="clear" w:color="auto" w:fill="FFFFFF"/>
         <w:rPr>
-          <w:rFonts w:ascii="ArialMT" w:hAnsi="ArialMT"/>
-          <w:color w:val="3A3533"/>
-          <w:sz w:val="22"/>
-          <w:szCs w:val="22"/>
-        </w:rPr>
-      </w:pPr>
-      <w:r>
-        <w:rPr>
-          <w:rFonts w:ascii="ArialMT" w:hAnsi="ArialMT"/>
+          <w:rFonts w:ascii="Neue Haas Grotesk Text Pro" w:hAnsi="Neue Haas Grotesk Text Pro"/>
+          <w:color w:val="3A3533"/>
+          <w:sz w:val="22"/>
+          <w:szCs w:val="22"/>
+        </w:rPr>
+      </w:pPr>
+      <w:r>
+        <w:rPr>
+          <w:rFonts w:ascii="Neue Haas Grotesk Text Pro" w:hAnsi="Neue Haas Grotesk Text Pro"/>
           <w:color w:val="3A3533"/>
           <w:sz w:val="22"/>
           <w:szCs w:val="22"/>
@@ -3541,15 +3604,15 @@
         <w:shd w:val="clear" w:color="auto" w:fill="FFFFFF"/>
         <w:ind w:left="1504"/>
         <w:rPr>
-          <w:rFonts w:ascii="ArialMT" w:hAnsi="ArialMT"/>
-          <w:color w:val="3A3533"/>
-          <w:sz w:val="22"/>
-          <w:szCs w:val="22"/>
-        </w:rPr>
-      </w:pPr>
-      <w:r>
-        <w:rPr>
-          <w:rFonts w:ascii="ArialMT" w:hAnsi="ArialMT"/>
+          <w:rFonts w:ascii="Neue Haas Grotesk Text Pro" w:hAnsi="Neue Haas Grotesk Text Pro"/>
+          <w:color w:val="3A3533"/>
+          <w:sz w:val="22"/>
+          <w:szCs w:val="22"/>
+        </w:rPr>
+      </w:pPr>
+      <w:r>
+        <w:rPr>
+          <w:rFonts w:ascii="Neue Haas Grotesk Text Pro" w:hAnsi="Neue Haas Grotesk Text Pro"/>
           <w:color w:val="3A3533"/>
           <w:sz w:val="22"/>
           <w:szCs w:val="22"/>
@@ -3565,10 +3628,13 @@
           <w:numId w:val="63"/>
         </w:numPr>
         <w:shd w:val="clear" w:color="auto" w:fill="FFFFFF"/>
-      </w:pPr>
-      <w:r>
-        <w:rPr>
-          <w:rFonts w:ascii="ArialMT" w:hAnsi="ArialMT"/>
+        <w:rPr>
+          <w:rFonts w:ascii="Neue Haas Grotesk Text Pro" w:hAnsi="Neue Haas Grotesk Text Pro"/>
+        </w:rPr>
+      </w:pPr>
+      <w:r>
+        <w:rPr>
+          <w:rFonts w:ascii="Neue Haas Grotesk Text Pro" w:hAnsi="Neue Haas Grotesk Text Pro"/>
           <w:color w:val="3A3533"/>
           <w:sz w:val="22"/>
           <w:szCs w:val="22"/>
@@ -3581,10 +3647,13 @@
         <w:pStyle w:val="NormalWeb"/>
         <w:shd w:val="clear" w:color="auto" w:fill="FFFFFF"/>
         <w:ind w:left="1504"/>
-      </w:pPr>
-      <w:r>
-        <w:rPr>
-          <w:rFonts w:ascii="Arial" w:hAnsi="Arial" w:cs="Arial"/>
+        <w:rPr>
+          <w:rFonts w:ascii="Neue Haas Grotesk Text Pro" w:hAnsi="Neue Haas Grotesk Text Pro"/>
+        </w:rPr>
+      </w:pPr>
+      <w:r>
+        <w:rPr>
+          <w:rFonts w:ascii="Neue Haas Grotesk Text Pro" w:hAnsi="Neue Haas Grotesk Text Pro" w:cs="Arial"/>
           <w:color w:val="0D0D0D"/>
           <w:sz w:val="22"/>
           <w:szCs w:val="22"/>
@@ -3597,10 +3666,13 @@
       <w:pPr>
         <w:pStyle w:val="NormalWeb"/>
         <w:shd w:val="clear" w:color="auto" w:fill="FFFFFF"/>
-      </w:pPr>
-      <w:r>
-        <w:rPr>
-          <w:rFonts w:ascii="ArialMT" w:hAnsi="ArialMT"/>
+        <w:rPr>
+          <w:rFonts w:ascii="Neue Haas Grotesk Text Pro" w:hAnsi="Neue Haas Grotesk Text Pro"/>
+        </w:rPr>
+      </w:pPr>
+      <w:r>
+        <w:rPr>
+          <w:rFonts w:ascii="Neue Haas Grotesk Text Pro" w:hAnsi="Neue Haas Grotesk Text Pro"/>
           <w:color w:val="3A3533"/>
           <w:sz w:val="22"/>
           <w:szCs w:val="22"/>
@@ -3613,15 +3685,15 @@
         <w:pStyle w:val="NormalWeb"/>
         <w:shd w:val="clear" w:color="auto" w:fill="FFFFFF"/>
         <w:rPr>
-          <w:rFonts w:ascii="ArialMT" w:hAnsi="ArialMT"/>
-          <w:color w:val="3A3533"/>
-          <w:sz w:val="22"/>
-          <w:szCs w:val="22"/>
-        </w:rPr>
-      </w:pPr>
-      <w:r>
-        <w:rPr>
-          <w:rFonts w:ascii="ArialMT" w:hAnsi="ArialMT"/>
+          <w:rFonts w:ascii="Neue Haas Grotesk Text Pro" w:hAnsi="Neue Haas Grotesk Text Pro"/>
+          <w:color w:val="3A3533"/>
+          <w:sz w:val="22"/>
+          <w:szCs w:val="22"/>
+        </w:rPr>
+      </w:pPr>
+      <w:r>
+        <w:rPr>
+          <w:rFonts w:ascii="Neue Haas Grotesk Text Pro" w:hAnsi="Neue Haas Grotesk Text Pro"/>
           <w:color w:val="3A3533"/>
           <w:sz w:val="22"/>
           <w:szCs w:val="22"/>
@@ -3631,7 +3703,7 @@
       <w:proofErr w:type="gramStart"/>
       <w:r>
         <w:rPr>
-          <w:rFonts w:ascii="ArialMT" w:hAnsi="ArialMT"/>
+          <w:rFonts w:ascii="Neue Haas Grotesk Text Pro" w:hAnsi="Neue Haas Grotesk Text Pro"/>
           <w:color w:val="3A3533"/>
           <w:sz w:val="22"/>
           <w:szCs w:val="22"/>
@@ -3641,7 +3713,7 @@
       <w:proofErr w:type="gramEnd"/>
       <w:r>
         <w:rPr>
-          <w:rFonts w:ascii="ArialMT" w:hAnsi="ArialMT"/>
+          <w:rFonts w:ascii="Neue Haas Grotesk Text Pro" w:hAnsi="Neue Haas Grotesk Text Pro"/>
           <w:color w:val="3A3533"/>
           <w:sz w:val="22"/>
           <w:szCs w:val="22"/>
@@ -3653,37 +3725,40 @@
       <w:pPr>
         <w:pStyle w:val="NormalWeb"/>
         <w:shd w:val="clear" w:color="auto" w:fill="FFFFFF"/>
-      </w:pPr>
-    </w:p>
-    <w:p>
-      <w:pPr>
-        <w:pStyle w:val="NormalWeb"/>
-        <w:shd w:val="clear" w:color="auto" w:fill="FFFFFF"/>
-        <w:rPr>
-          <w:rFonts w:ascii="Arial" w:hAnsi="Arial" w:cs="Arial"/>
-          <w:sz w:val="22"/>
-          <w:szCs w:val="22"/>
-        </w:rPr>
-      </w:pPr>
-    </w:p>
-    <w:p>
-      <w:pPr>
-        <w:pStyle w:val="NormalWeb"/>
-        <w:shd w:val="clear" w:color="auto" w:fill="FFFFFF"/>
-        <w:rPr>
-          <w:rFonts w:ascii="ArialMT" w:hAnsi="ArialMT"/>
-          <w:color w:val="3A3533"/>
-          <w:sz w:val="22"/>
-          <w:szCs w:val="22"/>
-        </w:rPr>
-      </w:pPr>
-    </w:p>
-    <w:p>
-      <w:pPr>
-        <w:pStyle w:val="NormalWeb"/>
-        <w:shd w:val="clear" w:color="auto" w:fill="FFFFFF"/>
-        <w:rPr>
-          <w:rFonts w:ascii="ArialMT" w:hAnsi="ArialMT"/>
+        <w:rPr>
+          <w:rFonts w:ascii="Neue Haas Grotesk Text Pro" w:hAnsi="Neue Haas Grotesk Text Pro"/>
+        </w:rPr>
+      </w:pPr>
+    </w:p>
+    <w:p>
+      <w:pPr>
+        <w:pStyle w:val="NormalWeb"/>
+        <w:shd w:val="clear" w:color="auto" w:fill="FFFFFF"/>
+        <w:rPr>
+          <w:rFonts w:ascii="Neue Haas Grotesk Text Pro" w:hAnsi="Neue Haas Grotesk Text Pro" w:cs="Arial"/>
+          <w:sz w:val="22"/>
+          <w:szCs w:val="22"/>
+        </w:rPr>
+      </w:pPr>
+    </w:p>
+    <w:p>
+      <w:pPr>
+        <w:pStyle w:val="NormalWeb"/>
+        <w:shd w:val="clear" w:color="auto" w:fill="FFFFFF"/>
+        <w:rPr>
+          <w:rFonts w:ascii="Neue Haas Grotesk Text Pro" w:hAnsi="Neue Haas Grotesk Text Pro"/>
+          <w:color w:val="3A3533"/>
+          <w:sz w:val="22"/>
+          <w:szCs w:val="22"/>
+        </w:rPr>
+      </w:pPr>
+    </w:p>
+    <w:p>
+      <w:pPr>
+        <w:pStyle w:val="NormalWeb"/>
+        <w:shd w:val="clear" w:color="auto" w:fill="FFFFFF"/>
+        <w:rPr>
+          <w:rFonts w:ascii="Neue Haas Grotesk Text Pro" w:hAnsi="Neue Haas Grotesk Text Pro"/>
           <w:b/>
           <w:bCs/>
           <w:color w:val="3A3533"/>
@@ -3693,19 +3768,18 @@
       </w:pPr>
       <w:r>
         <w:rPr>
-          <w:rFonts w:ascii="Arial" w:hAnsi="Arial" w:cs="Arial"/>
+          <w:rFonts w:ascii="Neue Haas Grotesk Text Pro" w:hAnsi="Neue Haas Grotesk Text Pro" w:cs="Arial"/>
           <w:b/>
           <w:bCs/>
           <w:color w:val="3A3533"/>
           <w:sz w:val="22"/>
           <w:szCs w:val="22"/>
         </w:rPr>
-        <w:lastRenderedPageBreak/>
         <w:t>3. Consideration</w:t>
       </w:r>
       <w:r>
         <w:rPr>
-          <w:rFonts w:ascii="ArialMT" w:hAnsi="ArialMT"/>
+          <w:rFonts w:ascii="Neue Haas Grotesk Text Pro" w:hAnsi="Neue Haas Grotesk Text Pro"/>
           <w:b/>
           <w:bCs/>
           <w:color w:val="3A3533"/>
@@ -3719,10 +3793,13 @@
       <w:pPr>
         <w:pStyle w:val="NormalWeb"/>
         <w:shd w:val="clear" w:color="auto" w:fill="FFFFFF"/>
-      </w:pPr>
-      <w:r>
-        <w:rPr>
-          <w:rFonts w:ascii="ArialMT" w:hAnsi="ArialMT"/>
+        <w:rPr>
+          <w:rFonts w:ascii="Neue Haas Grotesk Text Pro" w:hAnsi="Neue Haas Grotesk Text Pro"/>
+        </w:rPr>
+      </w:pPr>
+      <w:r>
+        <w:rPr>
+          <w:rFonts w:ascii="Neue Haas Grotesk Text Pro" w:hAnsi="Neue Haas Grotesk Text Pro"/>
           <w:color w:val="3A3533"/>
           <w:sz w:val="22"/>
           <w:szCs w:val="22"/>
@@ -3731,7 +3808,7 @@
       </w:r>
       <w:r>
         <w:rPr>
-          <w:rFonts w:ascii="ArialMT" w:hAnsi="ArialMT"/>
+          <w:rFonts w:ascii="Neue Haas Grotesk Text Pro" w:hAnsi="Neue Haas Grotesk Text Pro"/>
           <w:color w:val="3A3533"/>
           <w:sz w:val="22"/>
           <w:szCs w:val="22"/>
@@ -3744,23 +3821,24 @@
         <w:pStyle w:val="NormalWeb"/>
         <w:shd w:val="clear" w:color="auto" w:fill="FFFFFF"/>
         <w:rPr>
-          <w:rFonts w:ascii="Arial" w:hAnsi="Arial" w:cs="Arial"/>
-          <w:sz w:val="22"/>
-          <w:szCs w:val="22"/>
-        </w:rPr>
-      </w:pPr>
-      <w:r>
-        <w:rPr>
-          <w:rFonts w:ascii="Arial" w:hAnsi="Arial" w:cs="Arial"/>
-          <w:color w:val="3A3533"/>
-          <w:sz w:val="22"/>
-          <w:szCs w:val="22"/>
-        </w:rPr>
+          <w:rFonts w:ascii="Neue Haas Grotesk Text Pro" w:hAnsi="Neue Haas Grotesk Text Pro" w:cs="Arial"/>
+          <w:sz w:val="22"/>
+          <w:szCs w:val="22"/>
+        </w:rPr>
+      </w:pPr>
+      <w:r>
+        <w:rPr>
+          <w:rFonts w:ascii="Neue Haas Grotesk Text Pro" w:hAnsi="Neue Haas Grotesk Text Pro" w:cs="Arial"/>
+          <w:color w:val="3A3533"/>
+          <w:sz w:val="22"/>
+          <w:szCs w:val="22"/>
+        </w:rPr>
+        <w:lastRenderedPageBreak/>
         <w:t>MSUClassIC</w:t>
       </w:r>
       <w:r>
         <w:rPr>
-          <w:rFonts w:ascii="Arial" w:hAnsi="Arial" w:cs="Arial"/>
+          <w:rFonts w:ascii="Neue Haas Grotesk Text Pro" w:hAnsi="Neue Haas Grotesk Text Pro" w:cs="Arial"/>
           <w:color w:val="3A3533"/>
           <w:sz w:val="22"/>
           <w:szCs w:val="22"/>
@@ -3769,7 +3847,7 @@
       </w:r>
       <w:r>
         <w:rPr>
-          <w:rFonts w:ascii="Arial" w:hAnsi="Arial" w:cs="Arial"/>
+          <w:rFonts w:ascii="Neue Haas Grotesk Text Pro" w:hAnsi="Neue Haas Grotesk Text Pro" w:cs="Arial"/>
           <w:color w:val="1D1C1D"/>
           <w:sz w:val="22"/>
           <w:szCs w:val="22"/>
@@ -3783,15 +3861,15 @@
         <w:pStyle w:val="NormalWeb"/>
         <w:shd w:val="clear" w:color="auto" w:fill="FFFFFF"/>
         <w:rPr>
-          <w:rFonts w:ascii="ArialMT" w:hAnsi="ArialMT"/>
-          <w:color w:val="3A3533"/>
-          <w:sz w:val="22"/>
-          <w:szCs w:val="22"/>
-        </w:rPr>
-      </w:pPr>
-      <w:r>
-        <w:rPr>
-          <w:rFonts w:ascii="ArialMT" w:hAnsi="ArialMT"/>
+          <w:rFonts w:ascii="Neue Haas Grotesk Text Pro" w:hAnsi="Neue Haas Grotesk Text Pro"/>
+          <w:color w:val="3A3533"/>
+          <w:sz w:val="22"/>
+          <w:szCs w:val="22"/>
+        </w:rPr>
+      </w:pPr>
+      <w:r>
+        <w:rPr>
+          <w:rFonts w:ascii="Neue Haas Grotesk Text Pro" w:hAnsi="Neue Haas Grotesk Text Pro"/>
           <w:color w:val="3A3533"/>
           <w:sz w:val="22"/>
           <w:szCs w:val="22"/>
@@ -3804,15 +3882,15 @@
         <w:pStyle w:val="NormalWeb"/>
         <w:shd w:val="clear" w:color="auto" w:fill="FFFFFF"/>
         <w:rPr>
-          <w:rFonts w:ascii="ArialMT" w:hAnsi="ArialMT"/>
-          <w:color w:val="3A3533"/>
-          <w:sz w:val="22"/>
-          <w:szCs w:val="22"/>
-        </w:rPr>
-      </w:pPr>
-      <w:r>
-        <w:rPr>
-          <w:rFonts w:ascii="ArialMT" w:hAnsi="ArialMT"/>
+          <w:rFonts w:ascii="Neue Haas Grotesk Text Pro" w:hAnsi="Neue Haas Grotesk Text Pro"/>
+          <w:color w:val="3A3533"/>
+          <w:sz w:val="22"/>
+          <w:szCs w:val="22"/>
+        </w:rPr>
+      </w:pPr>
+      <w:r>
+        <w:rPr>
+          <w:rFonts w:ascii="Neue Haas Grotesk Text Pro" w:hAnsi="Neue Haas Grotesk Text Pro"/>
           <w:color w:val="3A3533"/>
           <w:sz w:val="22"/>
           <w:szCs w:val="22"/>
@@ -3826,15 +3904,15 @@
         <w:pStyle w:val="NormalWeb"/>
         <w:shd w:val="clear" w:color="auto" w:fill="FFFFFF"/>
         <w:rPr>
-          <w:rFonts w:ascii="ArialMT" w:hAnsi="ArialMT"/>
-          <w:color w:val="3A3533"/>
-          <w:sz w:val="22"/>
-          <w:szCs w:val="22"/>
-        </w:rPr>
-      </w:pPr>
-      <w:r>
-        <w:rPr>
-          <w:rFonts w:ascii="ArialMT" w:hAnsi="ArialMT"/>
+          <w:rFonts w:ascii="Neue Haas Grotesk Text Pro" w:hAnsi="Neue Haas Grotesk Text Pro"/>
+          <w:color w:val="3A3533"/>
+          <w:sz w:val="22"/>
+          <w:szCs w:val="22"/>
+        </w:rPr>
+      </w:pPr>
+      <w:r>
+        <w:rPr>
+          <w:rFonts w:ascii="Neue Haas Grotesk Text Pro" w:hAnsi="Neue Haas Grotesk Text Pro"/>
           <w:color w:val="3A3533"/>
           <w:sz w:val="22"/>
           <w:szCs w:val="22"/>
@@ -3848,15 +3926,15 @@
         <w:pStyle w:val="NormalWeb"/>
         <w:shd w:val="clear" w:color="auto" w:fill="FFFFFF"/>
         <w:rPr>
-          <w:rFonts w:ascii="ArialMT" w:hAnsi="ArialMT"/>
-          <w:color w:val="3A3533"/>
-          <w:sz w:val="22"/>
-          <w:szCs w:val="22"/>
-        </w:rPr>
-      </w:pPr>
-      <w:r>
-        <w:rPr>
-          <w:rFonts w:ascii="ArialMT" w:hAnsi="ArialMT"/>
+          <w:rFonts w:ascii="Neue Haas Grotesk Text Pro" w:hAnsi="Neue Haas Grotesk Text Pro"/>
+          <w:color w:val="3A3533"/>
+          <w:sz w:val="22"/>
+          <w:szCs w:val="22"/>
+        </w:rPr>
+      </w:pPr>
+      <w:r>
+        <w:rPr>
+          <w:rFonts w:ascii="Neue Haas Grotesk Text Pro" w:hAnsi="Neue Haas Grotesk Text Pro"/>
           <w:color w:val="3A3533"/>
           <w:sz w:val="22"/>
           <w:szCs w:val="22"/>
@@ -3870,15 +3948,15 @@
         <w:pStyle w:val="NormalWeb"/>
         <w:shd w:val="clear" w:color="auto" w:fill="FFFFFF"/>
         <w:rPr>
-          <w:rFonts w:ascii="ArialMT" w:hAnsi="ArialMT"/>
-          <w:color w:val="3A3533"/>
-          <w:sz w:val="22"/>
-          <w:szCs w:val="22"/>
-        </w:rPr>
-      </w:pPr>
-      <w:r>
-        <w:rPr>
-          <w:rFonts w:ascii="ArialMT" w:hAnsi="ArialMT"/>
+          <w:rFonts w:ascii="Neue Haas Grotesk Text Pro" w:hAnsi="Neue Haas Grotesk Text Pro"/>
+          <w:color w:val="3A3533"/>
+          <w:sz w:val="22"/>
+          <w:szCs w:val="22"/>
+        </w:rPr>
+      </w:pPr>
+      <w:r>
+        <w:rPr>
+          <w:rFonts w:ascii="Neue Haas Grotesk Text Pro" w:hAnsi="Neue Haas Grotesk Text Pro"/>
           <w:color w:val="3A3533"/>
           <w:sz w:val="22"/>
           <w:szCs w:val="22"/>
@@ -3887,7 +3965,7 @@
       </w:r>
       <w:r>
         <w:rPr>
-          <w:rFonts w:ascii="ArialMT" w:hAnsi="ArialMT"/>
+          <w:rFonts w:ascii="Neue Haas Grotesk Text Pro" w:hAnsi="Neue Haas Grotesk Text Pro"/>
           <w:color w:val="3A3533"/>
           <w:sz w:val="22"/>
           <w:szCs w:val="22"/>
@@ -3899,10 +3977,13 @@
       <w:pPr>
         <w:pStyle w:val="NormalWeb"/>
         <w:shd w:val="clear" w:color="auto" w:fill="FFFFFF"/>
-      </w:pPr>
-      <w:r>
-        <w:rPr>
-          <w:rFonts w:ascii="ArialMT" w:hAnsi="ArialMT"/>
+        <w:rPr>
+          <w:rFonts w:ascii="Neue Haas Grotesk Text Pro" w:hAnsi="Neue Haas Grotesk Text Pro"/>
+        </w:rPr>
+      </w:pPr>
+      <w:r>
+        <w:rPr>
+          <w:rFonts w:ascii="Neue Haas Grotesk Text Pro" w:hAnsi="Neue Haas Grotesk Text Pro"/>
           <w:color w:val="3A3533"/>
           <w:sz w:val="22"/>
           <w:szCs w:val="22"/>
@@ -3914,10 +3995,13 @@
       <w:pPr>
         <w:pStyle w:val="NormalWeb"/>
         <w:shd w:val="clear" w:color="auto" w:fill="FFFFFF"/>
-      </w:pPr>
-      <w:r>
-        <w:rPr>
-          <w:rFonts w:ascii="ArialMT" w:hAnsi="ArialMT"/>
+        <w:rPr>
+          <w:rFonts w:ascii="Neue Haas Grotesk Text Pro" w:hAnsi="Neue Haas Grotesk Text Pro"/>
+        </w:rPr>
+      </w:pPr>
+      <w:r>
+        <w:rPr>
+          <w:rFonts w:ascii="Neue Haas Grotesk Text Pro" w:hAnsi="Neue Haas Grotesk Text Pro"/>
           <w:color w:val="3A3533"/>
           <w:sz w:val="22"/>
           <w:szCs w:val="22"/>
@@ -3929,10 +4013,13 @@
       <w:pPr>
         <w:pStyle w:val="NormalWeb"/>
         <w:shd w:val="clear" w:color="auto" w:fill="FFFFFF"/>
-      </w:pPr>
-      <w:r>
-        <w:rPr>
-          <w:rFonts w:ascii="ArialMT" w:hAnsi="ArialMT"/>
+        <w:rPr>
+          <w:rFonts w:ascii="Neue Haas Grotesk Text Pro" w:hAnsi="Neue Haas Grotesk Text Pro"/>
+        </w:rPr>
+      </w:pPr>
+      <w:r>
+        <w:rPr>
+          <w:rFonts w:ascii="Neue Haas Grotesk Text Pro" w:hAnsi="Neue Haas Grotesk Text Pro"/>
           <w:color w:val="3A3533"/>
           <w:sz w:val="22"/>
           <w:szCs w:val="22"/>
@@ -3944,10 +4031,13 @@
       <w:pPr>
         <w:pStyle w:val="NormalWeb"/>
         <w:shd w:val="clear" w:color="auto" w:fill="FFFFFF"/>
-      </w:pPr>
-      <w:r>
-        <w:rPr>
-          <w:rFonts w:ascii="ArialMT" w:hAnsi="ArialMT"/>
+        <w:rPr>
+          <w:rFonts w:ascii="Neue Haas Grotesk Text Pro" w:hAnsi="Neue Haas Grotesk Text Pro"/>
+        </w:rPr>
+      </w:pPr>
+      <w:r>
+        <w:rPr>
+          <w:rFonts w:ascii="Neue Haas Grotesk Text Pro" w:hAnsi="Neue Haas Grotesk Text Pro"/>
           <w:color w:val="3A3533"/>
           <w:sz w:val="22"/>
           <w:szCs w:val="22"/>
@@ -3959,10 +4049,13 @@
       <w:pPr>
         <w:pStyle w:val="NormalWeb"/>
         <w:shd w:val="clear" w:color="auto" w:fill="FFFFFF"/>
-      </w:pPr>
-      <w:r>
-        <w:rPr>
-          <w:rFonts w:ascii="ArialMT" w:hAnsi="ArialMT"/>
+        <w:rPr>
+          <w:rFonts w:ascii="Neue Haas Grotesk Text Pro" w:hAnsi="Neue Haas Grotesk Text Pro"/>
+        </w:rPr>
+      </w:pPr>
+      <w:r>
+        <w:rPr>
+          <w:rFonts w:ascii="Neue Haas Grotesk Text Pro" w:hAnsi="Neue Haas Grotesk Text Pro"/>
           <w:color w:val="3A3533"/>
           <w:sz w:val="22"/>
           <w:szCs w:val="22"/>
@@ -3974,10 +4067,13 @@
       <w:pPr>
         <w:pStyle w:val="NormalWeb"/>
         <w:shd w:val="clear" w:color="auto" w:fill="FFFFFF"/>
-      </w:pPr>
-      <w:r>
-        <w:rPr>
-          <w:rFonts w:ascii="ArialMT" w:hAnsi="ArialMT"/>
+        <w:rPr>
+          <w:rFonts w:ascii="Neue Haas Grotesk Text Pro" w:hAnsi="Neue Haas Grotesk Text Pro"/>
+        </w:rPr>
+      </w:pPr>
+      <w:r>
+        <w:rPr>
+          <w:rFonts w:ascii="Neue Haas Grotesk Text Pro" w:hAnsi="Neue Haas Grotesk Text Pro"/>
           <w:color w:val="3A3533"/>
           <w:sz w:val="22"/>
           <w:szCs w:val="22"/>
@@ -3986,7 +4082,7 @@
       </w:r>
       <w:r>
         <w:rPr>
-          <w:rFonts w:ascii="ArialMT" w:hAnsi="ArialMT"/>
+          <w:rFonts w:ascii="Neue Haas Grotesk Text Pro" w:hAnsi="Neue Haas Grotesk Text Pro"/>
           <w:color w:val="3A3533"/>
           <w:sz w:val="22"/>
           <w:szCs w:val="22"/>
@@ -3998,10 +4094,13 @@
       <w:pPr>
         <w:pStyle w:val="NormalWeb"/>
         <w:shd w:val="clear" w:color="auto" w:fill="FFFFFF"/>
-      </w:pPr>
-      <w:r>
-        <w:rPr>
-          <w:rFonts w:ascii="ArialMT" w:hAnsi="ArialMT"/>
+        <w:rPr>
+          <w:rFonts w:ascii="Neue Haas Grotesk Text Pro" w:hAnsi="Neue Haas Grotesk Text Pro"/>
+        </w:rPr>
+      </w:pPr>
+      <w:r>
+        <w:rPr>
+          <w:rFonts w:ascii="Neue Haas Grotesk Text Pro" w:hAnsi="Neue Haas Grotesk Text Pro"/>
           <w:color w:val="3A3533"/>
           <w:sz w:val="22"/>
           <w:szCs w:val="22"/>
@@ -4013,10 +4112,13 @@
       <w:pPr>
         <w:pStyle w:val="NormalWeb"/>
         <w:shd w:val="clear" w:color="auto" w:fill="FFFFFF"/>
-      </w:pPr>
-      <w:r>
-        <w:rPr>
-          <w:rFonts w:ascii="ArialMT" w:hAnsi="ArialMT"/>
+        <w:rPr>
+          <w:rFonts w:ascii="Neue Haas Grotesk Text Pro" w:hAnsi="Neue Haas Grotesk Text Pro"/>
+        </w:rPr>
+      </w:pPr>
+      <w:r>
+        <w:rPr>
+          <w:rFonts w:ascii="Neue Haas Grotesk Text Pro" w:hAnsi="Neue Haas Grotesk Text Pro"/>
           <w:color w:val="3A3533"/>
           <w:sz w:val="22"/>
           <w:szCs w:val="22"/>
@@ -4025,7 +4127,7 @@
       </w:r>
       <w:r>
         <w:rPr>
-          <w:rFonts w:ascii="ArialMT" w:hAnsi="ArialMT"/>
+          <w:rFonts w:ascii="Neue Haas Grotesk Text Pro" w:hAnsi="Neue Haas Grotesk Text Pro"/>
           <w:color w:val="3A3533"/>
           <w:sz w:val="22"/>
           <w:szCs w:val="22"/>
@@ -4037,10 +4139,13 @@
       <w:pPr>
         <w:pStyle w:val="NormalWeb"/>
         <w:shd w:val="clear" w:color="auto" w:fill="FFFFFF"/>
-      </w:pPr>
-      <w:r>
-        <w:rPr>
-          <w:rFonts w:ascii="ArialMT" w:hAnsi="ArialMT"/>
+        <w:rPr>
+          <w:rFonts w:ascii="Neue Haas Grotesk Text Pro" w:hAnsi="Neue Haas Grotesk Text Pro"/>
+        </w:rPr>
+      </w:pPr>
+      <w:r>
+        <w:rPr>
+          <w:rFonts w:ascii="Neue Haas Grotesk Text Pro" w:hAnsi="Neue Haas Grotesk Text Pro"/>
           <w:color w:val="3A3533"/>
           <w:sz w:val="22"/>
           <w:szCs w:val="22"/>
@@ -4053,56 +4158,65 @@
         <w:pStyle w:val="NormalWeb"/>
         <w:shd w:val="clear" w:color="auto" w:fill="FFFFFF"/>
         <w:rPr>
-          <w:rFonts w:ascii="ArialMT" w:hAnsi="ArialMT"/>
-          <w:color w:val="3A3533"/>
-          <w:sz w:val="22"/>
-          <w:szCs w:val="22"/>
-        </w:rPr>
-      </w:pPr>
-    </w:p>
-    <w:p>
-      <w:pPr>
-        <w:pStyle w:val="NormalWeb"/>
-        <w:shd w:val="clear" w:color="auto" w:fill="FFFFFF"/>
-        <w:rPr>
-          <w:rFonts w:ascii="ArialMT" w:hAnsi="ArialMT"/>
-          <w:color w:val="3A3533"/>
-          <w:sz w:val="22"/>
-          <w:szCs w:val="22"/>
-        </w:rPr>
-      </w:pPr>
-    </w:p>
-    <w:p>
-      <w:pPr>
-        <w:pStyle w:val="NormalWeb"/>
-        <w:shd w:val="clear" w:color="auto" w:fill="FFFFFF"/>
-      </w:pPr>
-      <w:r>
+          <w:rFonts w:ascii="Neue Haas Grotesk Text Pro" w:hAnsi="Neue Haas Grotesk Text Pro"/>
+          <w:color w:val="3A3533"/>
+          <w:sz w:val="22"/>
+          <w:szCs w:val="22"/>
+        </w:rPr>
+      </w:pPr>
+    </w:p>
+    <w:p>
+      <w:pPr>
+        <w:pStyle w:val="NormalWeb"/>
+        <w:shd w:val="clear" w:color="auto" w:fill="FFFFFF"/>
+        <w:rPr>
+          <w:rFonts w:ascii="Neue Haas Grotesk Text Pro" w:hAnsi="Neue Haas Grotesk Text Pro"/>
+          <w:color w:val="3A3533"/>
+          <w:sz w:val="22"/>
+          <w:szCs w:val="22"/>
+        </w:rPr>
+      </w:pPr>
+    </w:p>
+    <w:p>
+      <w:pPr>
+        <w:pStyle w:val="NormalWeb"/>
+        <w:shd w:val="clear" w:color="auto" w:fill="FFFFFF"/>
+        <w:rPr>
+          <w:rFonts w:ascii="Neue Haas Grotesk Text Pro" w:hAnsi="Neue Haas Grotesk Text Pro"/>
+        </w:rPr>
+      </w:pPr>
+      <w:r>
+        <w:rPr>
+          <w:rFonts w:ascii="Neue Haas Grotesk Text Pro" w:hAnsi="Neue Haas Grotesk Text Pro"/>
+        </w:rPr>
+        <w:t xml:space="preserve">3.5 </w:t>
+      </w:r>
+      <w:r>
+        <w:rPr>
+          <w:rFonts w:ascii="Neue Haas Grotesk Text Pro" w:hAnsi="Neue Haas Grotesk Text Pro"/>
+          <w:color w:val="3A3533"/>
+          <w:sz w:val="22"/>
+          <w:szCs w:val="22"/>
+        </w:rPr>
+        <w:t xml:space="preserve">Availability </w:t>
+      </w:r>
+    </w:p>
+    <w:p>
+      <w:pPr>
+        <w:pStyle w:val="NormalWeb"/>
+        <w:shd w:val="clear" w:color="auto" w:fill="FFFFFF"/>
+        <w:rPr>
+          <w:rFonts w:ascii="Neue Haas Grotesk Text Pro" w:hAnsi="Neue Haas Grotesk Text Pro"/>
+        </w:rPr>
+      </w:pPr>
+      <w:r>
+        <w:rPr>
+          <w:rFonts w:ascii="Neue Haas Grotesk Text Pro" w:hAnsi="Neue Haas Grotesk Text Pro"/>
+          <w:color w:val="3A3533"/>
+          <w:sz w:val="22"/>
+          <w:szCs w:val="22"/>
+        </w:rPr>
         <w:lastRenderedPageBreak/>
-        <w:t xml:space="preserve">3.5 </w:t>
-      </w:r>
-      <w:r>
-        <w:rPr>
-          <w:rFonts w:ascii="ArialMT" w:hAnsi="ArialMT"/>
-          <w:color w:val="3A3533"/>
-          <w:sz w:val="22"/>
-          <w:szCs w:val="22"/>
-        </w:rPr>
-        <w:t xml:space="preserve">Availability </w:t>
-      </w:r>
-    </w:p>
-    <w:p>
-      <w:pPr>
-        <w:pStyle w:val="NormalWeb"/>
-        <w:shd w:val="clear" w:color="auto" w:fill="FFFFFF"/>
-      </w:pPr>
-      <w:r>
-        <w:rPr>
-          <w:rFonts w:ascii="ArialMT" w:hAnsi="ArialMT"/>
-          <w:color w:val="3A3533"/>
-          <w:sz w:val="22"/>
-          <w:szCs w:val="22"/>
-        </w:rPr>
         <w:t xml:space="preserve">The system will be available for 24 hours. Mean time to failure and mean time to repair will be decided to increase the availability. With a paid hosting space, the availability can be guaranteed to be a great passion. </w:t>
       </w:r>
     </w:p>
@@ -4110,10 +4224,13 @@
       <w:pPr>
         <w:pStyle w:val="NormalWeb"/>
         <w:shd w:val="clear" w:color="auto" w:fill="FFFFFF"/>
-      </w:pPr>
-      <w:r>
-        <w:rPr>
-          <w:rFonts w:ascii="ArialMT" w:hAnsi="ArialMT"/>
+        <w:rPr>
+          <w:rFonts w:ascii="Neue Haas Grotesk Text Pro" w:hAnsi="Neue Haas Grotesk Text Pro"/>
+        </w:rPr>
+      </w:pPr>
+      <w:r>
+        <w:rPr>
+          <w:rFonts w:ascii="Neue Haas Grotesk Text Pro" w:hAnsi="Neue Haas Grotesk Text Pro"/>
           <w:color w:val="3A3533"/>
           <w:sz w:val="22"/>
           <w:szCs w:val="22"/>
@@ -4122,7 +4239,7 @@
       </w:r>
       <w:r>
         <w:rPr>
-          <w:rFonts w:ascii="ArialMT" w:hAnsi="ArialMT"/>
+          <w:rFonts w:ascii="Neue Haas Grotesk Text Pro" w:hAnsi="Neue Haas Grotesk Text Pro"/>
           <w:color w:val="3A3533"/>
           <w:sz w:val="22"/>
           <w:szCs w:val="22"/>
@@ -4134,10 +4251,13 @@
       <w:pPr>
         <w:pStyle w:val="NormalWeb"/>
         <w:shd w:val="clear" w:color="auto" w:fill="FFFFFF"/>
-      </w:pPr>
-      <w:r>
-        <w:rPr>
-          <w:rFonts w:ascii="ArialMT" w:hAnsi="ArialMT"/>
+        <w:rPr>
+          <w:rFonts w:ascii="Neue Haas Grotesk Text Pro" w:hAnsi="Neue Haas Grotesk Text Pro"/>
+        </w:rPr>
+      </w:pPr>
+      <w:r>
+        <w:rPr>
+          <w:rFonts w:ascii="Neue Haas Grotesk Text Pro" w:hAnsi="Neue Haas Grotesk Text Pro"/>
           <w:color w:val="3A3533"/>
           <w:sz w:val="22"/>
           <w:szCs w:val="22"/>
@@ -4149,10 +4269,13 @@
       <w:pPr>
         <w:pStyle w:val="NormalWeb"/>
         <w:shd w:val="clear" w:color="auto" w:fill="FFFFFF"/>
-      </w:pPr>
-      <w:r>
-        <w:rPr>
-          <w:rFonts w:ascii="Arial" w:hAnsi="Arial" w:cs="Arial"/>
+        <w:rPr>
+          <w:rFonts w:ascii="Neue Haas Grotesk Text Pro" w:hAnsi="Neue Haas Grotesk Text Pro"/>
+        </w:rPr>
+      </w:pPr>
+      <w:r>
+        <w:rPr>
+          <w:rFonts w:ascii="Neue Haas Grotesk Text Pro" w:hAnsi="Neue Haas Grotesk Text Pro" w:cs="Arial"/>
           <w:b/>
           <w:bCs/>
           <w:color w:val="3A3533"/>
@@ -4166,12 +4289,15 @@
       <w:pPr>
         <w:widowControl w:val="0"/>
         <w:spacing w:line="276" w:lineRule="auto"/>
+        <w:rPr>
+          <w:rFonts w:ascii="Neue Haas Grotesk Text Pro" w:hAnsi="Neue Haas Grotesk Text Pro"/>
+        </w:rPr>
       </w:pPr>
       <w:hyperlink r:id="rId5" w:history="1">
         <w:r>
           <w:rPr>
             <w:rStyle w:val="Hyperlink"/>
-            <w:rFonts w:ascii="Lato" w:eastAsia="Lato" w:hAnsi="Lato" w:cs="Lato"/>
+            <w:rFonts w:ascii="Neue Haas Grotesk Text Pro" w:eastAsia="Lato" w:hAnsi="Neue Haas Grotesk Text Pro" w:cs="Lato"/>
             <w:sz w:val="20"/>
             <w:szCs w:val="20"/>
           </w:rPr>
@@ -4184,78 +4310,102 @@
         <w:pStyle w:val="NormalWeb"/>
         <w:shd w:val="clear" w:color="auto" w:fill="FFFFFF"/>
         <w:rPr>
-          <w:rFonts w:ascii="ArialMT" w:hAnsi="ArialMT"/>
-          <w:color w:val="3A3533"/>
-          <w:sz w:val="22"/>
-          <w:szCs w:val="22"/>
-        </w:rPr>
-      </w:pPr>
-    </w:p>
-    <w:p>
-      <w:pPr>
-        <w:pStyle w:val="NormalWeb"/>
-        <w:shd w:val="clear" w:color="auto" w:fill="FFFFFF"/>
-      </w:pPr>
-    </w:p>
-    <w:p>
-      <w:pPr>
-        <w:pStyle w:val="NormalWeb"/>
-        <w:shd w:val="clear" w:color="auto" w:fill="FFFFFF"/>
-      </w:pPr>
-    </w:p>
-    <w:p>
-      <w:pPr>
-        <w:pStyle w:val="NormalWeb"/>
-        <w:shd w:val="clear" w:color="auto" w:fill="FFFFFF"/>
-      </w:pPr>
-    </w:p>
-    <w:p>
-      <w:pPr>
-        <w:pStyle w:val="NormalWeb"/>
-        <w:shd w:val="clear" w:color="auto" w:fill="FFFFFF"/>
-        <w:rPr>
-          <w:rFonts w:ascii="ArialMT" w:hAnsi="ArialMT"/>
-          <w:color w:val="3A3533"/>
-          <w:sz w:val="22"/>
-          <w:szCs w:val="22"/>
-        </w:rPr>
-      </w:pPr>
-    </w:p>
-    <w:p>
-      <w:pPr>
-        <w:pStyle w:val="NormalWeb"/>
-        <w:shd w:val="clear" w:color="auto" w:fill="FFFFFF"/>
-      </w:pPr>
-    </w:p>
-    <w:p>
-      <w:pPr>
-        <w:pStyle w:val="NormalWeb"/>
-        <w:shd w:val="clear" w:color="auto" w:fill="FFFFFF"/>
-      </w:pPr>
-    </w:p>
-    <w:p>
-      <w:pPr>
-        <w:pStyle w:val="NormalWeb"/>
-        <w:shd w:val="clear" w:color="auto" w:fill="FFFFFF"/>
-      </w:pPr>
-    </w:p>
-    <w:p>
-      <w:pPr>
-        <w:pStyle w:val="NormalWeb"/>
-        <w:shd w:val="clear" w:color="auto" w:fill="FFFFFF"/>
-      </w:pPr>
-    </w:p>
-    <w:p>
-      <w:pPr>
-        <w:pStyle w:val="NormalWeb"/>
-        <w:shd w:val="clear" w:color="auto" w:fill="FFFFFF"/>
+          <w:rFonts w:ascii="Neue Haas Grotesk Text Pro" w:hAnsi="Neue Haas Grotesk Text Pro"/>
+          <w:color w:val="3A3533"/>
+          <w:sz w:val="22"/>
+          <w:szCs w:val="22"/>
+        </w:rPr>
+      </w:pPr>
+    </w:p>
+    <w:p>
+      <w:pPr>
+        <w:pStyle w:val="NormalWeb"/>
+        <w:shd w:val="clear" w:color="auto" w:fill="FFFFFF"/>
+        <w:rPr>
+          <w:rFonts w:ascii="Neue Haas Grotesk Text Pro" w:hAnsi="Neue Haas Grotesk Text Pro"/>
+        </w:rPr>
+      </w:pPr>
+    </w:p>
+    <w:p>
+      <w:pPr>
+        <w:pStyle w:val="NormalWeb"/>
+        <w:shd w:val="clear" w:color="auto" w:fill="FFFFFF"/>
+        <w:rPr>
+          <w:rFonts w:ascii="Neue Haas Grotesk Text Pro" w:hAnsi="Neue Haas Grotesk Text Pro"/>
+        </w:rPr>
+      </w:pPr>
+    </w:p>
+    <w:p>
+      <w:pPr>
+        <w:pStyle w:val="NormalWeb"/>
+        <w:shd w:val="clear" w:color="auto" w:fill="FFFFFF"/>
+        <w:rPr>
+          <w:rFonts w:ascii="Neue Haas Grotesk Text Pro" w:hAnsi="Neue Haas Grotesk Text Pro"/>
+        </w:rPr>
+      </w:pPr>
+    </w:p>
+    <w:p>
+      <w:pPr>
+        <w:pStyle w:val="NormalWeb"/>
+        <w:shd w:val="clear" w:color="auto" w:fill="FFFFFF"/>
+        <w:rPr>
+          <w:rFonts w:ascii="Neue Haas Grotesk Text Pro" w:hAnsi="Neue Haas Grotesk Text Pro"/>
+          <w:color w:val="3A3533"/>
+          <w:sz w:val="22"/>
+          <w:szCs w:val="22"/>
+        </w:rPr>
+      </w:pPr>
+    </w:p>
+    <w:p>
+      <w:pPr>
+        <w:pStyle w:val="NormalWeb"/>
+        <w:shd w:val="clear" w:color="auto" w:fill="FFFFFF"/>
+        <w:rPr>
+          <w:rFonts w:ascii="Neue Haas Grotesk Text Pro" w:hAnsi="Neue Haas Grotesk Text Pro"/>
+        </w:rPr>
+      </w:pPr>
+    </w:p>
+    <w:p>
+      <w:pPr>
+        <w:pStyle w:val="NormalWeb"/>
+        <w:shd w:val="clear" w:color="auto" w:fill="FFFFFF"/>
+        <w:rPr>
+          <w:rFonts w:ascii="Neue Haas Grotesk Text Pro" w:hAnsi="Neue Haas Grotesk Text Pro"/>
+        </w:rPr>
+      </w:pPr>
+    </w:p>
+    <w:p>
+      <w:pPr>
+        <w:pStyle w:val="NormalWeb"/>
+        <w:shd w:val="clear" w:color="auto" w:fill="FFFFFF"/>
+        <w:rPr>
+          <w:rFonts w:ascii="Neue Haas Grotesk Text Pro" w:hAnsi="Neue Haas Grotesk Text Pro"/>
+        </w:rPr>
+      </w:pPr>
+    </w:p>
+    <w:p>
+      <w:pPr>
+        <w:pStyle w:val="NormalWeb"/>
+        <w:shd w:val="clear" w:color="auto" w:fill="FFFFFF"/>
+        <w:rPr>
+          <w:rFonts w:ascii="Neue Haas Grotesk Text Pro" w:hAnsi="Neue Haas Grotesk Text Pro"/>
+        </w:rPr>
+      </w:pPr>
+    </w:p>
+    <w:p>
+      <w:pPr>
+        <w:pStyle w:val="NormalWeb"/>
+        <w:shd w:val="clear" w:color="auto" w:fill="FFFFFF"/>
+        <w:rPr>
+          <w:rFonts w:ascii="Neue Haas Grotesk Text Pro" w:hAnsi="Neue Haas Grotesk Text Pro"/>
+        </w:rPr>
       </w:pPr>
     </w:p>
     <w:p>
       <w:pPr>
         <w:jc w:val="both"/>
         <w:rPr>
-          <w:rFonts w:ascii="Arial" w:eastAsia="Times New Roman" w:hAnsi="Arial" w:cs="Arial"/>
+          <w:rFonts w:ascii="Neue Haas Grotesk Text Pro" w:eastAsia="Times New Roman" w:hAnsi="Neue Haas Grotesk Text Pro" w:cs="Arial"/>
           <w:color w:val="0D0D0D"/>
           <w:kern w:val="0"/>
           <w:sz w:val="22"/>
@@ -4269,7 +4419,7 @@
         <w:pStyle w:val="NormalWeb"/>
         <w:shd w:val="clear" w:color="auto" w:fill="FFFFFF"/>
         <w:rPr>
-          <w:rFonts w:ascii="Arial" w:hAnsi="Arial" w:cs="Arial"/>
+          <w:rFonts w:ascii="Neue Haas Grotesk Text Pro" w:hAnsi="Neue Haas Grotesk Text Pro" w:cs="Arial"/>
           <w:color w:val="3A3533"/>
           <w:sz w:val="22"/>
           <w:szCs w:val="22"/>
@@ -4281,6 +4431,9 @@
         <w:pStyle w:val="NormalWeb"/>
         <w:shd w:val="clear" w:color="auto" w:fill="FFFFFF"/>
         <w:jc w:val="both"/>
+        <w:rPr>
+          <w:rFonts w:ascii="Neue Haas Grotesk Text Pro" w:hAnsi="Neue Haas Grotesk Text Pro"/>
+        </w:rPr>
       </w:pPr>
     </w:p>
     <w:p>
@@ -4288,6 +4441,9 @@
         <w:pStyle w:val="NormalWeb"/>
         <w:shd w:val="clear" w:color="auto" w:fill="FFFFFF"/>
         <w:ind w:left="720"/>
+        <w:rPr>
+          <w:rFonts w:ascii="Neue Haas Grotesk Text Pro" w:hAnsi="Neue Haas Grotesk Text Pro"/>
+        </w:rPr>
       </w:pPr>
     </w:p>
     <w:p>
@@ -4295,25 +4451,34 @@
         <w:pStyle w:val="NormalWeb"/>
         <w:shd w:val="clear" w:color="auto" w:fill="FFFFFF"/>
         <w:ind w:left="720"/>
+        <w:rPr>
+          <w:rFonts w:ascii="Neue Haas Grotesk Text Pro" w:hAnsi="Neue Haas Grotesk Text Pro"/>
+        </w:rPr>
       </w:pPr>
     </w:p>
     <w:p>
       <w:pPr>
         <w:pStyle w:val="ListParagraph"/>
-      </w:pPr>
-    </w:p>
-    <w:p>
-      <w:pPr>
-        <w:pStyle w:val="NormalWeb"/>
-        <w:shd w:val="clear" w:color="auto" w:fill="FFFFFF"/>
-      </w:pPr>
-    </w:p>
-    <w:p>
-      <w:pPr>
-        <w:pStyle w:val="NormalWeb"/>
-        <w:shd w:val="clear" w:color="auto" w:fill="FFFFFF"/>
-        <w:rPr>
-          <w:rFonts w:ascii="ArialMT" w:hAnsi="ArialMT"/>
+        <w:rPr>
+          <w:rFonts w:ascii="Neue Haas Grotesk Text Pro" w:hAnsi="Neue Haas Grotesk Text Pro"/>
+        </w:rPr>
+      </w:pPr>
+    </w:p>
+    <w:p>
+      <w:pPr>
+        <w:pStyle w:val="NormalWeb"/>
+        <w:shd w:val="clear" w:color="auto" w:fill="FFFFFF"/>
+        <w:rPr>
+          <w:rFonts w:ascii="Neue Haas Grotesk Text Pro" w:hAnsi="Neue Haas Grotesk Text Pro"/>
+        </w:rPr>
+      </w:pPr>
+    </w:p>
+    <w:p>
+      <w:pPr>
+        <w:pStyle w:val="NormalWeb"/>
+        <w:shd w:val="clear" w:color="auto" w:fill="FFFFFF"/>
+        <w:rPr>
+          <w:rFonts w:ascii="Neue Haas Grotesk Text Pro" w:hAnsi="Neue Haas Grotesk Text Pro"/>
           <w:color w:val="3A3533"/>
           <w:sz w:val="22"/>
           <w:szCs w:val="22"/>
@@ -4329,7 +4494,7 @@
         <w:spacing w:before="0" w:beforeAutospacing="0" w:after="300" w:afterAutospacing="0"/>
         <w:jc w:val="both"/>
         <w:rPr>
-          <w:rFonts w:ascii="Arial" w:hAnsi="Arial" w:cs="Arial"/>
+          <w:rFonts w:ascii="Neue Haas Grotesk Text Pro" w:hAnsi="Neue Haas Grotesk Text Pro" w:cs="Arial"/>
           <w:color w:val="233A44"/>
           <w:sz w:val="22"/>
           <w:szCs w:val="22"/>
@@ -4339,7 +4504,7 @@
     <w:p>
       <w:pPr>
         <w:rPr>
-          <w:rFonts w:ascii="Times New Roman" w:eastAsia="Times New Roman" w:hAnsi="Times New Roman" w:cs="Times New Roman"/>
+          <w:rFonts w:ascii="Neue Haas Grotesk Text Pro" w:eastAsia="Times New Roman" w:hAnsi="Neue Haas Grotesk Text Pro" w:cs="Times New Roman"/>
           <w:color w:val="000000"/>
           <w:kern w:val="0"/>
           <w14:ligatures w14:val="none"/>
@@ -4350,7 +4515,7 @@
       <w:pPr>
         <w:spacing w:after="240"/>
         <w:rPr>
-          <w:rFonts w:ascii="Times New Roman" w:eastAsia="Times New Roman" w:hAnsi="Times New Roman" w:cs="Times New Roman"/>
+          <w:rFonts w:ascii="Neue Haas Grotesk Text Pro" w:eastAsia="Times New Roman" w:hAnsi="Neue Haas Grotesk Text Pro" w:cs="Times New Roman"/>
           <w:kern w:val="0"/>
           <w14:ligatures w14:val="none"/>
         </w:rPr>
@@ -4359,7 +4524,7 @@
     <w:p>
       <w:pPr>
         <w:rPr>
-          <w:rFonts w:ascii="Times New Roman" w:eastAsia="Times New Roman" w:hAnsi="Times New Roman" w:cs="Times New Roman"/>
+          <w:rFonts w:ascii="Neue Haas Grotesk Text Pro" w:eastAsia="Times New Roman" w:hAnsi="Neue Haas Grotesk Text Pro" w:cs="Times New Roman"/>
           <w:kern w:val="0"/>
           <w14:ligatures w14:val="none"/>
         </w:rPr>
@@ -4371,7 +4536,7 @@
         <w:spacing w:before="0" w:beforeAutospacing="0" w:after="300" w:afterAutospacing="0"/>
         <w:jc w:val="both"/>
         <w:rPr>
-          <w:rFonts w:ascii="Arial" w:hAnsi="Arial" w:cs="Arial"/>
+          <w:rFonts w:ascii="Neue Haas Grotesk Text Pro" w:hAnsi="Neue Haas Grotesk Text Pro" w:cs="Arial"/>
           <w:color w:val="000000"/>
           <w:sz w:val="22"/>
           <w:szCs w:val="22"/>
@@ -4382,7 +4547,7 @@
       <w:pPr>
         <w:spacing w:after="240"/>
         <w:rPr>
-          <w:rFonts w:ascii="Times New Roman" w:eastAsia="Times New Roman" w:hAnsi="Times New Roman" w:cs="Times New Roman"/>
+          <w:rFonts w:ascii="Neue Haas Grotesk Text Pro" w:eastAsia="Times New Roman" w:hAnsi="Neue Haas Grotesk Text Pro" w:cs="Times New Roman"/>
           <w:kern w:val="0"/>
           <w14:ligatures w14:val="none"/>
         </w:rPr>
@@ -4391,7 +4556,7 @@
     <w:p>
       <w:pPr>
         <w:rPr>
-          <w:rFonts w:ascii="Times New Roman" w:eastAsia="Times New Roman" w:hAnsi="Times New Roman" w:cs="Times New Roman"/>
+          <w:rFonts w:ascii="Neue Haas Grotesk Text Pro" w:eastAsia="Times New Roman" w:hAnsi="Neue Haas Grotesk Text Pro" w:cs="Times New Roman"/>
           <w:kern w:val="0"/>
           <w14:ligatures w14:val="none"/>
         </w:rPr>
@@ -4402,7 +4567,7 @@
         <w:pStyle w:val="NormalWeb"/>
         <w:shd w:val="clear" w:color="auto" w:fill="FFFFFF"/>
         <w:rPr>
-          <w:rFonts w:ascii="Arial" w:hAnsi="Arial" w:cs="Arial"/>
+          <w:rFonts w:ascii="Neue Haas Grotesk Text Pro" w:hAnsi="Neue Haas Grotesk Text Pro" w:cs="Arial"/>
           <w:color w:val="233A44"/>
           <w:sz w:val="22"/>
           <w:szCs w:val="22"/>
@@ -4413,13 +4578,16 @@
       <w:pPr>
         <w:pStyle w:val="NormalWeb"/>
         <w:shd w:val="clear" w:color="auto" w:fill="FFFFFF"/>
+        <w:rPr>
+          <w:rFonts w:ascii="Neue Haas Grotesk Text Pro" w:hAnsi="Neue Haas Grotesk Text Pro"/>
+        </w:rPr>
       </w:pPr>
     </w:p>
     <w:p>
       <w:pPr>
         <w:spacing w:after="240"/>
         <w:rPr>
-          <w:rFonts w:ascii="Times New Roman" w:eastAsia="Times New Roman" w:hAnsi="Times New Roman" w:cs="Times New Roman"/>
+          <w:rFonts w:ascii="Neue Haas Grotesk Text Pro" w:eastAsia="Times New Roman" w:hAnsi="Neue Haas Grotesk Text Pro" w:cs="Times New Roman"/>
           <w:kern w:val="0"/>
           <w14:ligatures w14:val="none"/>
         </w:rPr>
@@ -4428,7 +4596,7 @@
     <w:p>
       <w:pPr>
         <w:rPr>
-          <w:rFonts w:ascii="Times New Roman" w:eastAsia="Times New Roman" w:hAnsi="Times New Roman" w:cs="Times New Roman"/>
+          <w:rFonts w:ascii="Neue Haas Grotesk Text Pro" w:eastAsia="Times New Roman" w:hAnsi="Neue Haas Grotesk Text Pro" w:cs="Times New Roman"/>
           <w:kern w:val="0"/>
           <w14:ligatures w14:val="none"/>
         </w:rPr>
@@ -4437,7 +4605,7 @@
     <w:p>
       <w:pPr>
         <w:rPr>
-          <w:rFonts w:ascii="Arial" w:hAnsi="Arial" w:cs="Arial"/>
+          <w:rFonts w:ascii="Neue Haas Grotesk Text Pro" w:hAnsi="Neue Haas Grotesk Text Pro" w:cs="Arial"/>
           <w:b/>
           <w:bCs/>
           <w:sz w:val="22"/>
@@ -6484,6 +6652,119 @@
     </w:lvl>
   </w:abstractNum>
   <w:abstractNum w:abstractNumId="19" w15:restartNumberingAfterBreak="0">
+    <w:nsid w:val="1DFE5F5D"/>
+    <w:multiLevelType w:val="hybridMultilevel"/>
+    <w:tmpl w:val="8FE61256"/>
+    <w:lvl w:ilvl="0" w:tplc="04090001">
+      <w:start w:val="1"/>
+      <w:numFmt w:val="bullet"/>
+      <w:lvlText w:val=""/>
+      <w:lvlJc w:val="left"/>
+      <w:pPr>
+        <w:ind w:left="720" w:hanging="360"/>
+      </w:pPr>
+      <w:rPr>
+        <w:rFonts w:ascii="Symbol" w:hAnsi="Symbol" w:hint="default"/>
+      </w:rPr>
+    </w:lvl>
+    <w:lvl w:ilvl="1" w:tplc="04090003" w:tentative="1">
+      <w:start w:val="1"/>
+      <w:numFmt w:val="bullet"/>
+      <w:lvlText w:val="o"/>
+      <w:lvlJc w:val="left"/>
+      <w:pPr>
+        <w:ind w:left="1440" w:hanging="360"/>
+      </w:pPr>
+      <w:rPr>
+        <w:rFonts w:ascii="Courier New" w:hAnsi="Courier New" w:cs="Courier New" w:hint="default"/>
+      </w:rPr>
+    </w:lvl>
+    <w:lvl w:ilvl="2" w:tplc="04090005" w:tentative="1">
+      <w:start w:val="1"/>
+      <w:numFmt w:val="bullet"/>
+      <w:lvlText w:val=""/>
+      <w:lvlJc w:val="left"/>
+      <w:pPr>
+        <w:ind w:left="2160" w:hanging="360"/>
+      </w:pPr>
+      <w:rPr>
+        <w:rFonts w:ascii="Wingdings" w:hAnsi="Wingdings" w:hint="default"/>
+      </w:rPr>
+    </w:lvl>
+    <w:lvl w:ilvl="3" w:tplc="04090001" w:tentative="1">
+      <w:start w:val="1"/>
+      <w:numFmt w:val="bullet"/>
+      <w:lvlText w:val=""/>
+      <w:lvlJc w:val="left"/>
+      <w:pPr>
+        <w:ind w:left="2880" w:hanging="360"/>
+      </w:pPr>
+      <w:rPr>
+        <w:rFonts w:ascii="Symbol" w:hAnsi="Symbol" w:hint="default"/>
+      </w:rPr>
+    </w:lvl>
+    <w:lvl w:ilvl="4" w:tplc="04090003" w:tentative="1">
+      <w:start w:val="1"/>
+      <w:numFmt w:val="bullet"/>
+      <w:lvlText w:val="o"/>
+      <w:lvlJc w:val="left"/>
+      <w:pPr>
+        <w:ind w:left="3600" w:hanging="360"/>
+      </w:pPr>
+      <w:rPr>
+        <w:rFonts w:ascii="Courier New" w:hAnsi="Courier New" w:cs="Courier New" w:hint="default"/>
+      </w:rPr>
+    </w:lvl>
+    <w:lvl w:ilvl="5" w:tplc="04090005" w:tentative="1">
+      <w:start w:val="1"/>
+      <w:numFmt w:val="bullet"/>
+      <w:lvlText w:val=""/>
+      <w:lvlJc w:val="left"/>
+      <w:pPr>
+        <w:ind w:left="4320" w:hanging="360"/>
+      </w:pPr>
+      <w:rPr>
+        <w:rFonts w:ascii="Wingdings" w:hAnsi="Wingdings" w:hint="default"/>
+      </w:rPr>
+    </w:lvl>
+    <w:lvl w:ilvl="6" w:tplc="04090001" w:tentative="1">
+      <w:start w:val="1"/>
+      <w:numFmt w:val="bullet"/>
+      <w:lvlText w:val=""/>
+      <w:lvlJc w:val="left"/>
+      <w:pPr>
+        <w:ind w:left="5040" w:hanging="360"/>
+      </w:pPr>
+      <w:rPr>
+        <w:rFonts w:ascii="Symbol" w:hAnsi="Symbol" w:hint="default"/>
+      </w:rPr>
+    </w:lvl>
+    <w:lvl w:ilvl="7" w:tplc="04090003" w:tentative="1">
+      <w:start w:val="1"/>
+      <w:numFmt w:val="bullet"/>
+      <w:lvlText w:val="o"/>
+      <w:lvlJc w:val="left"/>
+      <w:pPr>
+        <w:ind w:left="5760" w:hanging="360"/>
+      </w:pPr>
+      <w:rPr>
+        <w:rFonts w:ascii="Courier New" w:hAnsi="Courier New" w:cs="Courier New" w:hint="default"/>
+      </w:rPr>
+    </w:lvl>
+    <w:lvl w:ilvl="8" w:tplc="04090005" w:tentative="1">
+      <w:start w:val="1"/>
+      <w:numFmt w:val="bullet"/>
+      <w:lvlText w:val=""/>
+      <w:lvlJc w:val="left"/>
+      <w:pPr>
+        <w:ind w:left="6480" w:hanging="360"/>
+      </w:pPr>
+      <w:rPr>
+        <w:rFonts w:ascii="Wingdings" w:hAnsi="Wingdings" w:hint="default"/>
+      </w:rPr>
+    </w:lvl>
+  </w:abstractNum>
+  <w:abstractNum w:abstractNumId="20" w15:restartNumberingAfterBreak="0">
     <w:nsid w:val="1E252672"/>
     <w:multiLevelType w:val="multilevel"/>
     <w:tmpl w:val="1802607A"/>
@@ -6596,7 +6877,7 @@
       </w:pPr>
     </w:lvl>
   </w:abstractNum>
-  <w:abstractNum w:abstractNumId="20" w15:restartNumberingAfterBreak="0">
+  <w:abstractNum w:abstractNumId="21" w15:restartNumberingAfterBreak="0">
     <w:nsid w:val="1E8768AE"/>
     <w:multiLevelType w:val="multilevel"/>
     <w:tmpl w:val="735ADF00"/>
@@ -6709,7 +6990,7 @@
       </w:pPr>
     </w:lvl>
   </w:abstractNum>
-  <w:abstractNum w:abstractNumId="21" w15:restartNumberingAfterBreak="0">
+  <w:abstractNum w:abstractNumId="22" w15:restartNumberingAfterBreak="0">
     <w:nsid w:val="20867557"/>
     <w:multiLevelType w:val="hybridMultilevel"/>
     <w:tmpl w:val="9796C702"/>
@@ -6798,7 +7079,7 @@
       </w:pPr>
     </w:lvl>
   </w:abstractNum>
-  <w:abstractNum w:abstractNumId="22" w15:restartNumberingAfterBreak="0">
+  <w:abstractNum w:abstractNumId="23" w15:restartNumberingAfterBreak="0">
     <w:nsid w:val="235829AE"/>
     <w:multiLevelType w:val="hybridMultilevel"/>
     <w:tmpl w:val="F30CD5FA"/>
@@ -6884,7 +7165,7 @@
       </w:pPr>
     </w:lvl>
   </w:abstractNum>
-  <w:abstractNum w:abstractNumId="23" w15:restartNumberingAfterBreak="0">
+  <w:abstractNum w:abstractNumId="24" w15:restartNumberingAfterBreak="0">
     <w:nsid w:val="24A04857"/>
     <w:multiLevelType w:val="hybridMultilevel"/>
     <w:tmpl w:val="FB6ACA50"/>
@@ -6973,7 +7254,7 @@
       </w:pPr>
     </w:lvl>
   </w:abstractNum>
-  <w:abstractNum w:abstractNumId="24" w15:restartNumberingAfterBreak="0">
+  <w:abstractNum w:abstractNumId="25" w15:restartNumberingAfterBreak="0">
     <w:nsid w:val="28CB3B51"/>
     <w:multiLevelType w:val="multilevel"/>
     <w:tmpl w:val="C5CA9298"/>
@@ -7059,7 +7340,7 @@
       </w:pPr>
     </w:lvl>
   </w:abstractNum>
-  <w:abstractNum w:abstractNumId="25" w15:restartNumberingAfterBreak="0">
+  <w:abstractNum w:abstractNumId="26" w15:restartNumberingAfterBreak="0">
     <w:nsid w:val="298D376F"/>
     <w:multiLevelType w:val="hybridMultilevel"/>
     <w:tmpl w:val="9190E356"/>
@@ -7148,7 +7429,7 @@
       </w:pPr>
     </w:lvl>
   </w:abstractNum>
-  <w:abstractNum w:abstractNumId="26" w15:restartNumberingAfterBreak="0">
+  <w:abstractNum w:abstractNumId="27" w15:restartNumberingAfterBreak="0">
     <w:nsid w:val="2A693D57"/>
     <w:multiLevelType w:val="multilevel"/>
     <w:tmpl w:val="18A604FC"/>
@@ -7261,7 +7542,7 @@
       </w:pPr>
     </w:lvl>
   </w:abstractNum>
-  <w:abstractNum w:abstractNumId="27" w15:restartNumberingAfterBreak="0">
+  <w:abstractNum w:abstractNumId="28" w15:restartNumberingAfterBreak="0">
     <w:nsid w:val="2B44199F"/>
     <w:multiLevelType w:val="multilevel"/>
     <w:tmpl w:val="471AFEF2"/>
@@ -7374,7 +7655,7 @@
       </w:pPr>
     </w:lvl>
   </w:abstractNum>
-  <w:abstractNum w:abstractNumId="28" w15:restartNumberingAfterBreak="0">
+  <w:abstractNum w:abstractNumId="29" w15:restartNumberingAfterBreak="0">
     <w:nsid w:val="2F7E2942"/>
     <w:multiLevelType w:val="hybridMultilevel"/>
     <w:tmpl w:val="F174701E"/>
@@ -7463,7 +7744,7 @@
       </w:pPr>
     </w:lvl>
   </w:abstractNum>
-  <w:abstractNum w:abstractNumId="29" w15:restartNumberingAfterBreak="0">
+  <w:abstractNum w:abstractNumId="30" w15:restartNumberingAfterBreak="0">
     <w:nsid w:val="30D93919"/>
     <w:multiLevelType w:val="multilevel"/>
     <w:tmpl w:val="7B387CDC"/>
@@ -7576,7 +7857,7 @@
       </w:pPr>
     </w:lvl>
   </w:abstractNum>
-  <w:abstractNum w:abstractNumId="30" w15:restartNumberingAfterBreak="0">
+  <w:abstractNum w:abstractNumId="31" w15:restartNumberingAfterBreak="0">
     <w:nsid w:val="374C1F08"/>
     <w:multiLevelType w:val="multilevel"/>
     <w:tmpl w:val="31C4B400"/>
@@ -7689,7 +7970,7 @@
       </w:pPr>
     </w:lvl>
   </w:abstractNum>
-  <w:abstractNum w:abstractNumId="31" w15:restartNumberingAfterBreak="0">
+  <w:abstractNum w:abstractNumId="32" w15:restartNumberingAfterBreak="0">
     <w:nsid w:val="39233944"/>
     <w:multiLevelType w:val="multilevel"/>
     <w:tmpl w:val="421C8ECE"/>
@@ -7806,7 +8087,7 @@
       </w:pPr>
     </w:lvl>
   </w:abstractNum>
-  <w:abstractNum w:abstractNumId="32" w15:restartNumberingAfterBreak="0">
+  <w:abstractNum w:abstractNumId="33" w15:restartNumberingAfterBreak="0">
     <w:nsid w:val="3DDD063C"/>
     <w:multiLevelType w:val="hybridMultilevel"/>
     <w:tmpl w:val="4152726E"/>
@@ -7897,7 +8178,7 @@
       </w:pPr>
     </w:lvl>
   </w:abstractNum>
-  <w:abstractNum w:abstractNumId="33" w15:restartNumberingAfterBreak="0">
+  <w:abstractNum w:abstractNumId="34" w15:restartNumberingAfterBreak="0">
     <w:nsid w:val="3DDE39A2"/>
     <w:multiLevelType w:val="hybridMultilevel"/>
     <w:tmpl w:val="A53EC786"/>
@@ -7988,7 +8269,7 @@
       </w:pPr>
     </w:lvl>
   </w:abstractNum>
-  <w:abstractNum w:abstractNumId="34" w15:restartNumberingAfterBreak="0">
+  <w:abstractNum w:abstractNumId="35" w15:restartNumberingAfterBreak="0">
     <w:nsid w:val="3EBA23BC"/>
     <w:multiLevelType w:val="multilevel"/>
     <w:tmpl w:val="3F70FFAA"/>
@@ -8101,7 +8382,7 @@
       </w:pPr>
     </w:lvl>
   </w:abstractNum>
-  <w:abstractNum w:abstractNumId="35" w15:restartNumberingAfterBreak="0">
+  <w:abstractNum w:abstractNumId="36" w15:restartNumberingAfterBreak="0">
     <w:nsid w:val="40180E46"/>
     <w:multiLevelType w:val="multilevel"/>
     <w:tmpl w:val="887686F8"/>
@@ -8214,7 +8495,7 @@
       </w:pPr>
     </w:lvl>
   </w:abstractNum>
-  <w:abstractNum w:abstractNumId="36" w15:restartNumberingAfterBreak="0">
+  <w:abstractNum w:abstractNumId="37" w15:restartNumberingAfterBreak="0">
     <w:nsid w:val="424D513C"/>
     <w:multiLevelType w:val="multilevel"/>
     <w:tmpl w:val="31C4B400"/>
@@ -8327,7 +8608,7 @@
       </w:pPr>
     </w:lvl>
   </w:abstractNum>
-  <w:abstractNum w:abstractNumId="37" w15:restartNumberingAfterBreak="0">
+  <w:abstractNum w:abstractNumId="38" w15:restartNumberingAfterBreak="0">
     <w:nsid w:val="433A56B0"/>
     <w:multiLevelType w:val="multilevel"/>
     <w:tmpl w:val="EF4A70E4"/>
@@ -8476,7 +8757,7 @@
       </w:rPr>
     </w:lvl>
   </w:abstractNum>
-  <w:abstractNum w:abstractNumId="38" w15:restartNumberingAfterBreak="0">
+  <w:abstractNum w:abstractNumId="39" w15:restartNumberingAfterBreak="0">
     <w:nsid w:val="48511688"/>
     <w:multiLevelType w:val="hybridMultilevel"/>
     <w:tmpl w:val="8AC8A862"/>
@@ -8567,7 +8848,7 @@
       </w:pPr>
     </w:lvl>
   </w:abstractNum>
-  <w:abstractNum w:abstractNumId="39" w15:restartNumberingAfterBreak="0">
+  <w:abstractNum w:abstractNumId="40" w15:restartNumberingAfterBreak="0">
     <w:nsid w:val="48800A24"/>
     <w:multiLevelType w:val="multilevel"/>
     <w:tmpl w:val="6E6A49FC"/>
@@ -8680,7 +8961,7 @@
       </w:pPr>
     </w:lvl>
   </w:abstractNum>
-  <w:abstractNum w:abstractNumId="40" w15:restartNumberingAfterBreak="0">
+  <w:abstractNum w:abstractNumId="41" w15:restartNumberingAfterBreak="0">
     <w:nsid w:val="4BAA7E68"/>
     <w:multiLevelType w:val="hybridMultilevel"/>
     <w:tmpl w:val="FA02BF30"/>
@@ -8769,7 +9050,7 @@
       </w:pPr>
     </w:lvl>
   </w:abstractNum>
-  <w:abstractNum w:abstractNumId="41" w15:restartNumberingAfterBreak="0">
+  <w:abstractNum w:abstractNumId="42" w15:restartNumberingAfterBreak="0">
     <w:nsid w:val="4BF24983"/>
     <w:multiLevelType w:val="multilevel"/>
     <w:tmpl w:val="FA40EF30"/>
@@ -8972,7 +9253,7 @@
       </w:rPr>
     </w:lvl>
   </w:abstractNum>
-  <w:abstractNum w:abstractNumId="42" w15:restartNumberingAfterBreak="0">
+  <w:abstractNum w:abstractNumId="43" w15:restartNumberingAfterBreak="0">
     <w:nsid w:val="4C7B5F4D"/>
     <w:multiLevelType w:val="multilevel"/>
     <w:tmpl w:val="92BE1898"/>
@@ -9085,7 +9366,7 @@
       </w:pPr>
     </w:lvl>
   </w:abstractNum>
-  <w:abstractNum w:abstractNumId="43" w15:restartNumberingAfterBreak="0">
+  <w:abstractNum w:abstractNumId="44" w15:restartNumberingAfterBreak="0">
     <w:nsid w:val="50E76882"/>
     <w:multiLevelType w:val="hybridMultilevel"/>
     <w:tmpl w:val="29FE6236"/>
@@ -9171,7 +9452,7 @@
       </w:pPr>
     </w:lvl>
   </w:abstractNum>
-  <w:abstractNum w:abstractNumId="44" w15:restartNumberingAfterBreak="0">
+  <w:abstractNum w:abstractNumId="45" w15:restartNumberingAfterBreak="0">
     <w:nsid w:val="539F49FE"/>
     <w:multiLevelType w:val="multilevel"/>
     <w:tmpl w:val="C92E8C6E"/>
@@ -9320,7 +9601,7 @@
       </w:rPr>
     </w:lvl>
   </w:abstractNum>
-  <w:abstractNum w:abstractNumId="45" w15:restartNumberingAfterBreak="0">
+  <w:abstractNum w:abstractNumId="46" w15:restartNumberingAfterBreak="0">
     <w:nsid w:val="54632455"/>
     <w:multiLevelType w:val="multilevel"/>
     <w:tmpl w:val="365E2436"/>
@@ -9433,7 +9714,7 @@
       </w:pPr>
     </w:lvl>
   </w:abstractNum>
-  <w:abstractNum w:abstractNumId="46" w15:restartNumberingAfterBreak="0">
+  <w:abstractNum w:abstractNumId="47" w15:restartNumberingAfterBreak="0">
     <w:nsid w:val="556D0320"/>
     <w:multiLevelType w:val="hybridMultilevel"/>
     <w:tmpl w:val="15B0503C"/>
@@ -9523,7 +9804,7 @@
       </w:pPr>
     </w:lvl>
   </w:abstractNum>
-  <w:abstractNum w:abstractNumId="47" w15:restartNumberingAfterBreak="0">
+  <w:abstractNum w:abstractNumId="48" w15:restartNumberingAfterBreak="0">
     <w:nsid w:val="565D7D4E"/>
     <w:multiLevelType w:val="hybridMultilevel"/>
     <w:tmpl w:val="4966456E"/>
@@ -9613,7 +9894,7 @@
       </w:pPr>
     </w:lvl>
   </w:abstractNum>
-  <w:abstractNum w:abstractNumId="48" w15:restartNumberingAfterBreak="0">
+  <w:abstractNum w:abstractNumId="49" w15:restartNumberingAfterBreak="0">
     <w:nsid w:val="5D195C30"/>
     <w:multiLevelType w:val="hybridMultilevel"/>
     <w:tmpl w:val="B394A2A2"/>
@@ -9699,7 +9980,7 @@
       </w:pPr>
     </w:lvl>
   </w:abstractNum>
-  <w:abstractNum w:abstractNumId="49" w15:restartNumberingAfterBreak="0">
+  <w:abstractNum w:abstractNumId="50" w15:restartNumberingAfterBreak="0">
     <w:nsid w:val="63574B2D"/>
     <w:multiLevelType w:val="hybridMultilevel"/>
     <w:tmpl w:val="F13E57B4"/>
@@ -9788,7 +10069,7 @@
       </w:pPr>
     </w:lvl>
   </w:abstractNum>
-  <w:abstractNum w:abstractNumId="50" w15:restartNumberingAfterBreak="0">
+  <w:abstractNum w:abstractNumId="51" w15:restartNumberingAfterBreak="0">
     <w:nsid w:val="64EB4EE7"/>
     <w:multiLevelType w:val="multilevel"/>
     <w:tmpl w:val="89EE012A"/>
@@ -9901,7 +10182,7 @@
       </w:pPr>
     </w:lvl>
   </w:abstractNum>
-  <w:abstractNum w:abstractNumId="51" w15:restartNumberingAfterBreak="0">
+  <w:abstractNum w:abstractNumId="52" w15:restartNumberingAfterBreak="0">
     <w:nsid w:val="688D2F45"/>
     <w:multiLevelType w:val="multilevel"/>
     <w:tmpl w:val="6F06DC7A"/>
@@ -10046,7 +10327,7 @@
       </w:rPr>
     </w:lvl>
   </w:abstractNum>
-  <w:abstractNum w:abstractNumId="52" w15:restartNumberingAfterBreak="0">
+  <w:abstractNum w:abstractNumId="53" w15:restartNumberingAfterBreak="0">
     <w:nsid w:val="69F955D2"/>
     <w:multiLevelType w:val="hybridMultilevel"/>
     <w:tmpl w:val="49DE5556"/>
@@ -10132,7 +10413,7 @@
       </w:pPr>
     </w:lvl>
   </w:abstractNum>
-  <w:abstractNum w:abstractNumId="53" w15:restartNumberingAfterBreak="0">
+  <w:abstractNum w:abstractNumId="54" w15:restartNumberingAfterBreak="0">
     <w:nsid w:val="6DAB0B63"/>
     <w:multiLevelType w:val="multilevel"/>
     <w:tmpl w:val="1BB0A480"/>
@@ -10245,7 +10526,7 @@
       </w:pPr>
     </w:lvl>
   </w:abstractNum>
-  <w:abstractNum w:abstractNumId="54" w15:restartNumberingAfterBreak="0">
+  <w:abstractNum w:abstractNumId="55" w15:restartNumberingAfterBreak="0">
     <w:nsid w:val="70037B81"/>
     <w:multiLevelType w:val="multilevel"/>
     <w:tmpl w:val="B38476EA"/>
@@ -10377,7 +10658,7 @@
       </w:rPr>
     </w:lvl>
   </w:abstractNum>
-  <w:abstractNum w:abstractNumId="55" w15:restartNumberingAfterBreak="0">
+  <w:abstractNum w:abstractNumId="56" w15:restartNumberingAfterBreak="0">
     <w:nsid w:val="72102198"/>
     <w:multiLevelType w:val="multilevel"/>
     <w:tmpl w:val="31C4B400"/>
@@ -10490,7 +10771,7 @@
       </w:pPr>
     </w:lvl>
   </w:abstractNum>
-  <w:abstractNum w:abstractNumId="56" w15:restartNumberingAfterBreak="0">
+  <w:abstractNum w:abstractNumId="57" w15:restartNumberingAfterBreak="0">
     <w:nsid w:val="73222F1E"/>
     <w:multiLevelType w:val="hybridMultilevel"/>
     <w:tmpl w:val="D930966A"/>
@@ -10580,7 +10861,7 @@
       </w:pPr>
     </w:lvl>
   </w:abstractNum>
-  <w:abstractNum w:abstractNumId="57" w15:restartNumberingAfterBreak="0">
+  <w:abstractNum w:abstractNumId="58" w15:restartNumberingAfterBreak="0">
     <w:nsid w:val="732B76E6"/>
     <w:multiLevelType w:val="hybridMultilevel"/>
     <w:tmpl w:val="585C2708"/>
@@ -10670,7 +10951,7 @@
       </w:pPr>
     </w:lvl>
   </w:abstractNum>
-  <w:abstractNum w:abstractNumId="58" w15:restartNumberingAfterBreak="0">
+  <w:abstractNum w:abstractNumId="59" w15:restartNumberingAfterBreak="0">
     <w:nsid w:val="73932802"/>
     <w:multiLevelType w:val="hybridMultilevel"/>
     <w:tmpl w:val="89503874"/>
@@ -10760,7 +11041,7 @@
       </w:pPr>
     </w:lvl>
   </w:abstractNum>
-  <w:abstractNum w:abstractNumId="59" w15:restartNumberingAfterBreak="0">
+  <w:abstractNum w:abstractNumId="60" w15:restartNumberingAfterBreak="0">
     <w:nsid w:val="74EC5217"/>
     <w:multiLevelType w:val="hybridMultilevel"/>
     <w:tmpl w:val="B7C6BE92"/>
@@ -10873,7 +11154,7 @@
       </w:rPr>
     </w:lvl>
   </w:abstractNum>
-  <w:abstractNum w:abstractNumId="60" w15:restartNumberingAfterBreak="0">
+  <w:abstractNum w:abstractNumId="61" w15:restartNumberingAfterBreak="0">
     <w:nsid w:val="75B73815"/>
     <w:multiLevelType w:val="multilevel"/>
     <w:tmpl w:val="31C4B400"/>
@@ -10986,7 +11267,7 @@
       </w:pPr>
     </w:lvl>
   </w:abstractNum>
-  <w:abstractNum w:abstractNumId="61" w15:restartNumberingAfterBreak="0">
+  <w:abstractNum w:abstractNumId="62" w15:restartNumberingAfterBreak="0">
     <w:nsid w:val="78314CE6"/>
     <w:multiLevelType w:val="multilevel"/>
     <w:tmpl w:val="778E2372"/>
@@ -11131,7 +11412,7 @@
       </w:rPr>
     </w:lvl>
   </w:abstractNum>
-  <w:abstractNum w:abstractNumId="62" w15:restartNumberingAfterBreak="0">
+  <w:abstractNum w:abstractNumId="63" w15:restartNumberingAfterBreak="0">
     <w:nsid w:val="78E95C76"/>
     <w:multiLevelType w:val="multilevel"/>
     <w:tmpl w:val="E79264DC"/>
@@ -11244,7 +11525,7 @@
       </w:pPr>
     </w:lvl>
   </w:abstractNum>
-  <w:abstractNum w:abstractNumId="63" w15:restartNumberingAfterBreak="0">
+  <w:abstractNum w:abstractNumId="64" w15:restartNumberingAfterBreak="0">
     <w:nsid w:val="7AAA2FD0"/>
     <w:multiLevelType w:val="multilevel"/>
     <w:tmpl w:val="F1422126"/>
@@ -11393,7 +11674,7 @@
       </w:rPr>
     </w:lvl>
   </w:abstractNum>
-  <w:abstractNum w:abstractNumId="64" w15:restartNumberingAfterBreak="0">
+  <w:abstractNum w:abstractNumId="65" w15:restartNumberingAfterBreak="0">
     <w:nsid w:val="7D723FA5"/>
     <w:multiLevelType w:val="hybridMultilevel"/>
     <w:tmpl w:val="A1F012B6"/>
@@ -11506,7 +11787,7 @@
       </w:rPr>
     </w:lvl>
   </w:abstractNum>
-  <w:abstractNum w:abstractNumId="65" w15:restartNumberingAfterBreak="0">
+  <w:abstractNum w:abstractNumId="66" w15:restartNumberingAfterBreak="0">
     <w:nsid w:val="7E1245CE"/>
     <w:multiLevelType w:val="hybridMultilevel"/>
     <w:tmpl w:val="6F300282"/>
@@ -11598,19 +11879,19 @@
     </w:lvl>
   </w:abstractNum>
   <w:num w:numId="1" w16cid:durableId="1353337303">
-    <w:abstractNumId w:val="46"/>
+    <w:abstractNumId w:val="47"/>
   </w:num>
   <w:num w:numId="2" w16cid:durableId="499809651">
-    <w:abstractNumId w:val="23"/>
+    <w:abstractNumId w:val="24"/>
   </w:num>
   <w:num w:numId="3" w16cid:durableId="1484739065">
-    <w:abstractNumId w:val="40"/>
+    <w:abstractNumId w:val="41"/>
   </w:num>
   <w:num w:numId="4" w16cid:durableId="2055498350">
     <w:abstractNumId w:val="2"/>
   </w:num>
   <w:num w:numId="5" w16cid:durableId="71320438">
-    <w:abstractNumId w:val="63"/>
+    <w:abstractNumId w:val="64"/>
   </w:num>
   <w:num w:numId="6" w16cid:durableId="1758481402">
     <w:abstractNumId w:val="1"/>
@@ -11619,70 +11900,70 @@
     <w:abstractNumId w:val="13"/>
   </w:num>
   <w:num w:numId="8" w16cid:durableId="1748963472">
-    <w:abstractNumId w:val="34"/>
+    <w:abstractNumId w:val="35"/>
   </w:num>
   <w:num w:numId="9" w16cid:durableId="1765419562">
     <w:abstractNumId w:val="18"/>
   </w:num>
   <w:num w:numId="10" w16cid:durableId="1010528424">
-    <w:abstractNumId w:val="29"/>
+    <w:abstractNumId w:val="30"/>
   </w:num>
   <w:num w:numId="11" w16cid:durableId="1592465650">
     <w:abstractNumId w:val="3"/>
   </w:num>
   <w:num w:numId="12" w16cid:durableId="172457889">
-    <w:abstractNumId w:val="27"/>
+    <w:abstractNumId w:val="28"/>
   </w:num>
   <w:num w:numId="13" w16cid:durableId="1494251701">
-    <w:abstractNumId w:val="19"/>
+    <w:abstractNumId w:val="20"/>
   </w:num>
   <w:num w:numId="14" w16cid:durableId="512426472">
     <w:abstractNumId w:val="9"/>
   </w:num>
   <w:num w:numId="15" w16cid:durableId="893548112">
-    <w:abstractNumId w:val="53"/>
+    <w:abstractNumId w:val="54"/>
   </w:num>
   <w:num w:numId="16" w16cid:durableId="78523996">
-    <w:abstractNumId w:val="31"/>
+    <w:abstractNumId w:val="32"/>
   </w:num>
   <w:num w:numId="17" w16cid:durableId="1884440382">
     <w:abstractNumId w:val="12"/>
   </w:num>
   <w:num w:numId="18" w16cid:durableId="1820491498">
-    <w:abstractNumId w:val="44"/>
+    <w:abstractNumId w:val="45"/>
   </w:num>
   <w:num w:numId="19" w16cid:durableId="1500921954">
-    <w:abstractNumId w:val="39"/>
+    <w:abstractNumId w:val="40"/>
   </w:num>
   <w:num w:numId="20" w16cid:durableId="1389454428">
+    <w:abstractNumId w:val="52"/>
+  </w:num>
+  <w:num w:numId="21" w16cid:durableId="1945457488">
+    <w:abstractNumId w:val="63"/>
+  </w:num>
+  <w:num w:numId="22" w16cid:durableId="499541300">
+    <w:abstractNumId w:val="36"/>
+  </w:num>
+  <w:num w:numId="23" w16cid:durableId="835656718">
+    <w:abstractNumId w:val="38"/>
+  </w:num>
+  <w:num w:numId="24" w16cid:durableId="1112213223">
+    <w:abstractNumId w:val="21"/>
+  </w:num>
+  <w:num w:numId="25" w16cid:durableId="2022270670">
     <w:abstractNumId w:val="51"/>
   </w:num>
-  <w:num w:numId="21" w16cid:durableId="1945457488">
-    <w:abstractNumId w:val="62"/>
-  </w:num>
-  <w:num w:numId="22" w16cid:durableId="499541300">
-    <w:abstractNumId w:val="35"/>
-  </w:num>
-  <w:num w:numId="23" w16cid:durableId="835656718">
-    <w:abstractNumId w:val="37"/>
-  </w:num>
-  <w:num w:numId="24" w16cid:durableId="1112213223">
-    <w:abstractNumId w:val="20"/>
-  </w:num>
-  <w:num w:numId="25" w16cid:durableId="2022270670">
-    <w:abstractNumId w:val="50"/>
-  </w:num>
   <w:num w:numId="26" w16cid:durableId="1346516724">
-    <w:abstractNumId w:val="45"/>
+    <w:abstractNumId w:val="46"/>
   </w:num>
   <w:num w:numId="27" w16cid:durableId="1155801133">
     <w:abstractNumId w:val="17"/>
   </w:num>
   <w:num w:numId="28" w16cid:durableId="2095779754">
-    <w:abstractNumId w:val="42"/>
+    <w:abstractNumId w:val="43"/>
   </w:num>
   <w:num w:numId="29" w16cid:durableId="256135013">
-    <w:abstractNumId w:val="41"/>
+    <w:abstractNumId w:val="42"/>
   </w:num>
   <w:num w:numId="30" w16cid:durableId="1938830469">
     <w:abstractNumId w:val="6"/>
@@ -11691,49 +11972,49 @@
     <w:abstractNumId w:val="10"/>
   </w:num>
   <w:num w:numId="32" w16cid:durableId="649678193">
-    <w:abstractNumId w:val="22"/>
+    <w:abstractNumId w:val="23"/>
   </w:num>
   <w:num w:numId="33" w16cid:durableId="286788116">
-    <w:abstractNumId w:val="48"/>
+    <w:abstractNumId w:val="49"/>
   </w:num>
   <w:num w:numId="34" w16cid:durableId="999311046">
-    <w:abstractNumId w:val="52"/>
+    <w:abstractNumId w:val="53"/>
   </w:num>
   <w:num w:numId="35" w16cid:durableId="44524792">
-    <w:abstractNumId w:val="43"/>
+    <w:abstractNumId w:val="44"/>
   </w:num>
   <w:num w:numId="36" w16cid:durableId="561522879">
-    <w:abstractNumId w:val="59"/>
+    <w:abstractNumId w:val="60"/>
   </w:num>
   <w:num w:numId="37" w16cid:durableId="1255285318">
-    <w:abstractNumId w:val="64"/>
+    <w:abstractNumId w:val="65"/>
   </w:num>
   <w:num w:numId="38" w16cid:durableId="158739001">
     <w:abstractNumId w:val="14"/>
   </w:num>
   <w:num w:numId="39" w16cid:durableId="2046321594">
-    <w:abstractNumId w:val="24"/>
+    <w:abstractNumId w:val="25"/>
   </w:num>
   <w:num w:numId="40" w16cid:durableId="835808436">
     <w:abstractNumId w:val="5"/>
   </w:num>
   <w:num w:numId="41" w16cid:durableId="1689064111">
-    <w:abstractNumId w:val="60"/>
+    <w:abstractNumId w:val="61"/>
   </w:num>
   <w:num w:numId="42" w16cid:durableId="1818450012">
-    <w:abstractNumId w:val="61"/>
+    <w:abstractNumId w:val="62"/>
   </w:num>
   <w:num w:numId="43" w16cid:durableId="145704465">
-    <w:abstractNumId w:val="30"/>
+    <w:abstractNumId w:val="31"/>
   </w:num>
   <w:num w:numId="44" w16cid:durableId="554662984">
-    <w:abstractNumId w:val="26"/>
+    <w:abstractNumId w:val="27"/>
   </w:num>
   <w:num w:numId="45" w16cid:durableId="625936613">
-    <w:abstractNumId w:val="55"/>
+    <w:abstractNumId w:val="56"/>
   </w:num>
   <w:num w:numId="46" w16cid:durableId="509834956">
-    <w:abstractNumId w:val="36"/>
+    <w:abstractNumId w:val="37"/>
   </w:num>
   <w:num w:numId="47" w16cid:durableId="1220896921">
     <w:abstractNumId w:val="0"/>
@@ -11742,58 +12023,61 @@
     <w:abstractNumId w:val="16"/>
   </w:num>
   <w:num w:numId="49" w16cid:durableId="1537154904">
-    <w:abstractNumId w:val="28"/>
+    <w:abstractNumId w:val="29"/>
   </w:num>
   <w:num w:numId="50" w16cid:durableId="558319873">
-    <w:abstractNumId w:val="65"/>
+    <w:abstractNumId w:val="66"/>
   </w:num>
   <w:num w:numId="51" w16cid:durableId="1351951959">
-    <w:abstractNumId w:val="32"/>
+    <w:abstractNumId w:val="33"/>
   </w:num>
   <w:num w:numId="52" w16cid:durableId="1930844979">
-    <w:abstractNumId w:val="49"/>
+    <w:abstractNumId w:val="50"/>
   </w:num>
   <w:num w:numId="53" w16cid:durableId="2057468375">
-    <w:abstractNumId w:val="54"/>
+    <w:abstractNumId w:val="55"/>
   </w:num>
   <w:num w:numId="54" w16cid:durableId="719522322">
     <w:abstractNumId w:val="7"/>
   </w:num>
   <w:num w:numId="55" w16cid:durableId="1966618426">
-    <w:abstractNumId w:val="47"/>
+    <w:abstractNumId w:val="48"/>
   </w:num>
   <w:num w:numId="56" w16cid:durableId="1517035263">
-    <w:abstractNumId w:val="56"/>
+    <w:abstractNumId w:val="57"/>
   </w:num>
   <w:num w:numId="57" w16cid:durableId="2059739683">
-    <w:abstractNumId w:val="58"/>
+    <w:abstractNumId w:val="59"/>
   </w:num>
   <w:num w:numId="58" w16cid:durableId="878975315">
     <w:abstractNumId w:val="4"/>
   </w:num>
   <w:num w:numId="59" w16cid:durableId="659620131">
-    <w:abstractNumId w:val="33"/>
+    <w:abstractNumId w:val="34"/>
   </w:num>
   <w:num w:numId="60" w16cid:durableId="617223881">
-    <w:abstractNumId w:val="38"/>
+    <w:abstractNumId w:val="39"/>
   </w:num>
   <w:num w:numId="61" w16cid:durableId="2023168613">
-    <w:abstractNumId w:val="21"/>
+    <w:abstractNumId w:val="22"/>
   </w:num>
   <w:num w:numId="62" w16cid:durableId="620183946">
-    <w:abstractNumId w:val="25"/>
+    <w:abstractNumId w:val="26"/>
   </w:num>
   <w:num w:numId="63" w16cid:durableId="587884772">
     <w:abstractNumId w:val="8"/>
   </w:num>
   <w:num w:numId="64" w16cid:durableId="790704622">
-    <w:abstractNumId w:val="57"/>
+    <w:abstractNumId w:val="58"/>
   </w:num>
   <w:num w:numId="65" w16cid:durableId="630211160">
     <w:abstractNumId w:val="11"/>
   </w:num>
   <w:num w:numId="66" w16cid:durableId="300424316">
     <w:abstractNumId w:val="15"/>
+  </w:num>
+  <w:num w:numId="67" w16cid:durableId="1118111594">
+    <w:abstractNumId w:val="19"/>
   </w:num>
 </w:numbering>
 </file>

--- a/Document/SE feasibility study.docx
+++ b/Document/SE feasibility study.docx
@@ -770,25 +770,7 @@
           <w:sz w:val="22"/>
           <w:szCs w:val="22"/>
         </w:rPr>
-        <w:t xml:space="preserve">, requiring them to allocate </w:t>
-      </w:r>
-      <w:r>
-        <w:rPr>
-          <w:rFonts w:ascii="Neue Haas Grotesk Text Pro" w:hAnsi="Neue Haas Grotesk Text Pro" w:cs="Arial"/>
-          <w:color w:val="233A44"/>
-          <w:sz w:val="22"/>
-          <w:szCs w:val="22"/>
-        </w:rPr>
-        <w:t>faculty</w:t>
-      </w:r>
-      <w:r>
-        <w:rPr>
-          <w:rFonts w:ascii="Neue Haas Grotesk Text Pro" w:hAnsi="Neue Haas Grotesk Text Pro" w:cs="Arial"/>
-          <w:color w:val="233A44"/>
-          <w:sz w:val="22"/>
-          <w:szCs w:val="22"/>
-        </w:rPr>
-        <w:t>, classes, and rooms at specific times. This process is currently tedious and frustrating for many users. Our app aims to streamline this process by providing a user-friendly interface and customizable options for scheduling and modifications.</w:t>
+        <w:t>, requiring them to allocate faculty, classes, and rooms at specific times. This process is currently tedious and frustrating for many users. Our app aims to streamline this process by providing a user-friendly interface and customizable options for scheduling and modifications.</w:t>
       </w:r>
     </w:p>
     <w:p>
@@ -884,25 +866,7 @@
           <w:sz w:val="22"/>
           <w:szCs w:val="22"/>
         </w:rPr>
-        <w:t>Creat</w:t>
-      </w:r>
-      <w:r>
-        <w:rPr>
-          <w:rFonts w:ascii="Neue Haas Grotesk Text Pro" w:hAnsi="Neue Haas Grotesk Text Pro" w:cs="Arial"/>
-          <w:color w:val="233A44"/>
-          <w:sz w:val="22"/>
-          <w:szCs w:val="22"/>
-        </w:rPr>
-        <w:t>e</w:t>
-      </w:r>
-      <w:r>
-        <w:rPr>
-          <w:rFonts w:ascii="Neue Haas Grotesk Text Pro" w:hAnsi="Neue Haas Grotesk Text Pro" w:cs="Arial"/>
-          <w:color w:val="233A44"/>
-          <w:sz w:val="22"/>
-          <w:szCs w:val="22"/>
-        </w:rPr>
-        <w:t xml:space="preserve"> different views tailored to the needs of various users to ensure ease of use and usefulness.</w:t>
+        <w:t>Create different views tailored to the needs of various users to ensure ease of use and usefulness.</w:t>
       </w:r>
     </w:p>
     <w:p>
@@ -1782,7 +1746,43 @@
           <w:szCs w:val="22"/>
         </w:rPr>
         <w:br/>
-        <w:t xml:space="preserve">Resources that are required for the Calorie tracker project include, </w:t>
+        <w:t xml:space="preserve">Resources that are required for the </w:t>
+      </w:r>
+      <w:r>
+        <w:rPr>
+          <w:rFonts w:ascii="Neue Haas Grotesk Text Pro" w:hAnsi="Neue Haas Grotesk Text Pro"/>
+          <w:color w:val="3A3533"/>
+          <w:sz w:val="22"/>
+          <w:szCs w:val="22"/>
+        </w:rPr>
+        <w:t>scheduling</w:t>
+      </w:r>
+      <w:r>
+        <w:rPr>
+          <w:rFonts w:ascii="Neue Haas Grotesk Text Pro" w:hAnsi="Neue Haas Grotesk Text Pro"/>
+          <w:color w:val="3A3533"/>
+          <w:sz w:val="22"/>
+          <w:szCs w:val="22"/>
+        </w:rPr>
+        <w:t xml:space="preserve"> </w:t>
+      </w:r>
+      <w:r>
+        <w:rPr>
+          <w:rFonts w:ascii="Neue Haas Grotesk Text Pro" w:hAnsi="Neue Haas Grotesk Text Pro"/>
+          <w:color w:val="3A3533"/>
+          <w:sz w:val="22"/>
+          <w:szCs w:val="22"/>
+        </w:rPr>
+        <w:t xml:space="preserve">app </w:t>
+      </w:r>
+      <w:r>
+        <w:rPr>
+          <w:rFonts w:ascii="Neue Haas Grotesk Text Pro" w:hAnsi="Neue Haas Grotesk Text Pro"/>
+          <w:color w:val="3A3533"/>
+          <w:sz w:val="22"/>
+          <w:szCs w:val="22"/>
+        </w:rPr>
+        <w:t xml:space="preserve">project include, </w:t>
       </w:r>
     </w:p>
     <w:p>
@@ -4461,144 +4461,6 @@
         <w:pStyle w:val="ListParagraph"/>
         <w:rPr>
           <w:rFonts w:ascii="Neue Haas Grotesk Text Pro" w:hAnsi="Neue Haas Grotesk Text Pro"/>
-        </w:rPr>
-      </w:pPr>
-    </w:p>
-    <w:p>
-      <w:pPr>
-        <w:pStyle w:val="NormalWeb"/>
-        <w:shd w:val="clear" w:color="auto" w:fill="FFFFFF"/>
-        <w:rPr>
-          <w:rFonts w:ascii="Neue Haas Grotesk Text Pro" w:hAnsi="Neue Haas Grotesk Text Pro"/>
-        </w:rPr>
-      </w:pPr>
-    </w:p>
-    <w:p>
-      <w:pPr>
-        <w:pStyle w:val="NormalWeb"/>
-        <w:shd w:val="clear" w:color="auto" w:fill="FFFFFF"/>
-        <w:rPr>
-          <w:rFonts w:ascii="Neue Haas Grotesk Text Pro" w:hAnsi="Neue Haas Grotesk Text Pro"/>
-          <w:color w:val="3A3533"/>
-          <w:sz w:val="22"/>
-          <w:szCs w:val="22"/>
-        </w:rPr>
-      </w:pPr>
-    </w:p>
-    <w:p>
-      <w:pPr>
-        <w:pStyle w:val="NormalWeb"/>
-        <w:tabs>
-          <w:tab w:val="left" w:pos="2372"/>
-        </w:tabs>
-        <w:spacing w:before="0" w:beforeAutospacing="0" w:after="300" w:afterAutospacing="0"/>
-        <w:jc w:val="both"/>
-        <w:rPr>
-          <w:rFonts w:ascii="Neue Haas Grotesk Text Pro" w:hAnsi="Neue Haas Grotesk Text Pro" w:cs="Arial"/>
-          <w:color w:val="233A44"/>
-          <w:sz w:val="22"/>
-          <w:szCs w:val="22"/>
-        </w:rPr>
-      </w:pPr>
-    </w:p>
-    <w:p>
-      <w:pPr>
-        <w:rPr>
-          <w:rFonts w:ascii="Neue Haas Grotesk Text Pro" w:eastAsia="Times New Roman" w:hAnsi="Neue Haas Grotesk Text Pro" w:cs="Times New Roman"/>
-          <w:color w:val="000000"/>
-          <w:kern w:val="0"/>
-          <w14:ligatures w14:val="none"/>
-        </w:rPr>
-      </w:pPr>
-    </w:p>
-    <w:p>
-      <w:pPr>
-        <w:spacing w:after="240"/>
-        <w:rPr>
-          <w:rFonts w:ascii="Neue Haas Grotesk Text Pro" w:eastAsia="Times New Roman" w:hAnsi="Neue Haas Grotesk Text Pro" w:cs="Times New Roman"/>
-          <w:kern w:val="0"/>
-          <w14:ligatures w14:val="none"/>
-        </w:rPr>
-      </w:pPr>
-    </w:p>
-    <w:p>
-      <w:pPr>
-        <w:rPr>
-          <w:rFonts w:ascii="Neue Haas Grotesk Text Pro" w:eastAsia="Times New Roman" w:hAnsi="Neue Haas Grotesk Text Pro" w:cs="Times New Roman"/>
-          <w:kern w:val="0"/>
-          <w14:ligatures w14:val="none"/>
-        </w:rPr>
-      </w:pPr>
-    </w:p>
-    <w:p>
-      <w:pPr>
-        <w:pStyle w:val="NormalWeb"/>
-        <w:spacing w:before="0" w:beforeAutospacing="0" w:after="300" w:afterAutospacing="0"/>
-        <w:jc w:val="both"/>
-        <w:rPr>
-          <w:rFonts w:ascii="Neue Haas Grotesk Text Pro" w:hAnsi="Neue Haas Grotesk Text Pro" w:cs="Arial"/>
-          <w:color w:val="000000"/>
-          <w:sz w:val="22"/>
-          <w:szCs w:val="22"/>
-        </w:rPr>
-      </w:pPr>
-    </w:p>
-    <w:p>
-      <w:pPr>
-        <w:spacing w:after="240"/>
-        <w:rPr>
-          <w:rFonts w:ascii="Neue Haas Grotesk Text Pro" w:eastAsia="Times New Roman" w:hAnsi="Neue Haas Grotesk Text Pro" w:cs="Times New Roman"/>
-          <w:kern w:val="0"/>
-          <w14:ligatures w14:val="none"/>
-        </w:rPr>
-      </w:pPr>
-    </w:p>
-    <w:p>
-      <w:pPr>
-        <w:rPr>
-          <w:rFonts w:ascii="Neue Haas Grotesk Text Pro" w:eastAsia="Times New Roman" w:hAnsi="Neue Haas Grotesk Text Pro" w:cs="Times New Roman"/>
-          <w:kern w:val="0"/>
-          <w14:ligatures w14:val="none"/>
-        </w:rPr>
-      </w:pPr>
-    </w:p>
-    <w:p>
-      <w:pPr>
-        <w:pStyle w:val="NormalWeb"/>
-        <w:shd w:val="clear" w:color="auto" w:fill="FFFFFF"/>
-        <w:rPr>
-          <w:rFonts w:ascii="Neue Haas Grotesk Text Pro" w:hAnsi="Neue Haas Grotesk Text Pro" w:cs="Arial"/>
-          <w:color w:val="233A44"/>
-          <w:sz w:val="22"/>
-          <w:szCs w:val="22"/>
-        </w:rPr>
-      </w:pPr>
-    </w:p>
-    <w:p>
-      <w:pPr>
-        <w:pStyle w:val="NormalWeb"/>
-        <w:shd w:val="clear" w:color="auto" w:fill="FFFFFF"/>
-        <w:rPr>
-          <w:rFonts w:ascii="Neue Haas Grotesk Text Pro" w:hAnsi="Neue Haas Grotesk Text Pro"/>
-        </w:rPr>
-      </w:pPr>
-    </w:p>
-    <w:p>
-      <w:pPr>
-        <w:spacing w:after="240"/>
-        <w:rPr>
-          <w:rFonts w:ascii="Neue Haas Grotesk Text Pro" w:eastAsia="Times New Roman" w:hAnsi="Neue Haas Grotesk Text Pro" w:cs="Times New Roman"/>
-          <w:kern w:val="0"/>
-          <w14:ligatures w14:val="none"/>
-        </w:rPr>
-      </w:pPr>
-    </w:p>
-    <w:p>
-      <w:pPr>
-        <w:rPr>
-          <w:rFonts w:ascii="Neue Haas Grotesk Text Pro" w:eastAsia="Times New Roman" w:hAnsi="Neue Haas Grotesk Text Pro" w:cs="Times New Roman"/>
-          <w:kern w:val="0"/>
-          <w14:ligatures w14:val="none"/>
         </w:rPr>
       </w:pPr>
     </w:p>
